--- a/COMP-232/a3_solution.docx
+++ b/COMP-232/a3_solution.docx
@@ -657,17 +657,7 @@
           <w:sz w:val="24"/>
           <w:szCs w:val="24"/>
         </w:rPr>
-        <w:t xml:space="preserve"> </w:t>
-      </w:r>
-      <w:r>
-        <w:rPr>
-          <w:rFonts w:asciiTheme="majorBidi" w:hAnsiTheme="majorBidi" w:cstheme="majorBidi"/>
-          <w:b/>
-          <w:bCs/>
-          <w:sz w:val="24"/>
-          <w:szCs w:val="24"/>
-        </w:rPr>
-        <w:t xml:space="preserve">Let A and B be sets. Prove that A </w:t>
+        <w:t xml:space="preserve"> Let A and B be sets. Prove that A </w:t>
       </w:r>
       <w:r>
         <w:rPr>
@@ -770,31 +760,7 @@
             <w:sz w:val="24"/>
             <w:szCs w:val="24"/>
           </w:rPr>
-          <m:t>B={</m:t>
-        </m:r>
-        <m:r>
-          <w:rPr>
-            <w:rFonts w:ascii="Cambria Math" w:eastAsiaTheme="minorEastAsia" w:hAnsi="Cambria Math" w:cstheme="majorBidi"/>
-            <w:sz w:val="24"/>
-            <w:szCs w:val="24"/>
-          </w:rPr>
-          <m:t>a</m:t>
-        </m:r>
-        <m:r>
-          <w:rPr>
-            <w:rFonts w:ascii="Cambria Math" w:eastAsiaTheme="minorEastAsia" w:hAnsi="Cambria Math" w:cstheme="majorBidi"/>
-            <w:sz w:val="24"/>
-            <w:szCs w:val="24"/>
-          </w:rPr>
-          <m:t xml:space="preserve">, </m:t>
-        </m:r>
-        <m:r>
-          <w:rPr>
-            <w:rFonts w:ascii="Cambria Math" w:eastAsiaTheme="minorEastAsia" w:hAnsi="Cambria Math" w:cstheme="majorBidi"/>
-            <w:sz w:val="24"/>
-            <w:szCs w:val="24"/>
-          </w:rPr>
-          <m:t>b}</m:t>
+          <m:t>B={a, b}</m:t>
         </m:r>
       </m:oMath>
       <w:r>
@@ -1026,47 +992,7 @@
             <w:sz w:val="28"/>
             <w:szCs w:val="28"/>
           </w:rPr>
-          <m:t>∅</m:t>
-        </m:r>
-        <m:r>
-          <w:rPr>
-            <w:rFonts w:ascii="Cambria Math" w:hAnsi="Cambria Math" w:cstheme="majorBidi"/>
-            <w:sz w:val="28"/>
-            <w:szCs w:val="28"/>
-          </w:rPr>
-          <m:t>,</m:t>
-        </m:r>
-        <m:r>
-          <w:rPr>
-            <w:rFonts w:ascii="Cambria Math" w:hAnsi="Cambria Math" w:cstheme="majorBidi"/>
-            <w:sz w:val="28"/>
-            <w:szCs w:val="28"/>
-          </w:rPr>
-          <m:t>{</m:t>
-        </m:r>
-        <m:r>
-          <w:rPr>
-            <w:rFonts w:ascii="Cambria Math" w:hAnsi="Cambria Math" w:cstheme="majorBidi"/>
-            <w:sz w:val="28"/>
-            <w:szCs w:val="28"/>
-          </w:rPr>
-          <m:t>a</m:t>
-        </m:r>
-        <m:r>
-          <w:rPr>
-            <w:rFonts w:ascii="Cambria Math" w:hAnsi="Cambria Math" w:cstheme="majorBidi"/>
-            <w:sz w:val="28"/>
-            <w:szCs w:val="28"/>
-          </w:rPr>
-          <m:t>}</m:t>
-        </m:r>
-        <m:r>
-          <w:rPr>
-            <w:rFonts w:ascii="Cambria Math" w:hAnsi="Cambria Math" w:cstheme="majorBidi"/>
-            <w:sz w:val="28"/>
-            <w:szCs w:val="28"/>
-          </w:rPr>
-          <m:t xml:space="preserve">, </m:t>
+          <m:t xml:space="preserve">∅,{a}, </m:t>
         </m:r>
         <m:d>
           <m:dPr>
@@ -1098,23 +1024,7 @@
             <w:sz w:val="28"/>
             <w:szCs w:val="28"/>
           </w:rPr>
-          <m:t>, {</m:t>
-        </m:r>
-        <m:r>
-          <w:rPr>
-            <w:rFonts w:ascii="Cambria Math" w:hAnsi="Cambria Math" w:cstheme="majorBidi"/>
-            <w:sz w:val="28"/>
-            <w:szCs w:val="28"/>
-          </w:rPr>
-          <m:t>a</m:t>
-        </m:r>
-        <m:r>
-          <w:rPr>
-            <w:rFonts w:ascii="Cambria Math" w:hAnsi="Cambria Math" w:cstheme="majorBidi"/>
-            <w:sz w:val="28"/>
-            <w:szCs w:val="28"/>
-          </w:rPr>
-          <m:t>,b}</m:t>
+          <m:t>, {a,b}</m:t>
         </m:r>
         <m:r>
           <w:rPr>
@@ -1131,8 +1041,6 @@
         <w:jc w:val="both"/>
         <w:rPr>
           <w:rFonts w:asciiTheme="majorBidi" w:eastAsiaTheme="minorEastAsia" w:hAnsiTheme="majorBidi" w:cstheme="majorBidi"/>
-          <w:b/>
-          <w:bCs/>
           <w:sz w:val="24"/>
           <w:szCs w:val="24"/>
         </w:rPr>
@@ -1317,7 +1225,15 @@
           <w:sz w:val="24"/>
           <w:szCs w:val="24"/>
         </w:rPr>
-        <w:t xml:space="preserve">.  Therefor it is a proof that </w:t>
+        <w:t>.</w:t>
+      </w:r>
+      <w:r>
+        <w:rPr>
+          <w:rFonts w:asciiTheme="majorBidi" w:eastAsiaTheme="minorEastAsia" w:hAnsiTheme="majorBidi" w:cstheme="majorBidi"/>
+          <w:sz w:val="24"/>
+          <w:szCs w:val="24"/>
+        </w:rPr>
+        <w:t xml:space="preserve"> Also, </w:t>
       </w:r>
       <m:oMath>
         <m:r>
@@ -1326,23 +1242,95 @@
             <w:sz w:val="24"/>
             <w:szCs w:val="24"/>
           </w:rPr>
-          <m:t>A⊆B</m:t>
+          <m:t>A</m:t>
         </m:r>
+      </m:oMath>
+      <w:r>
+        <w:rPr>
+          <w:rFonts w:asciiTheme="majorBidi" w:eastAsiaTheme="minorEastAsia" w:hAnsiTheme="majorBidi" w:cstheme="majorBidi"/>
+          <w:sz w:val="24"/>
+          <w:szCs w:val="24"/>
+        </w:rPr>
+        <w:t xml:space="preserve"> is a subset of </w:t>
+      </w:r>
+      <m:oMath>
         <m:r>
           <w:rPr>
             <w:rFonts w:ascii="Cambria Math" w:eastAsiaTheme="minorEastAsia" w:hAnsi="Cambria Math" w:cstheme="majorBidi"/>
             <w:sz w:val="24"/>
             <w:szCs w:val="24"/>
           </w:rPr>
-          <m:t>⟷</m:t>
+          <m:t>B</m:t>
         </m:r>
+      </m:oMath>
+      <w:r>
+        <w:rPr>
+          <w:rFonts w:asciiTheme="majorBidi" w:eastAsiaTheme="minorEastAsia" w:hAnsiTheme="majorBidi" w:cstheme="majorBidi"/>
+          <w:sz w:val="24"/>
+          <w:szCs w:val="24"/>
+        </w:rPr>
+        <w:t xml:space="preserve"> because </w:t>
+      </w:r>
+      <m:oMath>
         <m:r>
           <w:rPr>
             <w:rFonts w:ascii="Cambria Math" w:eastAsiaTheme="minorEastAsia" w:hAnsi="Cambria Math" w:cstheme="majorBidi"/>
             <w:sz w:val="24"/>
             <w:szCs w:val="24"/>
           </w:rPr>
-          <m:t>P(A)⊆P(B)</m:t>
+          <m:t>B</m:t>
+        </m:r>
+      </m:oMath>
+      <w:r>
+        <w:rPr>
+          <w:rFonts w:asciiTheme="majorBidi" w:eastAsiaTheme="minorEastAsia" w:hAnsiTheme="majorBidi" w:cstheme="majorBidi"/>
+          <w:sz w:val="24"/>
+          <w:szCs w:val="24"/>
+        </w:rPr>
+        <w:t xml:space="preserve"> </w:t>
+      </w:r>
+      <w:r>
+        <w:rPr>
+          <w:rFonts w:asciiTheme="majorBidi" w:eastAsiaTheme="minorEastAsia" w:hAnsiTheme="majorBidi" w:cstheme="majorBidi"/>
+          <w:sz w:val="24"/>
+          <w:szCs w:val="24"/>
+        </w:rPr>
+        <w:t xml:space="preserve">contains </w:t>
+      </w:r>
+      <m:oMath>
+        <m:r>
+          <w:rPr>
+            <w:rFonts w:ascii="Cambria Math" w:eastAsiaTheme="minorEastAsia" w:hAnsi="Cambria Math" w:cstheme="majorBidi"/>
+            <w:sz w:val="24"/>
+            <w:szCs w:val="24"/>
+          </w:rPr>
+          <m:t>a</m:t>
+        </m:r>
+      </m:oMath>
+      <w:r>
+        <w:rPr>
+          <w:rFonts w:asciiTheme="majorBidi" w:eastAsiaTheme="minorEastAsia" w:hAnsiTheme="majorBidi" w:cstheme="majorBidi"/>
+          <w:sz w:val="24"/>
+          <w:szCs w:val="24"/>
+        </w:rPr>
+        <w:t>.</w:t>
+      </w:r>
+      <w:r>
+        <w:rPr>
+          <w:rFonts w:asciiTheme="majorBidi" w:eastAsiaTheme="minorEastAsia" w:hAnsiTheme="majorBidi" w:cstheme="majorBidi"/>
+          <w:sz w:val="24"/>
+          <w:szCs w:val="24"/>
+        </w:rPr>
+        <w:t xml:space="preserve"> Therefor it is a proof that </w:t>
+      </w:r>
+      <m:oMath>
+        <m:r>
+          <w:rPr>
+            <w:rFonts w:ascii="Cambria Math" w:eastAsiaTheme="minorEastAsia" w:hAnsi="Cambria Math" w:cstheme="majorBidi"/>
+            <w:sz w:val="24"/>
+            <w:szCs w:val="24"/>
+          </w:rPr>
+          <m:t>A⊆B⟷P(A)⊆P(B)</m:t>
         </m:r>
       </m:oMath>
     </w:p>
@@ -1405,17 +1393,7 @@
           <w:sz w:val="24"/>
           <w:szCs w:val="24"/>
         </w:rPr>
-        <w:t xml:space="preserve"> </w:t>
-      </w:r>
-      <w:r>
-        <w:rPr>
-          <w:rFonts w:asciiTheme="majorBidi" w:hAnsiTheme="majorBidi" w:cstheme="majorBidi"/>
-          <w:b/>
-          <w:bCs/>
-          <w:sz w:val="24"/>
-          <w:szCs w:val="24"/>
-        </w:rPr>
-        <w:t>Let A, B, C, and D be sets. Prove or disprove the following:</w:t>
+        <w:t xml:space="preserve"> Let A, B, C, and D be sets. Prove or disprove the following:</w:t>
       </w:r>
     </w:p>
     <w:p>
@@ -1904,23 +1882,7 @@
               <w:sz w:val="24"/>
               <w:szCs w:val="24"/>
             </w:rPr>
-            <m:t>∪({c}</m:t>
-          </m:r>
-          <m:r>
-            <w:rPr>
-              <w:rFonts w:ascii="Cambria Math" w:eastAsiaTheme="minorEastAsia" w:hAnsi="Cambria Math" w:cstheme="majorBidi"/>
-              <w:sz w:val="24"/>
-              <w:szCs w:val="24"/>
-            </w:rPr>
-            <m:t>∩</m:t>
-          </m:r>
-          <m:r>
-            <w:rPr>
-              <w:rFonts w:ascii="Cambria Math" w:eastAsiaTheme="minorEastAsia" w:hAnsi="Cambria Math" w:cstheme="majorBidi"/>
-              <w:sz w:val="24"/>
-              <w:szCs w:val="24"/>
-            </w:rPr>
-            <m:t>D)</m:t>
+            <m:t>∪({c}∩D)</m:t>
           </m:r>
           <m:r>
             <m:rPr>
@@ -1986,15 +1948,7 @@
                   <w:sz w:val="24"/>
                   <w:szCs w:val="24"/>
                 </w:rPr>
-                <m:t>∩</m:t>
-              </m:r>
-              <m:r>
-                <w:rPr>
-                  <w:rFonts w:ascii="Cambria Math" w:eastAsiaTheme="minorEastAsia" w:hAnsi="Cambria Math" w:cstheme="majorBidi"/>
-                  <w:sz w:val="24"/>
-                  <w:szCs w:val="24"/>
-                </w:rPr>
-                <m:t>D</m:t>
+                <m:t>∩D</m:t>
               </m:r>
             </m:e>
           </m:d>
@@ -2228,15 +2182,7 @@
               <w:sz w:val="24"/>
               <w:szCs w:val="24"/>
             </w:rPr>
-            <m:t>∪</m:t>
-          </m:r>
-          <m:r>
-            <w:rPr>
-              <w:rFonts w:ascii="Cambria Math" w:eastAsiaTheme="minorEastAsia" w:hAnsi="Cambria Math" w:cstheme="majorBidi"/>
-              <w:sz w:val="24"/>
-              <w:szCs w:val="24"/>
-            </w:rPr>
-            <m:t>{ }</m:t>
+            <m:t>∪{ }</m:t>
           </m:r>
         </m:oMath>
       </m:oMathPara>
@@ -2258,23 +2204,7 @@
               <w:sz w:val="24"/>
               <w:szCs w:val="24"/>
             </w:rPr>
-            <m:t>(</m:t>
-          </m:r>
-          <m:r>
-            <w:rPr>
-              <w:rFonts w:ascii="Cambria Math" w:eastAsiaTheme="minorEastAsia" w:hAnsi="Cambria Math" w:cstheme="majorBidi"/>
-              <w:sz w:val="24"/>
-              <w:szCs w:val="24"/>
-            </w:rPr>
-            <m:t>∅</m:t>
-          </m:r>
-          <m:r>
-            <w:rPr>
-              <w:rFonts w:ascii="Cambria Math" w:eastAsiaTheme="minorEastAsia" w:hAnsi="Cambria Math" w:cstheme="majorBidi"/>
-              <w:sz w:val="24"/>
-              <w:szCs w:val="24"/>
-            </w:rPr>
-            <m:t>∪</m:t>
+            <m:t>(∅∪</m:t>
           </m:r>
           <m:d>
             <m:dPr>
@@ -2306,15 +2236,7 @@
               <w:sz w:val="24"/>
               <w:szCs w:val="24"/>
             </w:rPr>
-            <m:t>)</m:t>
-          </m:r>
-          <m:r>
-            <w:rPr>
-              <w:rFonts w:ascii="Cambria Math" w:eastAsiaTheme="minorEastAsia" w:hAnsi="Cambria Math" w:cstheme="majorBidi"/>
-              <w:sz w:val="24"/>
-              <w:szCs w:val="24"/>
-            </w:rPr>
-            <m:t>∩</m:t>
+            <m:t>)∩</m:t>
           </m:r>
           <m:d>
             <m:dPr>
@@ -2334,23 +2256,7 @@
                   <w:sz w:val="24"/>
                   <w:szCs w:val="24"/>
                 </w:rPr>
-                <m:t>∅</m:t>
-              </m:r>
-              <m:r>
-                <w:rPr>
-                  <w:rFonts w:ascii="Cambria Math" w:eastAsiaTheme="minorEastAsia" w:hAnsi="Cambria Math" w:cstheme="majorBidi"/>
-                  <w:sz w:val="24"/>
-                  <w:szCs w:val="24"/>
-                </w:rPr>
-                <m:t>∪</m:t>
-              </m:r>
-              <m:r>
-                <w:rPr>
-                  <w:rFonts w:ascii="Cambria Math" w:eastAsiaTheme="minorEastAsia" w:hAnsi="Cambria Math" w:cstheme="majorBidi"/>
-                  <w:sz w:val="24"/>
-                  <w:szCs w:val="24"/>
-                </w:rPr>
-                <m:t>D</m:t>
+                <m:t>∅∪D</m:t>
               </m:r>
             </m:e>
           </m:d>
@@ -2414,39 +2320,7 @@
               <w:sz w:val="24"/>
               <w:szCs w:val="24"/>
             </w:rPr>
-            <m:t>∩</m:t>
-          </m:r>
-          <m:r>
-            <w:rPr>
-              <w:rFonts w:ascii="Cambria Math" w:eastAsiaTheme="minorEastAsia" w:hAnsi="Cambria Math" w:cstheme="majorBidi"/>
-              <w:sz w:val="24"/>
-              <w:szCs w:val="24"/>
-            </w:rPr>
-            <m:t>{</m:t>
-          </m:r>
-          <m:r>
-            <w:rPr>
-              <w:rFonts w:ascii="Cambria Math" w:eastAsiaTheme="minorEastAsia" w:hAnsi="Cambria Math" w:cstheme="majorBidi"/>
-              <w:sz w:val="24"/>
-              <w:szCs w:val="24"/>
-            </w:rPr>
-            <m:t>D</m:t>
-          </m:r>
-          <m:r>
-            <w:rPr>
-              <w:rFonts w:ascii="Cambria Math" w:eastAsiaTheme="minorEastAsia" w:hAnsi="Cambria Math" w:cstheme="majorBidi"/>
-              <w:sz w:val="24"/>
-              <w:szCs w:val="24"/>
-            </w:rPr>
-            <m:t>∪∅</m:t>
-          </m:r>
-          <m:r>
-            <w:rPr>
-              <w:rFonts w:ascii="Cambria Math" w:eastAsiaTheme="minorEastAsia" w:hAnsi="Cambria Math" w:cstheme="majorBidi"/>
-              <w:sz w:val="24"/>
-              <w:szCs w:val="24"/>
-            </w:rPr>
-            <m:t>}</m:t>
+            <m:t>∩{D∪∅}</m:t>
           </m:r>
         </m:oMath>
       </m:oMathPara>
@@ -2492,23 +2366,7 @@
               <w:sz w:val="24"/>
               <w:szCs w:val="24"/>
             </w:rPr>
-            <m:t>∩</m:t>
-          </m:r>
-          <m:r>
-            <w:rPr>
-              <w:rFonts w:ascii="Cambria Math" w:eastAsiaTheme="minorEastAsia" w:hAnsi="Cambria Math" w:cstheme="majorBidi"/>
-              <w:sz w:val="24"/>
-              <w:szCs w:val="24"/>
-            </w:rPr>
-            <m:t>D</m:t>
-          </m:r>
-          <m:r>
-            <w:rPr>
-              <w:rFonts w:ascii="Cambria Math" w:eastAsiaTheme="minorEastAsia" w:hAnsi="Cambria Math" w:cstheme="majorBidi"/>
-              <w:sz w:val="24"/>
-              <w:szCs w:val="24"/>
-            </w:rPr>
-            <m:t>=</m:t>
+            <m:t>∩D=</m:t>
           </m:r>
           <m:d>
             <m:dPr>
@@ -2540,15 +2398,7 @@
               <w:sz w:val="24"/>
               <w:szCs w:val="24"/>
             </w:rPr>
-            <m:t>∩</m:t>
-          </m:r>
-          <m:r>
-            <w:rPr>
-              <w:rFonts w:ascii="Cambria Math" w:eastAsiaTheme="minorEastAsia" w:hAnsi="Cambria Math" w:cstheme="majorBidi"/>
-              <w:sz w:val="24"/>
-              <w:szCs w:val="24"/>
-            </w:rPr>
-            <m:t>D</m:t>
+            <m:t>∩D</m:t>
           </m:r>
         </m:oMath>
       </m:oMathPara>
@@ -2568,16 +2418,56 @@
           <w:sz w:val="24"/>
           <w:szCs w:val="24"/>
         </w:rPr>
-        <w:t xml:space="preserve">We can clearly see that this is false because </w:t>
+        <w:t xml:space="preserve">So here we can see that the statement is only true if and only if </w:t>
       </w:r>
       <m:oMath>
+        <m:d>
+          <m:dPr>
+            <m:begChr m:val="{"/>
+            <m:endChr m:val="}"/>
+            <m:ctrlPr>
+              <w:rPr>
+                <w:rFonts w:ascii="Cambria Math" w:eastAsiaTheme="minorEastAsia" w:hAnsi="Cambria Math" w:cstheme="majorBidi"/>
+                <w:i/>
+                <w:sz w:val="24"/>
+                <w:szCs w:val="24"/>
+              </w:rPr>
+            </m:ctrlPr>
+          </m:dPr>
+          <m:e>
+            <m:r>
+              <w:rPr>
+                <w:rFonts w:ascii="Cambria Math" w:eastAsiaTheme="minorEastAsia" w:hAnsi="Cambria Math" w:cstheme="majorBidi"/>
+                <w:sz w:val="24"/>
+                <w:szCs w:val="24"/>
+              </w:rPr>
+              <m:t>c</m:t>
+            </m:r>
+          </m:e>
+        </m:d>
         <m:r>
           <w:rPr>
             <w:rFonts w:ascii="Cambria Math" w:eastAsiaTheme="minorEastAsia" w:hAnsi="Cambria Math" w:cstheme="majorBidi"/>
             <w:sz w:val="24"/>
             <w:szCs w:val="24"/>
           </w:rPr>
-          <m:t>{c}</m:t>
+          <m:t>∩D</m:t>
+        </m:r>
+        <m:r>
+          <w:rPr>
+            <w:rFonts w:ascii="Cambria Math" w:eastAsiaTheme="minorEastAsia" w:hAnsi="Cambria Math" w:cstheme="majorBidi"/>
+            <w:sz w:val="24"/>
+            <w:szCs w:val="24"/>
+          </w:rPr>
+          <m:t>=</m:t>
+        </m:r>
+        <m:r>
+          <w:rPr>
+            <w:rFonts w:ascii="Cambria Math" w:eastAsiaTheme="minorEastAsia" w:hAnsi="Cambria Math" w:cstheme="majorBidi"/>
+            <w:sz w:val="24"/>
+            <w:szCs w:val="24"/>
+          </w:rPr>
+          <m:t>∅</m:t>
         </m:r>
       </m:oMath>
       <w:r>
@@ -2586,7 +2476,7 @@
           <w:sz w:val="24"/>
           <w:szCs w:val="24"/>
         </w:rPr>
-        <w:t xml:space="preserve"> doesn’t equal  </w:t>
+        <w:t xml:space="preserve"> and </w:t>
       </w:r>
       <m:oMath>
         <m:d>
@@ -2613,19 +2503,257 @@
             </m:r>
           </m:e>
         </m:d>
+        <m:r>
+          <w:rPr>
+            <w:rFonts w:ascii="Cambria Math" w:eastAsiaTheme="minorEastAsia" w:hAnsi="Cambria Math" w:cstheme="majorBidi"/>
+            <w:sz w:val="24"/>
+            <w:szCs w:val="24"/>
+          </w:rPr>
+          <m:t>∩D</m:t>
+        </m:r>
+        <m:r>
+          <w:rPr>
+            <w:rFonts w:ascii="Cambria Math" w:eastAsiaTheme="minorEastAsia" w:hAnsi="Cambria Math" w:cstheme="majorBidi"/>
+            <w:sz w:val="24"/>
+            <w:szCs w:val="24"/>
+          </w:rPr>
+          <m:t>=</m:t>
+        </m:r>
+        <m:r>
+          <w:rPr>
+            <w:rFonts w:ascii="Cambria Math" w:eastAsiaTheme="minorEastAsia" w:hAnsi="Cambria Math" w:cstheme="majorBidi"/>
+            <w:sz w:val="24"/>
+            <w:szCs w:val="24"/>
+          </w:rPr>
+          <m:t>∅</m:t>
+        </m:r>
       </m:oMath>
+      <w:r>
+        <w:rPr>
+          <w:rFonts w:asciiTheme="majorBidi" w:eastAsiaTheme="minorEastAsia" w:hAnsiTheme="majorBidi" w:cstheme="majorBidi"/>
+          <w:sz w:val="24"/>
+          <w:szCs w:val="24"/>
+        </w:rPr>
+        <w:t>. In other words, the set D has no common elements with neither C nor A</w:t>
+      </w:r>
+      <w:r>
+        <w:rPr>
+          <w:rFonts w:asciiTheme="majorBidi" w:eastAsiaTheme="minorEastAsia" w:hAnsiTheme="majorBidi" w:cstheme="majorBidi"/>
+          <w:sz w:val="24"/>
+          <w:szCs w:val="24"/>
+        </w:rPr>
+        <w:t>.</w:t>
+      </w:r>
+      <w:r>
+        <w:rPr>
+          <w:rFonts w:asciiTheme="majorBidi" w:eastAsiaTheme="minorEastAsia" w:hAnsiTheme="majorBidi" w:cstheme="majorBidi"/>
+          <w:sz w:val="24"/>
+          <w:szCs w:val="24"/>
+        </w:rPr>
+        <w:t xml:space="preserve"> For this </w:t>
+      </w:r>
+      <w:r>
+        <w:rPr>
+          <w:rFonts w:asciiTheme="majorBidi" w:eastAsiaTheme="minorEastAsia" w:hAnsiTheme="majorBidi" w:cstheme="majorBidi"/>
+          <w:sz w:val="24"/>
+          <w:szCs w:val="24"/>
+        </w:rPr>
+        <w:t>reason,</w:t>
+      </w:r>
+      <w:r>
+        <w:rPr>
+          <w:rFonts w:asciiTheme="majorBidi" w:eastAsiaTheme="minorEastAsia" w:hAnsiTheme="majorBidi" w:cstheme="majorBidi"/>
+          <w:sz w:val="24"/>
+          <w:szCs w:val="24"/>
+        </w:rPr>
+        <w:t xml:space="preserve"> we can conclude that the whole statement is not always true, because D can be something like </w:t>
+      </w:r>
+      <m:oMath>
+        <m:r>
+          <w:rPr>
+            <w:rFonts w:ascii="Cambria Math" w:eastAsiaTheme="minorEastAsia" w:hAnsi="Cambria Math" w:cstheme="majorBidi"/>
+            <w:sz w:val="24"/>
+            <w:szCs w:val="24"/>
+          </w:rPr>
+          <m:t>D</m:t>
+        </m:r>
+        <m:r>
+          <w:rPr>
+            <w:rFonts w:ascii="Cambria Math" w:eastAsiaTheme="minorEastAsia" w:hAnsi="Cambria Math" w:cstheme="majorBidi"/>
+            <w:sz w:val="24"/>
+            <w:szCs w:val="24"/>
+          </w:rPr>
+          <m:t>={a, x,y,</m:t>
+        </m:r>
+        <m:r>
+          <w:rPr>
+            <w:rFonts w:ascii="Cambria Math" w:eastAsiaTheme="minorEastAsia" w:hAnsi="Cambria Math" w:cstheme="majorBidi"/>
+            <w:sz w:val="24"/>
+            <w:szCs w:val="24"/>
+          </w:rPr>
+          <m:t>z</m:t>
+        </m:r>
+        <m:r>
+          <w:rPr>
+            <w:rFonts w:ascii="Cambria Math" w:eastAsiaTheme="minorEastAsia" w:hAnsi="Cambria Math" w:cstheme="majorBidi"/>
+            <w:sz w:val="24"/>
+            <w:szCs w:val="24"/>
+          </w:rPr>
+          <m:t>}</m:t>
+        </m:r>
+      </m:oMath>
+      <w:r>
+        <w:rPr>
+          <w:rFonts w:asciiTheme="majorBidi" w:eastAsiaTheme="minorEastAsia" w:hAnsiTheme="majorBidi" w:cstheme="majorBidi"/>
+          <w:sz w:val="24"/>
+          <w:szCs w:val="24"/>
+        </w:rPr>
+        <w:t xml:space="preserve"> so,</w:t>
+      </w:r>
+    </w:p>
+    <w:p>
+      <w:pPr>
+        <w:jc w:val="both"/>
+        <w:rPr>
+          <w:rFonts w:asciiTheme="majorBidi" w:eastAsiaTheme="minorEastAsia" w:hAnsiTheme="majorBidi" w:cstheme="majorBidi"/>
+          <w:sz w:val="24"/>
+          <w:szCs w:val="24"/>
+        </w:rPr>
+      </w:pPr>
+      <m:oMathPara>
+        <m:oMath>
+          <m:d>
+            <m:dPr>
+              <m:begChr m:val="{"/>
+              <m:endChr m:val="}"/>
+              <m:ctrlPr>
+                <w:rPr>
+                  <w:rFonts w:ascii="Cambria Math" w:eastAsiaTheme="minorEastAsia" w:hAnsi="Cambria Math" w:cstheme="majorBidi"/>
+                  <w:i/>
+                  <w:sz w:val="24"/>
+                  <w:szCs w:val="24"/>
+                </w:rPr>
+              </m:ctrlPr>
+            </m:dPr>
+            <m:e>
+              <m:r>
+                <w:rPr>
+                  <w:rFonts w:ascii="Cambria Math" w:eastAsiaTheme="minorEastAsia" w:hAnsi="Cambria Math" w:cstheme="majorBidi"/>
+                  <w:sz w:val="24"/>
+                  <w:szCs w:val="24"/>
+                </w:rPr>
+                <m:t>c</m:t>
+              </m:r>
+            </m:e>
+          </m:d>
+          <m:r>
+            <w:rPr>
+              <w:rFonts w:ascii="Cambria Math" w:eastAsiaTheme="minorEastAsia" w:hAnsi="Cambria Math" w:cstheme="majorBidi"/>
+              <w:sz w:val="24"/>
+              <w:szCs w:val="24"/>
+            </w:rPr>
+            <m:t>∩D=</m:t>
+          </m:r>
+          <m:d>
+            <m:dPr>
+              <m:begChr m:val="{"/>
+              <m:endChr m:val="}"/>
+              <m:ctrlPr>
+                <w:rPr>
+                  <w:rFonts w:ascii="Cambria Math" w:eastAsiaTheme="minorEastAsia" w:hAnsi="Cambria Math" w:cstheme="majorBidi"/>
+                  <w:i/>
+                  <w:sz w:val="24"/>
+                  <w:szCs w:val="24"/>
+                </w:rPr>
+              </m:ctrlPr>
+            </m:dPr>
+            <m:e>
+              <m:r>
+                <w:rPr>
+                  <w:rFonts w:ascii="Cambria Math" w:eastAsiaTheme="minorEastAsia" w:hAnsi="Cambria Math" w:cstheme="majorBidi"/>
+                  <w:sz w:val="24"/>
+                  <w:szCs w:val="24"/>
+                </w:rPr>
+                <m:t>a</m:t>
+              </m:r>
+            </m:e>
+          </m:d>
+          <m:r>
+            <w:rPr>
+              <w:rFonts w:ascii="Cambria Math" w:eastAsiaTheme="minorEastAsia" w:hAnsi="Cambria Math" w:cstheme="majorBidi"/>
+              <w:sz w:val="24"/>
+              <w:szCs w:val="24"/>
+            </w:rPr>
+            <m:t>∩D</m:t>
+          </m:r>
+        </m:oMath>
+      </m:oMathPara>
+    </w:p>
+    <w:p>
+      <w:pPr>
+        <w:jc w:val="both"/>
+        <w:rPr>
+          <w:rFonts w:asciiTheme="majorBidi" w:eastAsiaTheme="minorEastAsia" w:hAnsiTheme="majorBidi" w:cstheme="majorBidi"/>
+          <w:sz w:val="24"/>
+          <w:szCs w:val="24"/>
+        </w:rPr>
+      </w:pPr>
+      <w:r>
+        <w:rPr>
+          <w:rFonts w:asciiTheme="majorBidi" w:eastAsiaTheme="minorEastAsia" w:hAnsiTheme="majorBidi" w:cstheme="majorBidi"/>
+          <w:sz w:val="24"/>
+          <w:szCs w:val="24"/>
+        </w:rPr>
+        <w:t>Will be,</w:t>
+      </w:r>
+    </w:p>
+    <w:p>
+      <w:pPr>
+        <w:jc w:val="both"/>
+        <w:rPr>
+          <w:rFonts w:asciiTheme="majorBidi" w:eastAsiaTheme="minorEastAsia" w:hAnsiTheme="majorBidi" w:cstheme="majorBidi"/>
+          <w:sz w:val="24"/>
+          <w:szCs w:val="24"/>
+        </w:rPr>
+      </w:pPr>
+      <m:oMathPara>
+        <m:oMath>
+          <m:r>
+            <w:rPr>
+              <w:rFonts w:ascii="Cambria Math" w:eastAsiaTheme="minorEastAsia" w:hAnsi="Cambria Math" w:cstheme="majorBidi"/>
+              <w:sz w:val="24"/>
+              <w:szCs w:val="24"/>
+            </w:rPr>
+            <m:t>∅</m:t>
+          </m:r>
+          <m:r>
+            <w:rPr>
+              <w:rFonts w:ascii="Cambria Math" w:eastAsiaTheme="minorEastAsia" w:hAnsi="Cambria Math" w:cstheme="majorBidi"/>
+              <w:sz w:val="24"/>
+              <w:szCs w:val="24"/>
+            </w:rPr>
+            <m:t>=a</m:t>
+          </m:r>
+        </m:oMath>
+      </m:oMathPara>
     </w:p>
     <w:p>
       <w:pPr>
         <w:jc w:val="both"/>
         <w:rPr>
           <w:rFonts w:asciiTheme="majorBidi" w:hAnsiTheme="majorBidi" w:cstheme="majorBidi"/>
-          <w:b/>
-          <w:bCs/>
-          <w:sz w:val="24"/>
-          <w:szCs w:val="24"/>
-        </w:rPr>
-      </w:pPr>
+          <w:sz w:val="24"/>
+          <w:szCs w:val="24"/>
+        </w:rPr>
+      </w:pPr>
+      <w:r>
+        <w:rPr>
+          <w:rFonts w:asciiTheme="majorBidi" w:hAnsiTheme="majorBidi" w:cstheme="majorBidi"/>
+          <w:sz w:val="24"/>
+          <w:szCs w:val="24"/>
+        </w:rPr>
+        <w:t>Which is not true. Therefor the statement if false.</w:t>
+      </w:r>
     </w:p>
     <w:p>
       <w:pPr>
@@ -2751,6 +2879,737 @@
           <w:szCs w:val="24"/>
         </w:rPr>
         <w:t>.</w:t>
+      </w:r>
+    </w:p>
+    <w:p>
+      <w:pPr>
+        <w:jc w:val="both"/>
+        <w:rPr>
+          <w:rFonts w:asciiTheme="majorBidi" w:hAnsiTheme="majorBidi" w:cstheme="majorBidi"/>
+          <w:b/>
+          <w:bCs/>
+          <w:sz w:val="24"/>
+          <w:szCs w:val="24"/>
+        </w:rPr>
+      </w:pPr>
+      <w:r>
+        <w:rPr>
+          <w:rFonts w:asciiTheme="majorBidi" w:hAnsiTheme="majorBidi" w:cstheme="majorBidi"/>
+          <w:b/>
+          <w:bCs/>
+          <w:sz w:val="24"/>
+          <w:szCs w:val="24"/>
+        </w:rPr>
+        <w:t xml:space="preserve">PROBLEM </w:t>
+      </w:r>
+      <w:r>
+        <w:rPr>
+          <w:rFonts w:asciiTheme="majorBidi" w:hAnsiTheme="majorBidi" w:cstheme="majorBidi"/>
+          <w:b/>
+          <w:bCs/>
+          <w:sz w:val="24"/>
+          <w:szCs w:val="24"/>
+        </w:rPr>
+        <w:t>4:</w:t>
+      </w:r>
+    </w:p>
+    <w:p>
+      <w:pPr>
+        <w:pStyle w:val="ListParagraph"/>
+        <w:numPr>
+          <w:ilvl w:val="0"/>
+          <w:numId w:val="12"/>
+        </w:numPr>
+        <w:jc w:val="both"/>
+        <w:rPr>
+          <w:rFonts w:asciiTheme="majorBidi" w:eastAsiaTheme="minorEastAsia" w:hAnsiTheme="majorBidi" w:cstheme="majorBidi"/>
+          <w:sz w:val="24"/>
+          <w:szCs w:val="24"/>
+        </w:rPr>
+      </w:pPr>
+      <w:r>
+        <w:rPr>
+          <w:rFonts w:asciiTheme="majorBidi" w:eastAsiaTheme="minorEastAsia" w:hAnsiTheme="majorBidi" w:cstheme="majorBidi"/>
+          <w:sz w:val="24"/>
+          <w:szCs w:val="24"/>
+        </w:rPr>
+        <w:t xml:space="preserve">Let </w:t>
+      </w:r>
+      <m:oMath>
+        <m:r>
+          <w:rPr>
+            <w:rFonts w:ascii="Cambria Math" w:eastAsiaTheme="minorEastAsia" w:hAnsi="Cambria Math" w:cstheme="majorBidi"/>
+            <w:sz w:val="24"/>
+            <w:szCs w:val="24"/>
+          </w:rPr>
+          <m:t>x=</m:t>
+        </m:r>
+        <m:r>
+          <w:rPr>
+            <w:rFonts w:ascii="Cambria Math" w:eastAsiaTheme="minorEastAsia" w:hAnsi="Cambria Math" w:cstheme="majorBidi"/>
+            <w:sz w:val="24"/>
+            <w:szCs w:val="24"/>
+          </w:rPr>
+          <m:t>4m+n, 0≤n&lt;4</m:t>
+        </m:r>
+      </m:oMath>
+      <w:r>
+        <w:rPr>
+          <w:rFonts w:asciiTheme="majorBidi" w:eastAsiaTheme="minorEastAsia" w:hAnsiTheme="majorBidi" w:cstheme="majorBidi"/>
+          <w:sz w:val="24"/>
+          <w:szCs w:val="24"/>
+        </w:rPr>
+        <w:t xml:space="preserve">. Always possible since if </w:t>
+      </w:r>
+      <m:oMath>
+        <m:r>
+          <w:rPr>
+            <w:rFonts w:ascii="Cambria Math" w:eastAsiaTheme="minorEastAsia" w:hAnsi="Cambria Math" w:cstheme="majorBidi"/>
+            <w:sz w:val="24"/>
+            <w:szCs w:val="24"/>
+          </w:rPr>
+          <m:t>4 | x</m:t>
+        </m:r>
+      </m:oMath>
+      <w:r>
+        <w:rPr>
+          <w:rFonts w:asciiTheme="majorBidi" w:eastAsiaTheme="minorEastAsia" w:hAnsiTheme="majorBidi" w:cstheme="majorBidi"/>
+          <w:sz w:val="24"/>
+          <w:szCs w:val="24"/>
+        </w:rPr>
+        <w:t xml:space="preserve"> then </w:t>
+      </w:r>
+      <m:oMath>
+        <m:r>
+          <w:rPr>
+            <w:rFonts w:ascii="Cambria Math" w:eastAsiaTheme="minorEastAsia" w:hAnsi="Cambria Math" w:cstheme="majorBidi"/>
+            <w:sz w:val="24"/>
+            <w:szCs w:val="24"/>
+          </w:rPr>
+          <m:t>2 | x</m:t>
+        </m:r>
+      </m:oMath>
+      <w:r>
+        <w:rPr>
+          <w:rFonts w:asciiTheme="majorBidi" w:eastAsiaTheme="minorEastAsia" w:hAnsiTheme="majorBidi" w:cstheme="majorBidi"/>
+          <w:sz w:val="24"/>
+          <w:szCs w:val="24"/>
+        </w:rPr>
+        <w:t>.</w:t>
+      </w:r>
+    </w:p>
+    <w:p>
+      <w:pPr>
+        <w:pStyle w:val="ListParagraph"/>
+        <w:jc w:val="both"/>
+        <w:rPr>
+          <w:rFonts w:asciiTheme="majorBidi" w:eastAsiaTheme="minorEastAsia" w:hAnsiTheme="majorBidi" w:cstheme="majorBidi"/>
+          <w:sz w:val="24"/>
+          <w:szCs w:val="24"/>
+        </w:rPr>
+      </w:pPr>
+      <w:r>
+        <w:rPr>
+          <w:rFonts w:asciiTheme="majorBidi" w:eastAsiaTheme="minorEastAsia" w:hAnsiTheme="majorBidi" w:cstheme="majorBidi"/>
+          <w:sz w:val="24"/>
+          <w:szCs w:val="24"/>
+        </w:rPr>
+        <w:t>Proof by cases:</w:t>
+      </w:r>
+    </w:p>
+    <w:p>
+      <w:pPr>
+        <w:pStyle w:val="ListParagraph"/>
+        <w:numPr>
+          <w:ilvl w:val="1"/>
+          <w:numId w:val="10"/>
+        </w:numPr>
+        <w:jc w:val="both"/>
+        <w:rPr>
+          <w:rFonts w:asciiTheme="majorBidi" w:eastAsiaTheme="minorEastAsia" w:hAnsiTheme="majorBidi" w:cstheme="majorBidi"/>
+          <w:sz w:val="24"/>
+          <w:szCs w:val="24"/>
+        </w:rPr>
+      </w:pPr>
+      <w:r>
+        <w:rPr>
+          <w:rFonts w:asciiTheme="majorBidi" w:eastAsiaTheme="minorEastAsia" w:hAnsiTheme="majorBidi" w:cstheme="majorBidi"/>
+          <w:sz w:val="24"/>
+          <w:szCs w:val="24"/>
+        </w:rPr>
+        <w:t xml:space="preserve">Case </w:t>
+      </w:r>
+      <w:r>
+        <w:rPr>
+          <w:rFonts w:asciiTheme="majorBidi" w:eastAsiaTheme="minorEastAsia" w:hAnsiTheme="majorBidi" w:cstheme="majorBidi"/>
+          <w:sz w:val="24"/>
+          <w:szCs w:val="24"/>
+        </w:rPr>
+        <w:t xml:space="preserve">n = </w:t>
+      </w:r>
+      <w:r>
+        <w:rPr>
+          <w:rFonts w:asciiTheme="majorBidi" w:eastAsiaTheme="minorEastAsia" w:hAnsiTheme="majorBidi" w:cstheme="majorBidi"/>
+          <w:sz w:val="24"/>
+          <w:szCs w:val="24"/>
+        </w:rPr>
+        <w:t>0:</w:t>
+      </w:r>
+    </w:p>
+    <w:p>
+      <w:pPr>
+        <w:pStyle w:val="ListParagraph"/>
+        <w:numPr>
+          <w:ilvl w:val="1"/>
+          <w:numId w:val="10"/>
+        </w:numPr>
+        <w:jc w:val="both"/>
+        <w:rPr>
+          <w:rFonts w:asciiTheme="majorBidi" w:eastAsiaTheme="minorEastAsia" w:hAnsiTheme="majorBidi" w:cstheme="majorBidi"/>
+          <w:sz w:val="24"/>
+          <w:szCs w:val="24"/>
+        </w:rPr>
+      </w:pPr>
+      <w:r>
+        <w:rPr>
+          <w:rFonts w:asciiTheme="majorBidi" w:eastAsiaTheme="minorEastAsia" w:hAnsiTheme="majorBidi" w:cstheme="majorBidi"/>
+          <w:sz w:val="24"/>
+          <w:szCs w:val="24"/>
+        </w:rPr>
+        <w:lastRenderedPageBreak/>
+        <w:t>Case n = 2:</w:t>
+      </w:r>
+    </w:p>
+    <w:p>
+      <w:pPr>
+        <w:pStyle w:val="ListParagraph"/>
+        <w:numPr>
+          <w:ilvl w:val="1"/>
+          <w:numId w:val="10"/>
+        </w:numPr>
+        <w:jc w:val="both"/>
+        <w:rPr>
+          <w:rFonts w:asciiTheme="majorBidi" w:eastAsiaTheme="minorEastAsia" w:hAnsiTheme="majorBidi" w:cstheme="majorBidi"/>
+          <w:sz w:val="24"/>
+          <w:szCs w:val="24"/>
+        </w:rPr>
+      </w:pPr>
+      <w:r>
+        <w:rPr>
+          <w:rFonts w:asciiTheme="majorBidi" w:eastAsiaTheme="minorEastAsia" w:hAnsiTheme="majorBidi" w:cstheme="majorBidi"/>
+          <w:sz w:val="24"/>
+          <w:szCs w:val="24"/>
+        </w:rPr>
+        <w:t>Case n = 4:</w:t>
+      </w:r>
+    </w:p>
+    <w:p>
+      <w:pPr>
+        <w:pStyle w:val="ListParagraph"/>
+        <w:numPr>
+          <w:ilvl w:val="0"/>
+          <w:numId w:val="12"/>
+        </w:numPr>
+        <w:jc w:val="both"/>
+        <w:rPr>
+          <w:rFonts w:asciiTheme="majorBidi" w:eastAsiaTheme="minorEastAsia" w:hAnsiTheme="majorBidi" w:cstheme="majorBidi"/>
+          <w:sz w:val="24"/>
+          <w:szCs w:val="24"/>
+        </w:rPr>
+      </w:pPr>
+      <w:r>
+        <w:rPr>
+          <w:rFonts w:asciiTheme="majorBidi" w:eastAsiaTheme="minorEastAsia" w:hAnsiTheme="majorBidi" w:cstheme="majorBidi"/>
+          <w:sz w:val="24"/>
+          <w:szCs w:val="24"/>
+        </w:rPr>
+        <w:t xml:space="preserve">Let </w:t>
+      </w:r>
+      <m:oMath>
+        <m:r>
+          <w:rPr>
+            <w:rFonts w:ascii="Cambria Math" w:eastAsiaTheme="minorEastAsia" w:hAnsi="Cambria Math" w:cstheme="majorBidi"/>
+            <w:sz w:val="24"/>
+            <w:szCs w:val="24"/>
+          </w:rPr>
+          <m:t>x=n+ε, 0≤</m:t>
+        </m:r>
+        <m:r>
+          <w:rPr>
+            <w:rFonts w:ascii="Cambria Math" w:eastAsiaTheme="minorEastAsia" w:hAnsi="Cambria Math" w:cstheme="majorBidi"/>
+            <w:sz w:val="24"/>
+            <w:szCs w:val="24"/>
+          </w:rPr>
+          <m:t>ε</m:t>
+        </m:r>
+        <m:r>
+          <w:rPr>
+            <w:rFonts w:ascii="Cambria Math" w:eastAsiaTheme="minorEastAsia" w:hAnsi="Cambria Math" w:cstheme="majorBidi"/>
+            <w:sz w:val="24"/>
+            <w:szCs w:val="24"/>
+          </w:rPr>
+          <m:t>&lt;1</m:t>
+        </m:r>
+      </m:oMath>
+      <w:r>
+        <w:rPr>
+          <w:rFonts w:asciiTheme="majorBidi" w:eastAsiaTheme="minorEastAsia" w:hAnsiTheme="majorBidi" w:cstheme="majorBidi"/>
+          <w:sz w:val="24"/>
+          <w:szCs w:val="24"/>
+        </w:rPr>
+        <w:t>. Proof by cases:</w:t>
+      </w:r>
+    </w:p>
+    <w:p>
+      <w:pPr>
+        <w:pStyle w:val="ListParagraph"/>
+        <w:numPr>
+          <w:ilvl w:val="1"/>
+          <w:numId w:val="10"/>
+        </w:numPr>
+        <w:jc w:val="both"/>
+        <w:rPr>
+          <w:rFonts w:asciiTheme="majorBidi" w:eastAsiaTheme="minorEastAsia" w:hAnsiTheme="majorBidi" w:cstheme="majorBidi"/>
+          <w:sz w:val="24"/>
+          <w:szCs w:val="24"/>
+        </w:rPr>
+      </w:pPr>
+      <w:r>
+        <w:rPr>
+          <w:rFonts w:asciiTheme="majorBidi" w:eastAsiaTheme="minorEastAsia" w:hAnsiTheme="majorBidi" w:cstheme="majorBidi"/>
+          <w:sz w:val="24"/>
+          <w:szCs w:val="24"/>
+        </w:rPr>
+        <w:t xml:space="preserve">Case </w:t>
+      </w:r>
+      <m:oMath>
+        <m:r>
+          <w:rPr>
+            <w:rFonts w:ascii="Cambria Math" w:eastAsiaTheme="minorEastAsia" w:hAnsi="Cambria Math" w:cstheme="majorBidi"/>
+            <w:sz w:val="24"/>
+            <w:szCs w:val="24"/>
+          </w:rPr>
+          <m:t>ε</m:t>
+        </m:r>
+        <m:r>
+          <w:rPr>
+            <w:rFonts w:ascii="Cambria Math" w:eastAsiaTheme="minorEastAsia" w:hAnsi="Cambria Math" w:cstheme="majorBidi"/>
+            <w:sz w:val="24"/>
+            <w:szCs w:val="24"/>
+          </w:rPr>
+          <m:t>∈</m:t>
+        </m:r>
+        <m:d>
+          <m:dPr>
+            <m:begChr m:val="["/>
+            <m:ctrlPr>
+              <w:rPr>
+                <w:rFonts w:ascii="Cambria Math" w:eastAsiaTheme="minorEastAsia" w:hAnsi="Cambria Math" w:cstheme="majorBidi"/>
+                <w:i/>
+                <w:sz w:val="24"/>
+                <w:szCs w:val="24"/>
+              </w:rPr>
+            </m:ctrlPr>
+          </m:dPr>
+          <m:e>
+            <m:r>
+              <w:rPr>
+                <w:rFonts w:ascii="Cambria Math" w:eastAsiaTheme="minorEastAsia" w:hAnsi="Cambria Math" w:cstheme="majorBidi"/>
+                <w:sz w:val="24"/>
+                <w:szCs w:val="24"/>
+              </w:rPr>
+              <m:t>0,</m:t>
+            </m:r>
+            <m:f>
+              <m:fPr>
+                <m:ctrlPr>
+                  <w:rPr>
+                    <w:rFonts w:ascii="Cambria Math" w:eastAsiaTheme="minorEastAsia" w:hAnsi="Cambria Math" w:cstheme="majorBidi"/>
+                    <w:i/>
+                    <w:sz w:val="24"/>
+                    <w:szCs w:val="24"/>
+                  </w:rPr>
+                </m:ctrlPr>
+              </m:fPr>
+              <m:num>
+                <m:r>
+                  <w:rPr>
+                    <w:rFonts w:ascii="Cambria Math" w:eastAsiaTheme="minorEastAsia" w:hAnsi="Cambria Math" w:cstheme="majorBidi"/>
+                    <w:sz w:val="24"/>
+                    <w:szCs w:val="24"/>
+                  </w:rPr>
+                  <m:t>1</m:t>
+                </m:r>
+              </m:num>
+              <m:den>
+                <m:r>
+                  <w:rPr>
+                    <w:rFonts w:ascii="Cambria Math" w:eastAsiaTheme="minorEastAsia" w:hAnsi="Cambria Math" w:cstheme="majorBidi"/>
+                    <w:sz w:val="24"/>
+                    <w:szCs w:val="24"/>
+                  </w:rPr>
+                  <m:t>3</m:t>
+                </m:r>
+              </m:den>
+            </m:f>
+          </m:e>
+        </m:d>
+        <m:r>
+          <w:rPr>
+            <w:rFonts w:ascii="Cambria Math" w:eastAsiaTheme="minorEastAsia" w:hAnsi="Cambria Math" w:cstheme="majorBidi"/>
+            <w:sz w:val="24"/>
+            <w:szCs w:val="24"/>
+          </w:rPr>
+          <m:t>:</m:t>
+        </m:r>
+      </m:oMath>
+    </w:p>
+    <w:p>
+      <w:pPr>
+        <w:pStyle w:val="ListParagraph"/>
+        <w:numPr>
+          <w:ilvl w:val="1"/>
+          <w:numId w:val="10"/>
+        </w:numPr>
+        <w:jc w:val="both"/>
+        <w:rPr>
+          <w:rFonts w:asciiTheme="majorBidi" w:eastAsiaTheme="minorEastAsia" w:hAnsiTheme="majorBidi" w:cstheme="majorBidi"/>
+          <w:sz w:val="24"/>
+          <w:szCs w:val="24"/>
+        </w:rPr>
+      </w:pPr>
+      <w:r>
+        <w:rPr>
+          <w:rFonts w:asciiTheme="majorBidi" w:eastAsiaTheme="minorEastAsia" w:hAnsiTheme="majorBidi" w:cstheme="majorBidi"/>
+          <w:sz w:val="24"/>
+          <w:szCs w:val="24"/>
+        </w:rPr>
+        <w:t xml:space="preserve">Case </w:t>
+      </w:r>
+      <m:oMath>
+        <m:r>
+          <w:rPr>
+            <w:rFonts w:ascii="Cambria Math" w:eastAsiaTheme="minorEastAsia" w:hAnsi="Cambria Math" w:cstheme="majorBidi"/>
+            <w:sz w:val="24"/>
+            <w:szCs w:val="24"/>
+          </w:rPr>
+          <m:t>ε∈</m:t>
+        </m:r>
+        <m:d>
+          <m:dPr>
+            <m:begChr m:val="["/>
+            <m:ctrlPr>
+              <w:rPr>
+                <w:rFonts w:ascii="Cambria Math" w:eastAsiaTheme="minorEastAsia" w:hAnsi="Cambria Math" w:cstheme="majorBidi"/>
+                <w:i/>
+                <w:sz w:val="24"/>
+                <w:szCs w:val="24"/>
+              </w:rPr>
+            </m:ctrlPr>
+          </m:dPr>
+          <m:e>
+            <m:f>
+              <m:fPr>
+                <m:ctrlPr>
+                  <w:rPr>
+                    <w:rFonts w:ascii="Cambria Math" w:eastAsiaTheme="minorEastAsia" w:hAnsi="Cambria Math" w:cstheme="majorBidi"/>
+                    <w:i/>
+                    <w:sz w:val="24"/>
+                    <w:szCs w:val="24"/>
+                  </w:rPr>
+                </m:ctrlPr>
+              </m:fPr>
+              <m:num>
+                <m:r>
+                  <w:rPr>
+                    <w:rFonts w:ascii="Cambria Math" w:eastAsiaTheme="minorEastAsia" w:hAnsi="Cambria Math" w:cstheme="majorBidi"/>
+                    <w:sz w:val="24"/>
+                    <w:szCs w:val="24"/>
+                  </w:rPr>
+                  <m:t>1</m:t>
+                </m:r>
+              </m:num>
+              <m:den>
+                <m:r>
+                  <w:rPr>
+                    <w:rFonts w:ascii="Cambria Math" w:eastAsiaTheme="minorEastAsia" w:hAnsi="Cambria Math" w:cstheme="majorBidi"/>
+                    <w:sz w:val="24"/>
+                    <w:szCs w:val="24"/>
+                  </w:rPr>
+                  <m:t>3</m:t>
+                </m:r>
+              </m:den>
+            </m:f>
+            <m:r>
+              <w:rPr>
+                <w:rFonts w:ascii="Cambria Math" w:eastAsiaTheme="minorEastAsia" w:hAnsi="Cambria Math" w:cstheme="majorBidi"/>
+                <w:sz w:val="24"/>
+                <w:szCs w:val="24"/>
+              </w:rPr>
+              <m:t>,</m:t>
+            </m:r>
+            <m:f>
+              <m:fPr>
+                <m:ctrlPr>
+                  <w:rPr>
+                    <w:rFonts w:ascii="Cambria Math" w:eastAsiaTheme="minorEastAsia" w:hAnsi="Cambria Math" w:cstheme="majorBidi"/>
+                    <w:i/>
+                    <w:sz w:val="24"/>
+                    <w:szCs w:val="24"/>
+                  </w:rPr>
+                </m:ctrlPr>
+              </m:fPr>
+              <m:num>
+                <m:r>
+                  <w:rPr>
+                    <w:rFonts w:ascii="Cambria Math" w:eastAsiaTheme="minorEastAsia" w:hAnsi="Cambria Math" w:cstheme="majorBidi"/>
+                    <w:sz w:val="24"/>
+                    <w:szCs w:val="24"/>
+                  </w:rPr>
+                  <m:t>2</m:t>
+                </m:r>
+              </m:num>
+              <m:den>
+                <m:r>
+                  <w:rPr>
+                    <w:rFonts w:ascii="Cambria Math" w:eastAsiaTheme="minorEastAsia" w:hAnsi="Cambria Math" w:cstheme="majorBidi"/>
+                    <w:sz w:val="24"/>
+                    <w:szCs w:val="24"/>
+                  </w:rPr>
+                  <m:t>3</m:t>
+                </m:r>
+              </m:den>
+            </m:f>
+          </m:e>
+        </m:d>
+        <m:r>
+          <w:rPr>
+            <w:rFonts w:ascii="Cambria Math" w:eastAsiaTheme="minorEastAsia" w:hAnsi="Cambria Math" w:cstheme="majorBidi"/>
+            <w:sz w:val="24"/>
+            <w:szCs w:val="24"/>
+          </w:rPr>
+          <m:t>:</m:t>
+        </m:r>
+      </m:oMath>
+    </w:p>
+    <w:p>
+      <w:pPr>
+        <w:pStyle w:val="ListParagraph"/>
+        <w:numPr>
+          <w:ilvl w:val="1"/>
+          <w:numId w:val="10"/>
+        </w:numPr>
+        <w:jc w:val="both"/>
+        <w:rPr>
+          <w:rFonts w:asciiTheme="majorBidi" w:eastAsiaTheme="minorEastAsia" w:hAnsiTheme="majorBidi" w:cstheme="majorBidi"/>
+          <w:sz w:val="24"/>
+          <w:szCs w:val="24"/>
+        </w:rPr>
+      </w:pPr>
+      <m:oMath>
+        <m:r>
+          <w:rPr>
+            <w:rFonts w:ascii="Cambria Math" w:eastAsiaTheme="minorEastAsia" w:hAnsi="Cambria Math" w:cstheme="majorBidi"/>
+            <w:sz w:val="24"/>
+            <w:szCs w:val="24"/>
+          </w:rPr>
+          <m:t xml:space="preserve"> </m:t>
+        </m:r>
+      </m:oMath>
+      <w:r>
+        <w:rPr>
+          <w:rFonts w:asciiTheme="majorBidi" w:eastAsiaTheme="minorEastAsia" w:hAnsiTheme="majorBidi" w:cstheme="majorBidi"/>
+          <w:sz w:val="24"/>
+          <w:szCs w:val="24"/>
+        </w:rPr>
+        <w:t xml:space="preserve">Case </w:t>
+      </w:r>
+      <m:oMath>
+        <m:r>
+          <w:rPr>
+            <w:rFonts w:ascii="Cambria Math" w:eastAsiaTheme="minorEastAsia" w:hAnsi="Cambria Math" w:cstheme="majorBidi"/>
+            <w:sz w:val="24"/>
+            <w:szCs w:val="24"/>
+          </w:rPr>
+          <m:t>ε∈</m:t>
+        </m:r>
+        <m:d>
+          <m:dPr>
+            <m:begChr m:val="["/>
+            <m:ctrlPr>
+              <w:rPr>
+                <w:rFonts w:ascii="Cambria Math" w:eastAsiaTheme="minorEastAsia" w:hAnsi="Cambria Math" w:cstheme="majorBidi"/>
+                <w:i/>
+                <w:sz w:val="24"/>
+                <w:szCs w:val="24"/>
+              </w:rPr>
+            </m:ctrlPr>
+          </m:dPr>
+          <m:e>
+            <m:f>
+              <m:fPr>
+                <m:ctrlPr>
+                  <w:rPr>
+                    <w:rFonts w:ascii="Cambria Math" w:eastAsiaTheme="minorEastAsia" w:hAnsi="Cambria Math" w:cstheme="majorBidi"/>
+                    <w:i/>
+                    <w:sz w:val="24"/>
+                    <w:szCs w:val="24"/>
+                  </w:rPr>
+                </m:ctrlPr>
+              </m:fPr>
+              <m:num>
+                <m:r>
+                  <w:rPr>
+                    <w:rFonts w:ascii="Cambria Math" w:eastAsiaTheme="minorEastAsia" w:hAnsi="Cambria Math" w:cstheme="majorBidi"/>
+                    <w:sz w:val="24"/>
+                    <w:szCs w:val="24"/>
+                  </w:rPr>
+                  <m:t>2</m:t>
+                </m:r>
+              </m:num>
+              <m:den>
+                <m:r>
+                  <w:rPr>
+                    <w:rFonts w:ascii="Cambria Math" w:eastAsiaTheme="minorEastAsia" w:hAnsi="Cambria Math" w:cstheme="majorBidi"/>
+                    <w:sz w:val="24"/>
+                    <w:szCs w:val="24"/>
+                  </w:rPr>
+                  <m:t>3</m:t>
+                </m:r>
+              </m:den>
+            </m:f>
+            <m:r>
+              <w:rPr>
+                <w:rFonts w:ascii="Cambria Math" w:eastAsiaTheme="minorEastAsia" w:hAnsi="Cambria Math" w:cstheme="majorBidi"/>
+                <w:sz w:val="24"/>
+                <w:szCs w:val="24"/>
+              </w:rPr>
+              <m:t>,</m:t>
+            </m:r>
+            <m:r>
+              <w:rPr>
+                <w:rFonts w:ascii="Cambria Math" w:eastAsiaTheme="minorEastAsia" w:hAnsi="Cambria Math" w:cstheme="majorBidi"/>
+                <w:sz w:val="24"/>
+                <w:szCs w:val="24"/>
+              </w:rPr>
+              <m:t>1</m:t>
+            </m:r>
+          </m:e>
+        </m:d>
+        <m:r>
+          <w:rPr>
+            <w:rFonts w:ascii="Cambria Math" w:eastAsiaTheme="minorEastAsia" w:hAnsi="Cambria Math" w:cstheme="majorBidi"/>
+            <w:sz w:val="24"/>
+            <w:szCs w:val="24"/>
+          </w:rPr>
+          <m:t>:</m:t>
+        </m:r>
+      </m:oMath>
+    </w:p>
+    <w:p>
+      <w:pPr>
+        <w:jc w:val="both"/>
+        <w:rPr>
+          <w:rFonts w:asciiTheme="majorBidi" w:hAnsiTheme="majorBidi" w:cstheme="majorBidi"/>
+          <w:b/>
+          <w:bCs/>
+          <w:sz w:val="24"/>
+          <w:szCs w:val="24"/>
+        </w:rPr>
+      </w:pPr>
+      <w:r>
+        <w:rPr>
+          <w:rFonts w:asciiTheme="majorBidi" w:hAnsiTheme="majorBidi" w:cstheme="majorBidi"/>
+          <w:b/>
+          <w:bCs/>
+          <w:sz w:val="24"/>
+          <w:szCs w:val="24"/>
+        </w:rPr>
+        <w:t>PROBLEM</w:t>
+      </w:r>
+      <w:r>
+        <w:rPr>
+          <w:rFonts w:asciiTheme="majorBidi" w:hAnsiTheme="majorBidi" w:cstheme="majorBidi"/>
+          <w:b/>
+          <w:bCs/>
+          <w:sz w:val="24"/>
+          <w:szCs w:val="24"/>
+        </w:rPr>
+        <w:t xml:space="preserve"> 5:</w:t>
+      </w:r>
+    </w:p>
+    <w:p>
+      <w:pPr>
+        <w:jc w:val="both"/>
+        <w:rPr>
+          <w:rFonts w:asciiTheme="majorBidi" w:hAnsiTheme="majorBidi" w:cstheme="majorBidi"/>
+          <w:sz w:val="24"/>
+          <w:szCs w:val="24"/>
+        </w:rPr>
+      </w:pPr>
+      <w:proofErr w:type="gramStart"/>
+      <w:r>
+        <w:rPr>
+          <w:rFonts w:asciiTheme="majorBidi" w:hAnsiTheme="majorBidi" w:cstheme="majorBidi"/>
+          <w:sz w:val="24"/>
+          <w:szCs w:val="24"/>
+        </w:rPr>
+        <w:t>Floor(</w:t>
+      </w:r>
+      <w:proofErr w:type="gramEnd"/>
+      <w:r>
+        <w:rPr>
+          <w:rFonts w:asciiTheme="majorBidi" w:hAnsiTheme="majorBidi" w:cstheme="majorBidi"/>
+          <w:sz w:val="24"/>
+          <w:szCs w:val="24"/>
+        </w:rPr>
+        <w:t>Ceiling)…</w:t>
+      </w:r>
+    </w:p>
+    <w:p>
+      <w:pPr>
+        <w:jc w:val="both"/>
+        <w:rPr>
+          <w:rFonts w:asciiTheme="majorBidi" w:hAnsiTheme="majorBidi" w:cstheme="majorBidi"/>
+          <w:sz w:val="24"/>
+          <w:szCs w:val="24"/>
+        </w:rPr>
+      </w:pPr>
+    </w:p>
+    <w:p>
+      <w:pPr>
+        <w:jc w:val="both"/>
+        <w:rPr>
+          <w:rFonts w:asciiTheme="majorBidi" w:hAnsiTheme="majorBidi" w:cstheme="majorBidi"/>
+          <w:sz w:val="24"/>
+          <w:szCs w:val="24"/>
+        </w:rPr>
+      </w:pPr>
+    </w:p>
+    <w:p>
+      <w:pPr>
+        <w:jc w:val="both"/>
+        <w:rPr>
+          <w:rFonts w:asciiTheme="majorBidi" w:eastAsiaTheme="minorEastAsia" w:hAnsiTheme="majorBidi" w:cstheme="majorBidi"/>
+          <w:sz w:val="24"/>
+          <w:szCs w:val="24"/>
+        </w:rPr>
+      </w:pPr>
+      <w:r>
+        <w:rPr>
+          <w:rFonts w:asciiTheme="majorBidi" w:hAnsiTheme="majorBidi" w:cstheme="majorBidi"/>
+          <w:sz w:val="24"/>
+          <w:szCs w:val="24"/>
+        </w:rPr>
+        <w:t>PAGE 45</w:t>
+      </w:r>
+      <w:r>
+        <w:rPr>
+          <w:rFonts w:asciiTheme="majorBidi" w:hAnsiTheme="majorBidi" w:cstheme="majorBidi"/>
+          <w:sz w:val="24"/>
+          <w:szCs w:val="24"/>
+        </w:rPr>
+        <w:t xml:space="preserve"> solution to a problem</w:t>
       </w:r>
       <w:bookmarkStart w:id="0" w:name="_GoBack"/>
       <w:bookmarkEnd w:id="0"/>
@@ -3605,6 +4464,95 @@
     </w:lvl>
   </w:abstractNum>
   <w:abstractNum w:abstractNumId="9" w15:restartNumberingAfterBreak="0">
+    <w:nsid w:val="6BF55420"/>
+    <w:multiLevelType w:val="hybridMultilevel"/>
+    <w:tmpl w:val="BA8069D8"/>
+    <w:lvl w:ilvl="0" w:tplc="12CC5858">
+      <w:start w:val="1"/>
+      <w:numFmt w:val="lowerLetter"/>
+      <w:lvlText w:val="%1)"/>
+      <w:lvlJc w:val="left"/>
+      <w:pPr>
+        <w:ind w:left="720" w:hanging="360"/>
+      </w:pPr>
+      <w:rPr>
+        <w:rFonts w:eastAsiaTheme="minorHAnsi" w:hint="default"/>
+      </w:rPr>
+    </w:lvl>
+    <w:lvl w:ilvl="1" w:tplc="04090019">
+      <w:start w:val="1"/>
+      <w:numFmt w:val="lowerLetter"/>
+      <w:lvlText w:val="%2."/>
+      <w:lvlJc w:val="left"/>
+      <w:pPr>
+        <w:ind w:left="1440" w:hanging="360"/>
+      </w:pPr>
+    </w:lvl>
+    <w:lvl w:ilvl="2" w:tplc="0409001B" w:tentative="1">
+      <w:start w:val="1"/>
+      <w:numFmt w:val="lowerRoman"/>
+      <w:lvlText w:val="%3."/>
+      <w:lvlJc w:val="right"/>
+      <w:pPr>
+        <w:ind w:left="2160" w:hanging="180"/>
+      </w:pPr>
+    </w:lvl>
+    <w:lvl w:ilvl="3" w:tplc="0409000F" w:tentative="1">
+      <w:start w:val="1"/>
+      <w:numFmt w:val="decimal"/>
+      <w:lvlText w:val="%4."/>
+      <w:lvlJc w:val="left"/>
+      <w:pPr>
+        <w:ind w:left="2880" w:hanging="360"/>
+      </w:pPr>
+    </w:lvl>
+    <w:lvl w:ilvl="4" w:tplc="04090019" w:tentative="1">
+      <w:start w:val="1"/>
+      <w:numFmt w:val="lowerLetter"/>
+      <w:lvlText w:val="%5."/>
+      <w:lvlJc w:val="left"/>
+      <w:pPr>
+        <w:ind w:left="3600" w:hanging="360"/>
+      </w:pPr>
+    </w:lvl>
+    <w:lvl w:ilvl="5" w:tplc="0409001B" w:tentative="1">
+      <w:start w:val="1"/>
+      <w:numFmt w:val="lowerRoman"/>
+      <w:lvlText w:val="%6."/>
+      <w:lvlJc w:val="right"/>
+      <w:pPr>
+        <w:ind w:left="4320" w:hanging="180"/>
+      </w:pPr>
+    </w:lvl>
+    <w:lvl w:ilvl="6" w:tplc="0409000F" w:tentative="1">
+      <w:start w:val="1"/>
+      <w:numFmt w:val="decimal"/>
+      <w:lvlText w:val="%7."/>
+      <w:lvlJc w:val="left"/>
+      <w:pPr>
+        <w:ind w:left="5040" w:hanging="360"/>
+      </w:pPr>
+    </w:lvl>
+    <w:lvl w:ilvl="7" w:tplc="04090019" w:tentative="1">
+      <w:start w:val="1"/>
+      <w:numFmt w:val="lowerLetter"/>
+      <w:lvlText w:val="%8."/>
+      <w:lvlJc w:val="left"/>
+      <w:pPr>
+        <w:ind w:left="5760" w:hanging="360"/>
+      </w:pPr>
+    </w:lvl>
+    <w:lvl w:ilvl="8" w:tplc="0409001B" w:tentative="1">
+      <w:start w:val="1"/>
+      <w:numFmt w:val="lowerRoman"/>
+      <w:lvlText w:val="%9."/>
+      <w:lvlJc w:val="right"/>
+      <w:pPr>
+        <w:ind w:left="6480" w:hanging="180"/>
+      </w:pPr>
+    </w:lvl>
+  </w:abstractNum>
+  <w:abstractNum w:abstractNumId="10" w15:restartNumberingAfterBreak="0">
     <w:nsid w:val="740128CF"/>
     <w:multiLevelType w:val="hybridMultilevel"/>
     <w:tmpl w:val="5FB28F74"/>
@@ -3620,7 +4568,7 @@
         <w:rFonts w:ascii="Symbol" w:eastAsiaTheme="minorHAnsi" w:hAnsi="Symbol" w:cstheme="majorBidi" w:hint="default"/>
       </w:rPr>
     </w:lvl>
-    <w:lvl w:ilvl="1" w:tplc="04090003" w:tentative="1">
+    <w:lvl w:ilvl="1" w:tplc="04090003">
       <w:start w:val="1"/>
       <w:numFmt w:val="bullet"/>
       <w:lvlText w:val="o"/>
@@ -3717,7 +4665,7 @@
       </w:rPr>
     </w:lvl>
   </w:abstractNum>
-  <w:abstractNum w:abstractNumId="10" w15:restartNumberingAfterBreak="0">
+  <w:abstractNum w:abstractNumId="11" w15:restartNumberingAfterBreak="0">
     <w:nsid w:val="7D2A0E1B"/>
     <w:multiLevelType w:val="hybridMultilevel"/>
     <w:tmpl w:val="26AE5484"/>
@@ -3852,16 +4800,19 @@
     <w:abstractNumId w:val="0"/>
   </w:num>
   <w:num w:numId="8">
-    <w:abstractNumId w:val="10"/>
+    <w:abstractNumId w:val="11"/>
   </w:num>
   <w:num w:numId="9">
     <w:abstractNumId w:val="8"/>
   </w:num>
   <w:num w:numId="10">
-    <w:abstractNumId w:val="9"/>
+    <w:abstractNumId w:val="10"/>
   </w:num>
   <w:num w:numId="11">
     <w:abstractNumId w:val="2"/>
+  </w:num>
+  <w:num w:numId="12">
+    <w:abstractNumId w:val="9"/>
   </w:num>
 </w:numbering>
 </file>
@@ -4710,7 +5661,7 @@
 </file>
 
 <file path=customXml/itemProps1.xml><?xml version="1.0" encoding="utf-8"?>
-<ds:datastoreItem xmlns:ds="http://schemas.openxmlformats.org/officeDocument/2006/customXml" ds:itemID="{158B5AAF-62E9-4246-BDCA-676AAD9735D0}">
+<ds:datastoreItem xmlns:ds="http://schemas.openxmlformats.org/officeDocument/2006/customXml" ds:itemID="{3FABCCC3-BA5E-438D-9AE8-976D8C6B6F20}">
   <ds:schemaRefs>
     <ds:schemaRef ds:uri="http://schemas.openxmlformats.org/officeDocument/2006/bibliography"/>
   </ds:schemaRefs>

--- a/COMP-232/a3_solution.docx
+++ b/COMP-232/a3_solution.docx
@@ -2451,23 +2451,7 @@
             <w:sz w:val="24"/>
             <w:szCs w:val="24"/>
           </w:rPr>
-          <m:t>∩D</m:t>
-        </m:r>
-        <m:r>
-          <w:rPr>
-            <w:rFonts w:ascii="Cambria Math" w:eastAsiaTheme="minorEastAsia" w:hAnsi="Cambria Math" w:cstheme="majorBidi"/>
-            <w:sz w:val="24"/>
-            <w:szCs w:val="24"/>
-          </w:rPr>
-          <m:t>=</m:t>
-        </m:r>
-        <m:r>
-          <w:rPr>
-            <w:rFonts w:ascii="Cambria Math" w:eastAsiaTheme="minorEastAsia" w:hAnsi="Cambria Math" w:cstheme="majorBidi"/>
-            <w:sz w:val="24"/>
-            <w:szCs w:val="24"/>
-          </w:rPr>
-          <m:t>∅</m:t>
+          <m:t>∩D=∅</m:t>
         </m:r>
       </m:oMath>
       <w:r>
@@ -2509,23 +2493,7 @@
             <w:sz w:val="24"/>
             <w:szCs w:val="24"/>
           </w:rPr>
-          <m:t>∩D</m:t>
-        </m:r>
-        <m:r>
-          <w:rPr>
-            <w:rFonts w:ascii="Cambria Math" w:eastAsiaTheme="minorEastAsia" w:hAnsi="Cambria Math" w:cstheme="majorBidi"/>
-            <w:sz w:val="24"/>
-            <w:szCs w:val="24"/>
-          </w:rPr>
-          <m:t>=</m:t>
-        </m:r>
-        <m:r>
-          <w:rPr>
-            <w:rFonts w:ascii="Cambria Math" w:eastAsiaTheme="minorEastAsia" w:hAnsi="Cambria Math" w:cstheme="majorBidi"/>
-            <w:sz w:val="24"/>
-            <w:szCs w:val="24"/>
-          </w:rPr>
-          <m:t>∅</m:t>
+          <m:t>∩D=∅</m:t>
         </m:r>
       </m:oMath>
       <w:r>
@@ -2575,31 +2543,7 @@
             <w:sz w:val="24"/>
             <w:szCs w:val="24"/>
           </w:rPr>
-          <m:t>D</m:t>
-        </m:r>
-        <m:r>
-          <w:rPr>
-            <w:rFonts w:ascii="Cambria Math" w:eastAsiaTheme="minorEastAsia" w:hAnsi="Cambria Math" w:cstheme="majorBidi"/>
-            <w:sz w:val="24"/>
-            <w:szCs w:val="24"/>
-          </w:rPr>
-          <m:t>={a, x,y,</m:t>
-        </m:r>
-        <m:r>
-          <w:rPr>
-            <w:rFonts w:ascii="Cambria Math" w:eastAsiaTheme="minorEastAsia" w:hAnsi="Cambria Math" w:cstheme="majorBidi"/>
-            <w:sz w:val="24"/>
-            <w:szCs w:val="24"/>
-          </w:rPr>
-          <m:t>z</m:t>
-        </m:r>
-        <m:r>
-          <w:rPr>
-            <w:rFonts w:ascii="Cambria Math" w:eastAsiaTheme="minorEastAsia" w:hAnsi="Cambria Math" w:cstheme="majorBidi"/>
-            <w:sz w:val="24"/>
-            <w:szCs w:val="24"/>
-          </w:rPr>
-          <m:t>}</m:t>
+          <m:t>D={a, x,y,z}</m:t>
         </m:r>
       </m:oMath>
       <w:r>
@@ -2724,15 +2668,7 @@
               <w:sz w:val="24"/>
               <w:szCs w:val="24"/>
             </w:rPr>
-            <m:t>∅</m:t>
-          </m:r>
-          <m:r>
-            <w:rPr>
-              <w:rFonts w:ascii="Cambria Math" w:eastAsiaTheme="minorEastAsia" w:hAnsi="Cambria Math" w:cstheme="majorBidi"/>
-              <w:sz w:val="24"/>
-              <w:szCs w:val="24"/>
-            </w:rPr>
-            <m:t>=a</m:t>
+            <m:t>∅=a</m:t>
           </m:r>
         </m:oMath>
       </m:oMathPara>
@@ -2942,15 +2878,7 @@
             <w:sz w:val="24"/>
             <w:szCs w:val="24"/>
           </w:rPr>
-          <m:t>x=</m:t>
-        </m:r>
-        <m:r>
-          <w:rPr>
-            <w:rFonts w:ascii="Cambria Math" w:eastAsiaTheme="minorEastAsia" w:hAnsi="Cambria Math" w:cstheme="majorBidi"/>
-            <w:sz w:val="24"/>
-            <w:szCs w:val="24"/>
-          </w:rPr>
-          <m:t>4m+n, 0≤n&lt;4</m:t>
+          <m:t>x=4m+n, 0≤n&lt;4</m:t>
         </m:r>
       </m:oMath>
       <w:r>
@@ -3059,26 +2987,187 @@
     <w:p>
       <w:pPr>
         <w:pStyle w:val="ListParagraph"/>
-        <w:numPr>
-          <w:ilvl w:val="1"/>
-          <w:numId w:val="10"/>
-        </w:numPr>
+        <w:ind w:left="1440"/>
         <w:jc w:val="both"/>
         <w:rPr>
           <w:rFonts w:asciiTheme="majorBidi" w:eastAsiaTheme="minorEastAsia" w:hAnsiTheme="majorBidi" w:cstheme="majorBidi"/>
           <w:sz w:val="24"/>
           <w:szCs w:val="24"/>
-        </w:rPr>
-      </w:pPr>
-      <w:r>
-        <w:rPr>
-          <w:rFonts w:asciiTheme="majorBidi" w:eastAsiaTheme="minorEastAsia" w:hAnsiTheme="majorBidi" w:cstheme="majorBidi"/>
-          <w:sz w:val="24"/>
-          <w:szCs w:val="24"/>
-        </w:rPr>
-        <w:lastRenderedPageBreak/>
-        <w:t>Case n = 2:</w:t>
-      </w:r>
+          <w:vertAlign w:val="subscript"/>
+        </w:rPr>
+      </w:pPr>
+      <m:oMathPara>
+        <m:oMath>
+          <m:r>
+            <w:rPr>
+              <w:rFonts w:ascii="Cambria Math" w:eastAsiaTheme="minorEastAsia" w:hAnsi="Cambria Math" w:cstheme="majorBidi"/>
+              <w:sz w:val="24"/>
+              <w:szCs w:val="24"/>
+              <w:vertAlign w:val="subscript"/>
+            </w:rPr>
+            <w:lastRenderedPageBreak/>
+            <m:t>x=4m→</m:t>
+          </m:r>
+          <m:f>
+            <m:fPr>
+              <m:ctrlPr>
+                <w:rPr>
+                  <w:rFonts w:ascii="Cambria Math" w:eastAsiaTheme="minorEastAsia" w:hAnsi="Cambria Math" w:cstheme="majorBidi"/>
+                  <w:i/>
+                  <w:sz w:val="24"/>
+                  <w:szCs w:val="24"/>
+                  <w:vertAlign w:val="subscript"/>
+                </w:rPr>
+              </m:ctrlPr>
+            </m:fPr>
+            <m:num>
+              <m:f>
+                <m:fPr>
+                  <m:ctrlPr>
+                    <w:rPr>
+                      <w:rFonts w:ascii="Cambria Math" w:eastAsiaTheme="minorEastAsia" w:hAnsi="Cambria Math" w:cstheme="majorBidi"/>
+                      <w:i/>
+                      <w:sz w:val="24"/>
+                      <w:szCs w:val="24"/>
+                      <w:vertAlign w:val="subscript"/>
+                    </w:rPr>
+                  </m:ctrlPr>
+                </m:fPr>
+                <m:num>
+                  <m:r>
+                    <w:rPr>
+                      <w:rFonts w:ascii="Cambria Math" w:eastAsiaTheme="minorEastAsia" w:hAnsi="Cambria Math" w:cstheme="majorBidi"/>
+                      <w:sz w:val="24"/>
+                      <w:szCs w:val="24"/>
+                      <w:vertAlign w:val="subscript"/>
+                    </w:rPr>
+                    <m:t>4m</m:t>
+                  </m:r>
+                </m:num>
+                <m:den>
+                  <m:r>
+                    <w:rPr>
+                      <w:rFonts w:ascii="Cambria Math" w:eastAsiaTheme="minorEastAsia" w:hAnsi="Cambria Math" w:cstheme="majorBidi"/>
+                      <w:sz w:val="24"/>
+                      <w:szCs w:val="24"/>
+                      <w:vertAlign w:val="subscript"/>
+                    </w:rPr>
+                    <m:t>2</m:t>
+                  </m:r>
+                </m:den>
+              </m:f>
+            </m:num>
+            <m:den>
+              <m:r>
+                <w:rPr>
+                  <w:rFonts w:ascii="Cambria Math" w:eastAsiaTheme="minorEastAsia" w:hAnsi="Cambria Math" w:cstheme="majorBidi"/>
+                  <w:sz w:val="24"/>
+                  <w:szCs w:val="24"/>
+                  <w:vertAlign w:val="subscript"/>
+                </w:rPr>
+                <m:t>2</m:t>
+              </m:r>
+            </m:den>
+          </m:f>
+          <m:r>
+            <w:rPr>
+              <w:rFonts w:ascii="Cambria Math" w:eastAsiaTheme="minorEastAsia" w:hAnsi="Cambria Math" w:cstheme="majorBidi"/>
+              <w:sz w:val="24"/>
+              <w:szCs w:val="24"/>
+              <w:vertAlign w:val="subscript"/>
+            </w:rPr>
+            <m:t>=</m:t>
+          </m:r>
+          <m:f>
+            <m:fPr>
+              <m:ctrlPr>
+                <w:rPr>
+                  <w:rFonts w:ascii="Cambria Math" w:eastAsiaTheme="minorEastAsia" w:hAnsi="Cambria Math" w:cstheme="majorBidi"/>
+                  <w:i/>
+                  <w:sz w:val="24"/>
+                  <w:szCs w:val="24"/>
+                  <w:vertAlign w:val="subscript"/>
+                </w:rPr>
+              </m:ctrlPr>
+            </m:fPr>
+            <m:num>
+              <m:r>
+                <w:rPr>
+                  <w:rFonts w:ascii="Cambria Math" w:eastAsiaTheme="minorEastAsia" w:hAnsi="Cambria Math" w:cstheme="majorBidi"/>
+                  <w:sz w:val="24"/>
+                  <w:szCs w:val="24"/>
+                  <w:vertAlign w:val="subscript"/>
+                </w:rPr>
+                <m:t>4m</m:t>
+              </m:r>
+            </m:num>
+            <m:den>
+              <m:r>
+                <w:rPr>
+                  <w:rFonts w:ascii="Cambria Math" w:eastAsiaTheme="minorEastAsia" w:hAnsi="Cambria Math" w:cstheme="majorBidi"/>
+                  <w:sz w:val="24"/>
+                  <w:szCs w:val="24"/>
+                  <w:vertAlign w:val="subscript"/>
+                </w:rPr>
+                <m:t>4</m:t>
+              </m:r>
+            </m:den>
+          </m:f>
+          <m:r>
+            <w:rPr>
+              <w:rFonts w:ascii="Cambria Math" w:eastAsiaTheme="minorEastAsia" w:hAnsi="Cambria Math" w:cstheme="majorBidi"/>
+              <w:sz w:val="24"/>
+              <w:szCs w:val="24"/>
+              <w:vertAlign w:val="subscript"/>
+            </w:rPr>
+            <m:t>→</m:t>
+          </m:r>
+          <m:f>
+            <m:fPr>
+              <m:ctrlPr>
+                <w:rPr>
+                  <w:rFonts w:ascii="Cambria Math" w:eastAsiaTheme="minorEastAsia" w:hAnsi="Cambria Math" w:cstheme="majorBidi"/>
+                  <w:i/>
+                  <w:sz w:val="24"/>
+                  <w:szCs w:val="24"/>
+                  <w:vertAlign w:val="subscript"/>
+                </w:rPr>
+              </m:ctrlPr>
+            </m:fPr>
+            <m:num>
+              <m:r>
+                <w:rPr>
+                  <w:rFonts w:ascii="Cambria Math" w:eastAsiaTheme="minorEastAsia" w:hAnsi="Cambria Math" w:cstheme="majorBidi"/>
+                  <w:sz w:val="24"/>
+                  <w:szCs w:val="24"/>
+                  <w:vertAlign w:val="subscript"/>
+                </w:rPr>
+                <m:t>2m</m:t>
+              </m:r>
+            </m:num>
+            <m:den>
+              <m:r>
+                <w:rPr>
+                  <w:rFonts w:ascii="Cambria Math" w:eastAsiaTheme="minorEastAsia" w:hAnsi="Cambria Math" w:cstheme="majorBidi"/>
+                  <w:sz w:val="24"/>
+                  <w:szCs w:val="24"/>
+                  <w:vertAlign w:val="subscript"/>
+                </w:rPr>
+                <m:t>2</m:t>
+              </m:r>
+            </m:den>
+          </m:f>
+          <m:r>
+            <w:rPr>
+              <w:rFonts w:ascii="Cambria Math" w:eastAsiaTheme="minorEastAsia" w:hAnsi="Cambria Math" w:cstheme="majorBidi"/>
+              <w:sz w:val="24"/>
+              <w:szCs w:val="24"/>
+              <w:vertAlign w:val="subscript"/>
+            </w:rPr>
+            <m:t xml:space="preserve">=m→m=m </m:t>
+          </m:r>
+        </m:oMath>
+      </m:oMathPara>
     </w:p>
     <w:p>
       <w:pPr>
@@ -3100,8 +3189,910 @@
           <w:sz w:val="24"/>
           <w:szCs w:val="24"/>
         </w:rPr>
+        <w:t>Case n = 2:</w:t>
+      </w:r>
+    </w:p>
+    <w:p>
+      <w:pPr>
+        <w:pStyle w:val="ListParagraph"/>
+        <w:ind w:left="1440"/>
+        <w:jc w:val="both"/>
+        <w:rPr>
+          <w:rFonts w:asciiTheme="majorBidi" w:eastAsiaTheme="minorEastAsia" w:hAnsiTheme="majorBidi" w:cstheme="majorBidi"/>
+          <w:sz w:val="24"/>
+          <w:szCs w:val="24"/>
+          <w:vertAlign w:val="subscript"/>
+        </w:rPr>
+      </w:pPr>
+      <m:oMathPara>
+        <m:oMath>
+          <m:r>
+            <w:rPr>
+              <w:rFonts w:ascii="Cambria Math" w:eastAsiaTheme="minorEastAsia" w:hAnsi="Cambria Math" w:cstheme="majorBidi"/>
+              <w:sz w:val="24"/>
+              <w:szCs w:val="24"/>
+              <w:vertAlign w:val="subscript"/>
+            </w:rPr>
+            <m:t>x</m:t>
+          </m:r>
+          <m:r>
+            <w:rPr>
+              <w:rFonts w:ascii="Cambria Math" w:eastAsiaTheme="minorEastAsia" w:hAnsi="Cambria Math" w:cstheme="majorBidi"/>
+              <w:sz w:val="24"/>
+              <w:szCs w:val="24"/>
+              <w:vertAlign w:val="subscript"/>
+            </w:rPr>
+            <m:t>=4m</m:t>
+          </m:r>
+          <m:r>
+            <w:rPr>
+              <w:rFonts w:ascii="Cambria Math" w:eastAsiaTheme="minorEastAsia" w:hAnsi="Cambria Math" w:cstheme="majorBidi"/>
+              <w:sz w:val="24"/>
+              <w:szCs w:val="24"/>
+              <w:vertAlign w:val="subscript"/>
+            </w:rPr>
+            <m:t>+2</m:t>
+          </m:r>
+          <m:r>
+            <w:rPr>
+              <w:rFonts w:ascii="Cambria Math" w:eastAsiaTheme="minorEastAsia" w:hAnsi="Cambria Math" w:cstheme="majorBidi"/>
+              <w:sz w:val="24"/>
+              <w:szCs w:val="24"/>
+              <w:vertAlign w:val="subscript"/>
+            </w:rPr>
+            <m:t>→</m:t>
+          </m:r>
+          <m:f>
+            <m:fPr>
+              <m:ctrlPr>
+                <w:rPr>
+                  <w:rFonts w:ascii="Cambria Math" w:eastAsiaTheme="minorEastAsia" w:hAnsi="Cambria Math" w:cstheme="majorBidi"/>
+                  <w:i/>
+                  <w:sz w:val="24"/>
+                  <w:szCs w:val="24"/>
+                  <w:vertAlign w:val="subscript"/>
+                </w:rPr>
+              </m:ctrlPr>
+            </m:fPr>
+            <m:num>
+              <m:f>
+                <m:fPr>
+                  <m:ctrlPr>
+                    <w:rPr>
+                      <w:rFonts w:ascii="Cambria Math" w:eastAsiaTheme="minorEastAsia" w:hAnsi="Cambria Math" w:cstheme="majorBidi"/>
+                      <w:i/>
+                      <w:sz w:val="24"/>
+                      <w:szCs w:val="24"/>
+                      <w:vertAlign w:val="subscript"/>
+                    </w:rPr>
+                  </m:ctrlPr>
+                </m:fPr>
+                <m:num>
+                  <m:r>
+                    <w:rPr>
+                      <w:rFonts w:ascii="Cambria Math" w:eastAsiaTheme="minorEastAsia" w:hAnsi="Cambria Math" w:cstheme="majorBidi"/>
+                      <w:sz w:val="24"/>
+                      <w:szCs w:val="24"/>
+                      <w:vertAlign w:val="subscript"/>
+                    </w:rPr>
+                    <m:t>4m</m:t>
+                  </m:r>
+                  <m:r>
+                    <w:rPr>
+                      <w:rFonts w:ascii="Cambria Math" w:eastAsiaTheme="minorEastAsia" w:hAnsi="Cambria Math" w:cstheme="majorBidi"/>
+                      <w:sz w:val="24"/>
+                      <w:szCs w:val="24"/>
+                      <w:vertAlign w:val="subscript"/>
+                    </w:rPr>
+                    <m:t>+2</m:t>
+                  </m:r>
+                </m:num>
+                <m:den>
+                  <m:r>
+                    <w:rPr>
+                      <w:rFonts w:ascii="Cambria Math" w:eastAsiaTheme="minorEastAsia" w:hAnsi="Cambria Math" w:cstheme="majorBidi"/>
+                      <w:sz w:val="24"/>
+                      <w:szCs w:val="24"/>
+                      <w:vertAlign w:val="subscript"/>
+                    </w:rPr>
+                    <m:t>2</m:t>
+                  </m:r>
+                </m:den>
+              </m:f>
+            </m:num>
+            <m:den>
+              <m:r>
+                <w:rPr>
+                  <w:rFonts w:ascii="Cambria Math" w:eastAsiaTheme="minorEastAsia" w:hAnsi="Cambria Math" w:cstheme="majorBidi"/>
+                  <w:sz w:val="24"/>
+                  <w:szCs w:val="24"/>
+                  <w:vertAlign w:val="subscript"/>
+                </w:rPr>
+                <m:t>2</m:t>
+              </m:r>
+            </m:den>
+          </m:f>
+          <m:r>
+            <w:rPr>
+              <w:rFonts w:ascii="Cambria Math" w:eastAsiaTheme="minorEastAsia" w:hAnsi="Cambria Math" w:cstheme="majorBidi"/>
+              <w:sz w:val="24"/>
+              <w:szCs w:val="24"/>
+              <w:vertAlign w:val="subscript"/>
+            </w:rPr>
+            <m:t>=</m:t>
+          </m:r>
+          <m:d>
+            <m:dPr>
+              <m:begChr m:val="⌈"/>
+              <m:endChr m:val="⌉"/>
+              <m:ctrlPr>
+                <w:rPr>
+                  <w:rFonts w:ascii="Cambria Math" w:hAnsi="Cambria Math" w:cs="Cambria Math"/>
+                  <w:color w:val="333333"/>
+                  <w:sz w:val="21"/>
+                  <w:szCs w:val="21"/>
+                  <w:shd w:val="clear" w:color="auto" w:fill="F9F9F9"/>
+                </w:rPr>
+              </m:ctrlPr>
+            </m:dPr>
+            <m:e>
+              <m:f>
+                <m:fPr>
+                  <m:ctrlPr>
+                    <w:rPr>
+                      <w:rFonts w:ascii="Cambria Math" w:eastAsiaTheme="minorEastAsia" w:hAnsi="Cambria Math" w:cstheme="majorBidi"/>
+                      <w:i/>
+                      <w:sz w:val="24"/>
+                      <w:szCs w:val="24"/>
+                      <w:vertAlign w:val="subscript"/>
+                    </w:rPr>
+                  </m:ctrlPr>
+                </m:fPr>
+                <m:num>
+                  <m:r>
+                    <w:rPr>
+                      <w:rFonts w:ascii="Cambria Math" w:eastAsiaTheme="minorEastAsia" w:hAnsi="Cambria Math" w:cstheme="majorBidi"/>
+                      <w:sz w:val="24"/>
+                      <w:szCs w:val="24"/>
+                      <w:vertAlign w:val="subscript"/>
+                    </w:rPr>
+                    <m:t>4m+2</m:t>
+                  </m:r>
+                </m:num>
+                <m:den>
+                  <m:r>
+                    <w:rPr>
+                      <w:rFonts w:ascii="Cambria Math" w:eastAsiaTheme="minorEastAsia" w:hAnsi="Cambria Math" w:cstheme="majorBidi"/>
+                      <w:sz w:val="24"/>
+                      <w:szCs w:val="24"/>
+                      <w:vertAlign w:val="subscript"/>
+                    </w:rPr>
+                    <m:t>4</m:t>
+                  </m:r>
+                </m:den>
+              </m:f>
+            </m:e>
+          </m:d>
+          <m:r>
+            <w:rPr>
+              <w:rFonts w:ascii="Cambria Math" w:eastAsiaTheme="minorEastAsia" w:hAnsi="Cambria Math" w:cstheme="majorBidi"/>
+              <w:sz w:val="24"/>
+              <w:szCs w:val="24"/>
+              <w:vertAlign w:val="subscript"/>
+            </w:rPr>
+            <m:t>→</m:t>
+          </m:r>
+          <m:d>
+            <m:dPr>
+              <m:begChr m:val="⌈"/>
+              <m:endChr m:val="⌉"/>
+              <m:ctrlPr>
+                <w:rPr>
+                  <w:rFonts w:ascii="Cambria Math" w:hAnsi="Cambria Math" w:cs="Cambria Math"/>
+                  <w:color w:val="333333"/>
+                  <w:sz w:val="21"/>
+                  <w:szCs w:val="21"/>
+                  <w:shd w:val="clear" w:color="auto" w:fill="F9F9F9"/>
+                </w:rPr>
+              </m:ctrlPr>
+            </m:dPr>
+            <m:e>
+              <m:f>
+                <m:fPr>
+                  <m:ctrlPr>
+                    <w:rPr>
+                      <w:rFonts w:ascii="Cambria Math" w:eastAsiaTheme="minorEastAsia" w:hAnsi="Cambria Math" w:cstheme="majorBidi"/>
+                      <w:i/>
+                      <w:sz w:val="24"/>
+                      <w:szCs w:val="24"/>
+                      <w:vertAlign w:val="subscript"/>
+                    </w:rPr>
+                  </m:ctrlPr>
+                </m:fPr>
+                <m:num>
+                  <m:r>
+                    <w:rPr>
+                      <w:rFonts w:ascii="Cambria Math" w:eastAsiaTheme="minorEastAsia" w:hAnsi="Cambria Math" w:cstheme="majorBidi"/>
+                      <w:sz w:val="24"/>
+                      <w:szCs w:val="24"/>
+                      <w:vertAlign w:val="subscript"/>
+                    </w:rPr>
+                    <m:t>2m+1</m:t>
+                  </m:r>
+                </m:num>
+                <m:den>
+                  <m:r>
+                    <w:rPr>
+                      <w:rFonts w:ascii="Cambria Math" w:eastAsiaTheme="minorEastAsia" w:hAnsi="Cambria Math" w:cstheme="majorBidi"/>
+                      <w:sz w:val="24"/>
+                      <w:szCs w:val="24"/>
+                      <w:vertAlign w:val="subscript"/>
+                    </w:rPr>
+                    <m:t>2</m:t>
+                  </m:r>
+                </m:den>
+              </m:f>
+            </m:e>
+          </m:d>
+          <m:r>
+            <w:rPr>
+              <w:rFonts w:ascii="Cambria Math" w:eastAsiaTheme="minorEastAsia" w:hAnsi="Cambria Math" w:cstheme="majorBidi"/>
+              <w:sz w:val="24"/>
+              <w:szCs w:val="24"/>
+              <w:vertAlign w:val="subscript"/>
+            </w:rPr>
+            <m:t>=</m:t>
+          </m:r>
+          <m:d>
+            <m:dPr>
+              <m:begChr m:val="⌈"/>
+              <m:endChr m:val="⌉"/>
+              <m:ctrlPr>
+                <w:rPr>
+                  <w:rFonts w:ascii="Cambria Math" w:hAnsi="Cambria Math" w:cs="Cambria Math"/>
+                  <w:color w:val="333333"/>
+                  <w:sz w:val="21"/>
+                  <w:szCs w:val="21"/>
+                  <w:shd w:val="clear" w:color="auto" w:fill="F9F9F9"/>
+                </w:rPr>
+              </m:ctrlPr>
+            </m:dPr>
+            <m:e>
+              <m:r>
+                <w:rPr>
+                  <w:rFonts w:ascii="Cambria Math" w:eastAsiaTheme="minorEastAsia" w:hAnsi="Cambria Math" w:cstheme="majorBidi"/>
+                  <w:sz w:val="24"/>
+                  <w:szCs w:val="24"/>
+                  <w:vertAlign w:val="subscript"/>
+                </w:rPr>
+                <m:t>m+</m:t>
+              </m:r>
+              <m:f>
+                <m:fPr>
+                  <m:ctrlPr>
+                    <w:rPr>
+                      <w:rFonts w:ascii="Cambria Math" w:eastAsiaTheme="minorEastAsia" w:hAnsi="Cambria Math" w:cstheme="majorBidi"/>
+                      <w:i/>
+                      <w:sz w:val="24"/>
+                      <w:szCs w:val="24"/>
+                      <w:vertAlign w:val="subscript"/>
+                    </w:rPr>
+                  </m:ctrlPr>
+                </m:fPr>
+                <m:num>
+                  <m:r>
+                    <w:rPr>
+                      <w:rFonts w:ascii="Cambria Math" w:eastAsiaTheme="minorEastAsia" w:hAnsi="Cambria Math" w:cstheme="majorBidi"/>
+                      <w:sz w:val="24"/>
+                      <w:szCs w:val="24"/>
+                      <w:vertAlign w:val="subscript"/>
+                    </w:rPr>
+                    <m:t>1</m:t>
+                  </m:r>
+                </m:num>
+                <m:den>
+                  <m:r>
+                    <w:rPr>
+                      <w:rFonts w:ascii="Cambria Math" w:eastAsiaTheme="minorEastAsia" w:hAnsi="Cambria Math" w:cstheme="majorBidi"/>
+                      <w:sz w:val="24"/>
+                      <w:szCs w:val="24"/>
+                      <w:vertAlign w:val="subscript"/>
+                    </w:rPr>
+                    <m:t>2</m:t>
+                  </m:r>
+                </m:den>
+              </m:f>
+            </m:e>
+          </m:d>
+        </m:oMath>
+      </m:oMathPara>
+    </w:p>
+    <w:p>
+      <w:pPr>
+        <w:pStyle w:val="ListParagraph"/>
+        <w:ind w:left="1440"/>
+        <w:jc w:val="both"/>
+        <w:rPr>
+          <w:rFonts w:asciiTheme="majorBidi" w:eastAsiaTheme="minorEastAsia" w:hAnsiTheme="majorBidi" w:cstheme="majorBidi"/>
+          <w:sz w:val="24"/>
+          <w:szCs w:val="24"/>
+          <w:vertAlign w:val="subscript"/>
+        </w:rPr>
+      </w:pPr>
+      <m:oMath>
+        <m:r>
+          <w:rPr>
+            <w:rFonts w:ascii="Cambria Math" w:eastAsiaTheme="minorEastAsia" w:hAnsi="Cambria Math" w:cstheme="majorBidi"/>
+            <w:sz w:val="24"/>
+            <w:szCs w:val="24"/>
+            <w:vertAlign w:val="subscript"/>
+          </w:rPr>
+          <m:t>→</m:t>
+        </m:r>
+        <m:d>
+          <m:dPr>
+            <m:begChr m:val="⌈"/>
+            <m:endChr m:val="⌉"/>
+            <m:ctrlPr>
+              <w:rPr>
+                <w:rFonts w:ascii="Cambria Math" w:hAnsi="Cambria Math" w:cs="Cambria Math"/>
+                <w:color w:val="333333"/>
+                <w:sz w:val="21"/>
+                <w:szCs w:val="21"/>
+                <w:shd w:val="clear" w:color="auto" w:fill="F9F9F9"/>
+              </w:rPr>
+            </m:ctrlPr>
+          </m:dPr>
+          <m:e>
+            <m:r>
+              <w:rPr>
+                <w:rFonts w:ascii="Cambria Math" w:eastAsiaTheme="minorEastAsia" w:hAnsi="Cambria Math" w:cstheme="majorBidi"/>
+                <w:sz w:val="24"/>
+                <w:szCs w:val="24"/>
+                <w:vertAlign w:val="subscript"/>
+              </w:rPr>
+              <m:t>m+</m:t>
+            </m:r>
+            <m:f>
+              <m:fPr>
+                <m:ctrlPr>
+                  <w:rPr>
+                    <w:rFonts w:ascii="Cambria Math" w:eastAsiaTheme="minorEastAsia" w:hAnsi="Cambria Math" w:cstheme="majorBidi"/>
+                    <w:i/>
+                    <w:sz w:val="24"/>
+                    <w:szCs w:val="24"/>
+                    <w:vertAlign w:val="subscript"/>
+                  </w:rPr>
+                </m:ctrlPr>
+              </m:fPr>
+              <m:num>
+                <m:r>
+                  <w:rPr>
+                    <w:rFonts w:ascii="Cambria Math" w:eastAsiaTheme="minorEastAsia" w:hAnsi="Cambria Math" w:cstheme="majorBidi"/>
+                    <w:sz w:val="24"/>
+                    <w:szCs w:val="24"/>
+                    <w:vertAlign w:val="subscript"/>
+                  </w:rPr>
+                  <m:t>1</m:t>
+                </m:r>
+              </m:num>
+              <m:den>
+                <m:r>
+                  <w:rPr>
+                    <w:rFonts w:ascii="Cambria Math" w:eastAsiaTheme="minorEastAsia" w:hAnsi="Cambria Math" w:cstheme="majorBidi"/>
+                    <w:sz w:val="24"/>
+                    <w:szCs w:val="24"/>
+                    <w:vertAlign w:val="subscript"/>
+                  </w:rPr>
+                  <m:t>2</m:t>
+                </m:r>
+              </m:den>
+            </m:f>
+          </m:e>
+        </m:d>
+        <m:r>
+          <w:rPr>
+            <w:rFonts w:ascii="Cambria Math" w:eastAsiaTheme="minorEastAsia" w:hAnsi="Cambria Math" w:cstheme="majorBidi"/>
+            <w:sz w:val="24"/>
+            <w:szCs w:val="24"/>
+            <w:vertAlign w:val="subscript"/>
+          </w:rPr>
+          <m:t>=</m:t>
+        </m:r>
+        <m:d>
+          <m:dPr>
+            <m:begChr m:val="⌈"/>
+            <m:endChr m:val="⌉"/>
+            <m:ctrlPr>
+              <w:rPr>
+                <w:rFonts w:ascii="Cambria Math" w:hAnsi="Cambria Math" w:cs="Cambria Math"/>
+                <w:color w:val="333333"/>
+                <w:sz w:val="21"/>
+                <w:szCs w:val="21"/>
+                <w:shd w:val="clear" w:color="auto" w:fill="F9F9F9"/>
+              </w:rPr>
+            </m:ctrlPr>
+          </m:dPr>
+          <m:e>
+            <m:r>
+              <w:rPr>
+                <w:rFonts w:ascii="Cambria Math" w:eastAsiaTheme="minorEastAsia" w:hAnsi="Cambria Math" w:cstheme="majorBidi"/>
+                <w:sz w:val="24"/>
+                <w:szCs w:val="24"/>
+                <w:vertAlign w:val="subscript"/>
+              </w:rPr>
+              <m:t>m+</m:t>
+            </m:r>
+            <m:f>
+              <m:fPr>
+                <m:ctrlPr>
+                  <w:rPr>
+                    <w:rFonts w:ascii="Cambria Math" w:eastAsiaTheme="minorEastAsia" w:hAnsi="Cambria Math" w:cstheme="majorBidi"/>
+                    <w:i/>
+                    <w:sz w:val="24"/>
+                    <w:szCs w:val="24"/>
+                    <w:vertAlign w:val="subscript"/>
+                  </w:rPr>
+                </m:ctrlPr>
+              </m:fPr>
+              <m:num>
+                <m:r>
+                  <w:rPr>
+                    <w:rFonts w:ascii="Cambria Math" w:eastAsiaTheme="minorEastAsia" w:hAnsi="Cambria Math" w:cstheme="majorBidi"/>
+                    <w:sz w:val="24"/>
+                    <w:szCs w:val="24"/>
+                    <w:vertAlign w:val="subscript"/>
+                  </w:rPr>
+                  <m:t>1</m:t>
+                </m:r>
+              </m:num>
+              <m:den>
+                <m:r>
+                  <w:rPr>
+                    <w:rFonts w:ascii="Cambria Math" w:eastAsiaTheme="minorEastAsia" w:hAnsi="Cambria Math" w:cstheme="majorBidi"/>
+                    <w:sz w:val="24"/>
+                    <w:szCs w:val="24"/>
+                    <w:vertAlign w:val="subscript"/>
+                  </w:rPr>
+                  <m:t>2</m:t>
+                </m:r>
+              </m:den>
+            </m:f>
+          </m:e>
+        </m:d>
+      </m:oMath>
+      <w:r>
+        <w:rPr>
+          <w:rFonts w:asciiTheme="majorBidi" w:eastAsiaTheme="minorEastAsia" w:hAnsiTheme="majorBidi" w:cstheme="majorBidi"/>
+          <w:sz w:val="24"/>
+          <w:szCs w:val="24"/>
+          <w:vertAlign w:val="subscript"/>
+        </w:rPr>
+        <w:t xml:space="preserve"> </w:t>
+      </w:r>
+    </w:p>
+    <w:p>
+      <w:pPr>
+        <w:pStyle w:val="ListParagraph"/>
+        <w:ind w:left="1440"/>
+        <w:jc w:val="both"/>
+        <w:rPr>
+          <w:rFonts w:asciiTheme="majorBidi" w:eastAsiaTheme="minorEastAsia" w:hAnsiTheme="majorBidi" w:cstheme="majorBidi"/>
+          <w:sz w:val="24"/>
+          <w:szCs w:val="24"/>
+        </w:rPr>
+      </w:pPr>
+    </w:p>
+    <w:p>
+      <w:pPr>
+        <w:pStyle w:val="ListParagraph"/>
+        <w:numPr>
+          <w:ilvl w:val="1"/>
+          <w:numId w:val="10"/>
+        </w:numPr>
+        <w:jc w:val="both"/>
+        <w:rPr>
+          <w:rFonts w:asciiTheme="majorBidi" w:eastAsiaTheme="minorEastAsia" w:hAnsiTheme="majorBidi" w:cstheme="majorBidi"/>
+          <w:sz w:val="24"/>
+          <w:szCs w:val="24"/>
+        </w:rPr>
+      </w:pPr>
+      <w:r>
+        <w:rPr>
+          <w:rFonts w:asciiTheme="majorBidi" w:eastAsiaTheme="minorEastAsia" w:hAnsiTheme="majorBidi" w:cstheme="majorBidi"/>
+          <w:sz w:val="24"/>
+          <w:szCs w:val="24"/>
+        </w:rPr>
         <w:t>Case n = 4:</w:t>
       </w:r>
+    </w:p>
+    <w:p>
+      <w:pPr>
+        <w:pStyle w:val="ListParagraph"/>
+        <w:ind w:left="1440"/>
+        <w:jc w:val="both"/>
+        <w:rPr>
+          <w:rFonts w:asciiTheme="majorBidi" w:eastAsiaTheme="minorEastAsia" w:hAnsiTheme="majorBidi" w:cstheme="majorBidi"/>
+          <w:sz w:val="24"/>
+          <w:szCs w:val="24"/>
+          <w:vertAlign w:val="subscript"/>
+        </w:rPr>
+      </w:pPr>
+      <m:oMathPara>
+        <m:oMath>
+          <m:r>
+            <w:rPr>
+              <w:rFonts w:ascii="Cambria Math" w:eastAsiaTheme="minorEastAsia" w:hAnsi="Cambria Math" w:cstheme="majorBidi"/>
+              <w:sz w:val="24"/>
+              <w:szCs w:val="24"/>
+              <w:vertAlign w:val="subscript"/>
+            </w:rPr>
+            <m:t>x</m:t>
+          </m:r>
+          <m:r>
+            <w:rPr>
+              <w:rFonts w:ascii="Cambria Math" w:eastAsiaTheme="minorEastAsia" w:hAnsi="Cambria Math" w:cstheme="majorBidi"/>
+              <w:sz w:val="24"/>
+              <w:szCs w:val="24"/>
+              <w:vertAlign w:val="subscript"/>
+            </w:rPr>
+            <m:t>=4m</m:t>
+          </m:r>
+          <m:r>
+            <w:rPr>
+              <w:rFonts w:ascii="Cambria Math" w:eastAsiaTheme="minorEastAsia" w:hAnsi="Cambria Math" w:cstheme="majorBidi"/>
+              <w:sz w:val="24"/>
+              <w:szCs w:val="24"/>
+              <w:vertAlign w:val="subscript"/>
+            </w:rPr>
+            <m:t>+4</m:t>
+          </m:r>
+          <m:r>
+            <w:rPr>
+              <w:rFonts w:ascii="Cambria Math" w:eastAsiaTheme="minorEastAsia" w:hAnsi="Cambria Math" w:cstheme="majorBidi"/>
+              <w:sz w:val="24"/>
+              <w:szCs w:val="24"/>
+              <w:vertAlign w:val="subscript"/>
+            </w:rPr>
+            <m:t>→</m:t>
+          </m:r>
+          <m:f>
+            <m:fPr>
+              <m:ctrlPr>
+                <w:rPr>
+                  <w:rFonts w:ascii="Cambria Math" w:eastAsiaTheme="minorEastAsia" w:hAnsi="Cambria Math" w:cstheme="majorBidi"/>
+                  <w:i/>
+                  <w:sz w:val="24"/>
+                  <w:szCs w:val="24"/>
+                  <w:vertAlign w:val="subscript"/>
+                </w:rPr>
+              </m:ctrlPr>
+            </m:fPr>
+            <m:num>
+              <m:f>
+                <m:fPr>
+                  <m:ctrlPr>
+                    <w:rPr>
+                      <w:rFonts w:ascii="Cambria Math" w:eastAsiaTheme="minorEastAsia" w:hAnsi="Cambria Math" w:cstheme="majorBidi"/>
+                      <w:i/>
+                      <w:sz w:val="24"/>
+                      <w:szCs w:val="24"/>
+                      <w:vertAlign w:val="subscript"/>
+                    </w:rPr>
+                  </m:ctrlPr>
+                </m:fPr>
+                <m:num>
+                  <m:r>
+                    <w:rPr>
+                      <w:rFonts w:ascii="Cambria Math" w:eastAsiaTheme="minorEastAsia" w:hAnsi="Cambria Math" w:cstheme="majorBidi"/>
+                      <w:sz w:val="24"/>
+                      <w:szCs w:val="24"/>
+                      <w:vertAlign w:val="subscript"/>
+                    </w:rPr>
+                    <m:t>4m</m:t>
+                  </m:r>
+                  <m:r>
+                    <w:rPr>
+                      <w:rFonts w:ascii="Cambria Math" w:eastAsiaTheme="minorEastAsia" w:hAnsi="Cambria Math" w:cstheme="majorBidi"/>
+                      <w:sz w:val="24"/>
+                      <w:szCs w:val="24"/>
+                      <w:vertAlign w:val="subscript"/>
+                    </w:rPr>
+                    <m:t>+</m:t>
+                  </m:r>
+                  <m:r>
+                    <w:rPr>
+                      <w:rFonts w:ascii="Cambria Math" w:eastAsiaTheme="minorEastAsia" w:hAnsi="Cambria Math" w:cstheme="majorBidi"/>
+                      <w:sz w:val="24"/>
+                      <w:szCs w:val="24"/>
+                      <w:vertAlign w:val="subscript"/>
+                    </w:rPr>
+                    <m:t>4</m:t>
+                  </m:r>
+                </m:num>
+                <m:den>
+                  <m:r>
+                    <w:rPr>
+                      <w:rFonts w:ascii="Cambria Math" w:eastAsiaTheme="minorEastAsia" w:hAnsi="Cambria Math" w:cstheme="majorBidi"/>
+                      <w:sz w:val="24"/>
+                      <w:szCs w:val="24"/>
+                      <w:vertAlign w:val="subscript"/>
+                    </w:rPr>
+                    <m:t>2</m:t>
+                  </m:r>
+                </m:den>
+              </m:f>
+            </m:num>
+            <m:den>
+              <m:r>
+                <w:rPr>
+                  <w:rFonts w:ascii="Cambria Math" w:eastAsiaTheme="minorEastAsia" w:hAnsi="Cambria Math" w:cstheme="majorBidi"/>
+                  <w:sz w:val="24"/>
+                  <w:szCs w:val="24"/>
+                  <w:vertAlign w:val="subscript"/>
+                </w:rPr>
+                <m:t>2</m:t>
+              </m:r>
+            </m:den>
+          </m:f>
+          <m:r>
+            <w:rPr>
+              <w:rFonts w:ascii="Cambria Math" w:eastAsiaTheme="minorEastAsia" w:hAnsi="Cambria Math" w:cstheme="majorBidi"/>
+              <w:sz w:val="24"/>
+              <w:szCs w:val="24"/>
+              <w:vertAlign w:val="subscript"/>
+            </w:rPr>
+            <m:t>=</m:t>
+          </m:r>
+          <m:d>
+            <m:dPr>
+              <m:begChr m:val="⌈"/>
+              <m:endChr m:val="⌉"/>
+              <m:ctrlPr>
+                <w:rPr>
+                  <w:rFonts w:ascii="Cambria Math" w:hAnsi="Cambria Math" w:cs="Cambria Math"/>
+                  <w:color w:val="333333"/>
+                  <w:sz w:val="21"/>
+                  <w:szCs w:val="21"/>
+                  <w:shd w:val="clear" w:color="auto" w:fill="F9F9F9"/>
+                </w:rPr>
+              </m:ctrlPr>
+            </m:dPr>
+            <m:e>
+              <m:f>
+                <m:fPr>
+                  <m:ctrlPr>
+                    <w:rPr>
+                      <w:rFonts w:ascii="Cambria Math" w:eastAsiaTheme="minorEastAsia" w:hAnsi="Cambria Math" w:cstheme="majorBidi"/>
+                      <w:i/>
+                      <w:sz w:val="24"/>
+                      <w:szCs w:val="24"/>
+                      <w:vertAlign w:val="subscript"/>
+                    </w:rPr>
+                  </m:ctrlPr>
+                </m:fPr>
+                <m:num>
+                  <m:r>
+                    <w:rPr>
+                      <w:rFonts w:ascii="Cambria Math" w:eastAsiaTheme="minorEastAsia" w:hAnsi="Cambria Math" w:cstheme="majorBidi"/>
+                      <w:sz w:val="24"/>
+                      <w:szCs w:val="24"/>
+                      <w:vertAlign w:val="subscript"/>
+                    </w:rPr>
+                    <m:t>2</m:t>
+                  </m:r>
+                  <m:r>
+                    <w:rPr>
+                      <w:rFonts w:ascii="Cambria Math" w:eastAsiaTheme="minorEastAsia" w:hAnsi="Cambria Math" w:cstheme="majorBidi"/>
+                      <w:sz w:val="24"/>
+                      <w:szCs w:val="24"/>
+                      <w:vertAlign w:val="subscript"/>
+                    </w:rPr>
+                    <m:t>m+</m:t>
+                  </m:r>
+                  <m:r>
+                    <w:rPr>
+                      <w:rFonts w:ascii="Cambria Math" w:eastAsiaTheme="minorEastAsia" w:hAnsi="Cambria Math" w:cstheme="majorBidi"/>
+                      <w:sz w:val="24"/>
+                      <w:szCs w:val="24"/>
+                      <w:vertAlign w:val="subscript"/>
+                    </w:rPr>
+                    <m:t>2</m:t>
+                  </m:r>
+                </m:num>
+                <m:den>
+                  <m:r>
+                    <w:rPr>
+                      <w:rFonts w:ascii="Cambria Math" w:eastAsiaTheme="minorEastAsia" w:hAnsi="Cambria Math" w:cstheme="majorBidi"/>
+                      <w:sz w:val="24"/>
+                      <w:szCs w:val="24"/>
+                      <w:vertAlign w:val="subscript"/>
+                    </w:rPr>
+                    <m:t>2</m:t>
+                  </m:r>
+                </m:den>
+              </m:f>
+            </m:e>
+          </m:d>
+          <m:r>
+            <w:rPr>
+              <w:rFonts w:ascii="Cambria Math" w:eastAsiaTheme="minorEastAsia" w:hAnsi="Cambria Math" w:cstheme="majorBidi"/>
+              <w:sz w:val="24"/>
+              <w:szCs w:val="24"/>
+              <w:vertAlign w:val="subscript"/>
+            </w:rPr>
+            <m:t>→</m:t>
+          </m:r>
+          <m:d>
+            <m:dPr>
+              <m:begChr m:val="⌈"/>
+              <m:endChr m:val="⌉"/>
+              <m:ctrlPr>
+                <w:rPr>
+                  <w:rFonts w:ascii="Cambria Math" w:hAnsi="Cambria Math" w:cs="Cambria Math"/>
+                  <w:color w:val="333333"/>
+                  <w:sz w:val="21"/>
+                  <w:szCs w:val="21"/>
+                  <w:shd w:val="clear" w:color="auto" w:fill="F9F9F9"/>
+                </w:rPr>
+              </m:ctrlPr>
+            </m:dPr>
+            <m:e>
+              <m:r>
+                <w:rPr>
+                  <w:rFonts w:ascii="Cambria Math" w:eastAsiaTheme="minorEastAsia" w:hAnsi="Cambria Math" w:cstheme="majorBidi"/>
+                  <w:sz w:val="24"/>
+                  <w:szCs w:val="24"/>
+                  <w:vertAlign w:val="subscript"/>
+                </w:rPr>
+                <m:t>m+1</m:t>
+              </m:r>
+            </m:e>
+          </m:d>
+          <m:r>
+            <w:rPr>
+              <w:rFonts w:ascii="Cambria Math" w:eastAsiaTheme="minorEastAsia" w:hAnsi="Cambria Math" w:cstheme="majorBidi"/>
+              <w:sz w:val="24"/>
+              <w:szCs w:val="24"/>
+              <w:vertAlign w:val="subscript"/>
+            </w:rPr>
+            <m:t>=</m:t>
+          </m:r>
+          <m:d>
+            <m:dPr>
+              <m:begChr m:val="⌈"/>
+              <m:endChr m:val="⌉"/>
+              <m:ctrlPr>
+                <w:rPr>
+                  <w:rFonts w:ascii="Cambria Math" w:hAnsi="Cambria Math" w:cs="Cambria Math"/>
+                  <w:color w:val="333333"/>
+                  <w:sz w:val="21"/>
+                  <w:szCs w:val="21"/>
+                  <w:shd w:val="clear" w:color="auto" w:fill="F9F9F9"/>
+                </w:rPr>
+              </m:ctrlPr>
+            </m:dPr>
+            <m:e>
+              <m:r>
+                <w:rPr>
+                  <w:rFonts w:ascii="Cambria Math" w:eastAsiaTheme="minorEastAsia" w:hAnsi="Cambria Math" w:cstheme="majorBidi"/>
+                  <w:sz w:val="24"/>
+                  <w:szCs w:val="24"/>
+                  <w:vertAlign w:val="subscript"/>
+                </w:rPr>
+                <m:t>m+1</m:t>
+              </m:r>
+            </m:e>
+          </m:d>
+        </m:oMath>
+      </m:oMathPara>
+    </w:p>
+    <w:p>
+      <w:pPr>
+        <w:pStyle w:val="ListParagraph"/>
+        <w:ind w:left="1440"/>
+        <w:jc w:val="both"/>
+        <w:rPr>
+          <w:rFonts w:asciiTheme="majorBidi" w:eastAsiaTheme="minorEastAsia" w:hAnsiTheme="majorBidi" w:cstheme="majorBidi"/>
+          <w:sz w:val="24"/>
+          <w:szCs w:val="24"/>
+          <w:vertAlign w:val="subscript"/>
+        </w:rPr>
+      </w:pPr>
+      <m:oMath>
+        <m:r>
+          <w:rPr>
+            <w:rFonts w:ascii="Cambria Math" w:eastAsiaTheme="minorEastAsia" w:hAnsi="Cambria Math" w:cstheme="majorBidi"/>
+            <w:sz w:val="24"/>
+            <w:szCs w:val="24"/>
+            <w:vertAlign w:val="subscript"/>
+          </w:rPr>
+          <m:t>→</m:t>
+        </m:r>
+        <m:d>
+          <m:dPr>
+            <m:begChr m:val="⌈"/>
+            <m:endChr m:val="⌉"/>
+            <m:ctrlPr>
+              <w:rPr>
+                <w:rFonts w:ascii="Cambria Math" w:hAnsi="Cambria Math" w:cs="Cambria Math"/>
+                <w:color w:val="333333"/>
+                <w:sz w:val="21"/>
+                <w:szCs w:val="21"/>
+                <w:shd w:val="clear" w:color="auto" w:fill="F9F9F9"/>
+              </w:rPr>
+            </m:ctrlPr>
+          </m:dPr>
+          <m:e>
+            <m:r>
+              <w:rPr>
+                <w:rFonts w:ascii="Cambria Math" w:eastAsiaTheme="minorEastAsia" w:hAnsi="Cambria Math" w:cstheme="majorBidi"/>
+                <w:sz w:val="24"/>
+                <w:szCs w:val="24"/>
+                <w:vertAlign w:val="subscript"/>
+              </w:rPr>
+              <m:t>m+1</m:t>
+            </m:r>
+          </m:e>
+        </m:d>
+        <m:r>
+          <w:rPr>
+            <w:rFonts w:ascii="Cambria Math" w:eastAsiaTheme="minorEastAsia" w:hAnsi="Cambria Math" w:cstheme="majorBidi"/>
+            <w:sz w:val="24"/>
+            <w:szCs w:val="24"/>
+            <w:vertAlign w:val="subscript"/>
+          </w:rPr>
+          <m:t>=</m:t>
+        </m:r>
+        <m:d>
+          <m:dPr>
+            <m:begChr m:val="⌈"/>
+            <m:endChr m:val="⌉"/>
+            <m:ctrlPr>
+              <w:rPr>
+                <w:rFonts w:ascii="Cambria Math" w:hAnsi="Cambria Math" w:cs="Cambria Math"/>
+                <w:color w:val="333333"/>
+                <w:sz w:val="21"/>
+                <w:szCs w:val="21"/>
+                <w:shd w:val="clear" w:color="auto" w:fill="F9F9F9"/>
+              </w:rPr>
+            </m:ctrlPr>
+          </m:dPr>
+          <m:e>
+            <m:r>
+              <w:rPr>
+                <w:rFonts w:ascii="Cambria Math" w:eastAsiaTheme="minorEastAsia" w:hAnsi="Cambria Math" w:cstheme="majorBidi"/>
+                <w:sz w:val="24"/>
+                <w:szCs w:val="24"/>
+                <w:vertAlign w:val="subscript"/>
+              </w:rPr>
+              <m:t>m+1</m:t>
+            </m:r>
+          </m:e>
+        </m:d>
+      </m:oMath>
+      <w:r>
+        <w:rPr>
+          <w:rFonts w:asciiTheme="majorBidi" w:eastAsiaTheme="minorEastAsia" w:hAnsiTheme="majorBidi" w:cstheme="majorBidi"/>
+          <w:sz w:val="24"/>
+          <w:szCs w:val="24"/>
+          <w:vertAlign w:val="subscript"/>
+        </w:rPr>
+        <w:t xml:space="preserve"> </w:t>
+      </w:r>
+    </w:p>
+    <w:p>
+      <w:pPr>
+        <w:pStyle w:val="ListParagraph"/>
+        <w:ind w:left="1440"/>
+        <w:jc w:val="both"/>
+        <w:rPr>
+          <w:rFonts w:asciiTheme="majorBidi" w:eastAsiaTheme="minorEastAsia" w:hAnsiTheme="majorBidi" w:cstheme="majorBidi"/>
+          <w:sz w:val="24"/>
+          <w:szCs w:val="24"/>
+          <w:vertAlign w:val="subscript"/>
+        </w:rPr>
+      </w:pPr>
     </w:p>
     <w:p>
       <w:pPr>
@@ -3132,23 +4123,7 @@
             <w:sz w:val="24"/>
             <w:szCs w:val="24"/>
           </w:rPr>
-          <m:t>x=n+ε, 0≤</m:t>
-        </m:r>
-        <m:r>
-          <w:rPr>
-            <w:rFonts w:ascii="Cambria Math" w:eastAsiaTheme="minorEastAsia" w:hAnsi="Cambria Math" w:cstheme="majorBidi"/>
-            <w:sz w:val="24"/>
-            <w:szCs w:val="24"/>
-          </w:rPr>
-          <m:t>ε</m:t>
-        </m:r>
-        <m:r>
-          <w:rPr>
-            <w:rFonts w:ascii="Cambria Math" w:eastAsiaTheme="minorEastAsia" w:hAnsi="Cambria Math" w:cstheme="majorBidi"/>
-            <w:sz w:val="24"/>
-            <w:szCs w:val="24"/>
-          </w:rPr>
-          <m:t>&lt;1</m:t>
+          <m:t>x=n+ε, 0≤ε&lt;1</m:t>
         </m:r>
       </m:oMath>
       <w:r>
@@ -3189,15 +4164,7 @@
             <w:sz w:val="24"/>
             <w:szCs w:val="24"/>
           </w:rPr>
-          <m:t>ε</m:t>
-        </m:r>
-        <m:r>
-          <w:rPr>
-            <w:rFonts w:ascii="Cambria Math" w:eastAsiaTheme="minorEastAsia" w:hAnsi="Cambria Math" w:cstheme="majorBidi"/>
-            <w:sz w:val="24"/>
-            <w:szCs w:val="24"/>
-          </w:rPr>
-          <m:t>∈</m:t>
+          <m:t>ε∈</m:t>
         </m:r>
         <m:d>
           <m:dPr>
@@ -3263,6 +4230,1741 @@
           <m:t>:</m:t>
         </m:r>
       </m:oMath>
+    </w:p>
+    <w:p>
+      <w:pPr>
+        <w:pStyle w:val="ListParagraph"/>
+        <w:ind w:left="2160"/>
+        <w:jc w:val="both"/>
+        <w:rPr>
+          <w:rFonts w:asciiTheme="majorBidi" w:eastAsiaTheme="minorEastAsia" w:hAnsiTheme="majorBidi" w:cstheme="majorBidi"/>
+          <w:color w:val="333333"/>
+          <w:sz w:val="21"/>
+          <w:szCs w:val="21"/>
+          <w:shd w:val="clear" w:color="auto" w:fill="F9F9F9"/>
+        </w:rPr>
+      </w:pPr>
+      <m:oMathPara>
+        <m:oMath>
+          <m:r>
+            <w:rPr>
+              <w:rFonts w:ascii="Cambria Math" w:eastAsiaTheme="minorEastAsia" w:hAnsi="Cambria Math" w:cstheme="majorBidi"/>
+              <w:sz w:val="24"/>
+              <w:szCs w:val="24"/>
+              <w:vertAlign w:val="subscript"/>
+            </w:rPr>
+            <m:t>x</m:t>
+          </m:r>
+          <m:r>
+            <w:rPr>
+              <w:rFonts w:ascii="Cambria Math" w:eastAsiaTheme="minorEastAsia" w:hAnsi="Cambria Math" w:cstheme="majorBidi"/>
+              <w:sz w:val="24"/>
+              <w:szCs w:val="24"/>
+              <w:vertAlign w:val="subscript"/>
+            </w:rPr>
+            <m:t>=</m:t>
+          </m:r>
+          <m:r>
+            <w:rPr>
+              <w:rFonts w:ascii="Cambria Math" w:eastAsiaTheme="minorEastAsia" w:hAnsi="Cambria Math" w:cstheme="majorBidi"/>
+              <w:sz w:val="24"/>
+              <w:szCs w:val="24"/>
+              <w:vertAlign w:val="subscript"/>
+            </w:rPr>
+            <m:t>n+</m:t>
+          </m:r>
+          <m:f>
+            <m:fPr>
+              <m:ctrlPr>
+                <w:rPr>
+                  <w:rFonts w:ascii="Cambria Math" w:eastAsiaTheme="minorEastAsia" w:hAnsi="Cambria Math" w:cstheme="majorBidi"/>
+                  <w:i/>
+                  <w:sz w:val="24"/>
+                  <w:szCs w:val="24"/>
+                  <w:vertAlign w:val="subscript"/>
+                </w:rPr>
+              </m:ctrlPr>
+            </m:fPr>
+            <m:num>
+              <m:r>
+                <w:rPr>
+                  <w:rFonts w:ascii="Cambria Math" w:eastAsiaTheme="minorEastAsia" w:hAnsi="Cambria Math" w:cstheme="majorBidi"/>
+                  <w:sz w:val="24"/>
+                  <w:szCs w:val="24"/>
+                  <w:vertAlign w:val="subscript"/>
+                </w:rPr>
+                <m:t>1</m:t>
+              </m:r>
+            </m:num>
+            <m:den>
+              <m:r>
+                <w:rPr>
+                  <w:rFonts w:ascii="Cambria Math" w:eastAsiaTheme="minorEastAsia" w:hAnsi="Cambria Math" w:cstheme="majorBidi"/>
+                  <w:sz w:val="24"/>
+                  <w:szCs w:val="24"/>
+                  <w:vertAlign w:val="subscript"/>
+                </w:rPr>
+                <m:t>4</m:t>
+              </m:r>
+            </m:den>
+          </m:f>
+          <m:r>
+            <w:rPr>
+              <w:rFonts w:ascii="Cambria Math" w:eastAsiaTheme="minorEastAsia" w:hAnsi="Cambria Math" w:cstheme="majorBidi"/>
+              <w:sz w:val="24"/>
+              <w:szCs w:val="24"/>
+              <w:vertAlign w:val="subscript"/>
+            </w:rPr>
+            <m:t>→</m:t>
+          </m:r>
+          <m:d>
+            <m:dPr>
+              <m:begChr m:val="⌊"/>
+              <m:endChr m:val="⌋"/>
+              <m:ctrlPr>
+                <w:rPr>
+                  <w:rFonts w:ascii="Cambria Math" w:hAnsi="Cambria Math" w:cs="Cambria Math"/>
+                  <w:color w:val="333333"/>
+                  <w:sz w:val="21"/>
+                  <w:szCs w:val="21"/>
+                  <w:shd w:val="clear" w:color="auto" w:fill="F9F9F9"/>
+                </w:rPr>
+              </m:ctrlPr>
+            </m:dPr>
+            <m:e>
+              <m:r>
+                <w:rPr>
+                  <w:rFonts w:ascii="Cambria Math" w:hAnsi="Cambria Math" w:cs="Cambria Math"/>
+                  <w:color w:val="333333"/>
+                  <w:sz w:val="21"/>
+                  <w:szCs w:val="21"/>
+                  <w:shd w:val="clear" w:color="auto" w:fill="F9F9F9"/>
+                </w:rPr>
+                <m:t>3x</m:t>
+              </m:r>
+            </m:e>
+          </m:d>
+          <m:r>
+            <w:rPr>
+              <w:rFonts w:ascii="Cambria Math" w:hAnsi="Cambria Math" w:cs="Cambria Math"/>
+              <w:color w:val="333333"/>
+              <w:sz w:val="21"/>
+              <w:szCs w:val="21"/>
+              <w:shd w:val="clear" w:color="auto" w:fill="F9F9F9"/>
+            </w:rPr>
+            <m:t>=</m:t>
+          </m:r>
+          <m:d>
+            <m:dPr>
+              <m:begChr m:val="⌊"/>
+              <m:endChr m:val="⌋"/>
+              <m:ctrlPr>
+                <w:rPr>
+                  <w:rFonts w:ascii="Cambria Math" w:hAnsi="Cambria Math" w:cs="Cambria Math"/>
+                  <w:color w:val="333333"/>
+                  <w:sz w:val="21"/>
+                  <w:szCs w:val="21"/>
+                  <w:shd w:val="clear" w:color="auto" w:fill="F9F9F9"/>
+                </w:rPr>
+              </m:ctrlPr>
+            </m:dPr>
+            <m:e>
+              <m:r>
+                <w:rPr>
+                  <w:rFonts w:ascii="Cambria Math" w:hAnsi="Cambria Math" w:cs="Cambria Math"/>
+                  <w:color w:val="333333"/>
+                  <w:sz w:val="21"/>
+                  <w:szCs w:val="21"/>
+                  <w:shd w:val="clear" w:color="auto" w:fill="F9F9F9"/>
+                </w:rPr>
+                <m:t>x</m:t>
+              </m:r>
+            </m:e>
+          </m:d>
+          <m:r>
+            <w:rPr>
+              <w:rFonts w:ascii="Cambria Math" w:hAnsi="Cambria Math" w:cs="Cambria Math"/>
+              <w:color w:val="333333"/>
+              <w:sz w:val="21"/>
+              <w:szCs w:val="21"/>
+              <w:shd w:val="clear" w:color="auto" w:fill="F9F9F9"/>
+            </w:rPr>
+            <m:t>+</m:t>
+          </m:r>
+          <m:d>
+            <m:dPr>
+              <m:begChr m:val="⌊"/>
+              <m:endChr m:val="⌋"/>
+              <m:ctrlPr>
+                <w:rPr>
+                  <w:rFonts w:ascii="Cambria Math" w:hAnsi="Cambria Math" w:cs="Cambria Math"/>
+                  <w:color w:val="333333"/>
+                  <w:sz w:val="21"/>
+                  <w:szCs w:val="21"/>
+                  <w:shd w:val="clear" w:color="auto" w:fill="F9F9F9"/>
+                </w:rPr>
+              </m:ctrlPr>
+            </m:dPr>
+            <m:e>
+              <m:r>
+                <w:rPr>
+                  <w:rFonts w:ascii="Cambria Math" w:hAnsi="Cambria Math" w:cs="Cambria Math"/>
+                  <w:color w:val="333333"/>
+                  <w:sz w:val="21"/>
+                  <w:szCs w:val="21"/>
+                  <w:shd w:val="clear" w:color="auto" w:fill="F9F9F9"/>
+                </w:rPr>
+                <m:t>x+</m:t>
+              </m:r>
+              <m:f>
+                <m:fPr>
+                  <m:ctrlPr>
+                    <w:rPr>
+                      <w:rFonts w:ascii="Cambria Math" w:hAnsi="Cambria Math" w:cs="Cambria Math"/>
+                      <w:i/>
+                      <w:color w:val="333333"/>
+                      <w:sz w:val="21"/>
+                      <w:szCs w:val="21"/>
+                      <w:shd w:val="clear" w:color="auto" w:fill="F9F9F9"/>
+                    </w:rPr>
+                  </m:ctrlPr>
+                </m:fPr>
+                <m:num>
+                  <m:r>
+                    <w:rPr>
+                      <w:rFonts w:ascii="Cambria Math" w:hAnsi="Cambria Math" w:cs="Cambria Math"/>
+                      <w:color w:val="333333"/>
+                      <w:sz w:val="21"/>
+                      <w:szCs w:val="21"/>
+                      <w:shd w:val="clear" w:color="auto" w:fill="F9F9F9"/>
+                    </w:rPr>
+                    <m:t>1</m:t>
+                  </m:r>
+                </m:num>
+                <m:den>
+                  <m:r>
+                    <w:rPr>
+                      <w:rFonts w:ascii="Cambria Math" w:hAnsi="Cambria Math" w:cs="Cambria Math"/>
+                      <w:color w:val="333333"/>
+                      <w:sz w:val="21"/>
+                      <w:szCs w:val="21"/>
+                      <w:shd w:val="clear" w:color="auto" w:fill="F9F9F9"/>
+                    </w:rPr>
+                    <m:t>3</m:t>
+                  </m:r>
+                </m:den>
+              </m:f>
+            </m:e>
+          </m:d>
+          <m:r>
+            <w:rPr>
+              <w:rFonts w:ascii="Cambria Math" w:hAnsi="Cambria Math" w:cs="Cambria Math"/>
+              <w:color w:val="333333"/>
+              <w:sz w:val="21"/>
+              <w:szCs w:val="21"/>
+              <w:shd w:val="clear" w:color="auto" w:fill="F9F9F9"/>
+            </w:rPr>
+            <m:t>+</m:t>
+          </m:r>
+          <m:d>
+            <m:dPr>
+              <m:begChr m:val="⌊"/>
+              <m:endChr m:val="⌋"/>
+              <m:ctrlPr>
+                <w:rPr>
+                  <w:rFonts w:ascii="Cambria Math" w:hAnsi="Cambria Math" w:cs="Cambria Math"/>
+                  <w:color w:val="333333"/>
+                  <w:sz w:val="21"/>
+                  <w:szCs w:val="21"/>
+                  <w:shd w:val="clear" w:color="auto" w:fill="F9F9F9"/>
+                </w:rPr>
+              </m:ctrlPr>
+            </m:dPr>
+            <m:e>
+              <m:r>
+                <w:rPr>
+                  <w:rFonts w:ascii="Cambria Math" w:hAnsi="Cambria Math" w:cs="Cambria Math"/>
+                  <w:color w:val="333333"/>
+                  <w:sz w:val="21"/>
+                  <w:szCs w:val="21"/>
+                  <w:shd w:val="clear" w:color="auto" w:fill="F9F9F9"/>
+                </w:rPr>
+                <m:t>x+</m:t>
+              </m:r>
+              <m:f>
+                <m:fPr>
+                  <m:ctrlPr>
+                    <w:rPr>
+                      <w:rFonts w:ascii="Cambria Math" w:hAnsi="Cambria Math" w:cs="Cambria Math"/>
+                      <w:i/>
+                      <w:color w:val="333333"/>
+                      <w:sz w:val="21"/>
+                      <w:szCs w:val="21"/>
+                      <w:shd w:val="clear" w:color="auto" w:fill="F9F9F9"/>
+                    </w:rPr>
+                  </m:ctrlPr>
+                </m:fPr>
+                <m:num>
+                  <m:r>
+                    <w:rPr>
+                      <w:rFonts w:ascii="Cambria Math" w:hAnsi="Cambria Math" w:cs="Cambria Math"/>
+                      <w:color w:val="333333"/>
+                      <w:sz w:val="21"/>
+                      <w:szCs w:val="21"/>
+                      <w:shd w:val="clear" w:color="auto" w:fill="F9F9F9"/>
+                    </w:rPr>
+                    <m:t>2</m:t>
+                  </m:r>
+                </m:num>
+                <m:den>
+                  <m:r>
+                    <w:rPr>
+                      <w:rFonts w:ascii="Cambria Math" w:hAnsi="Cambria Math" w:cs="Cambria Math"/>
+                      <w:color w:val="333333"/>
+                      <w:sz w:val="21"/>
+                      <w:szCs w:val="21"/>
+                      <w:shd w:val="clear" w:color="auto" w:fill="F9F9F9"/>
+                    </w:rPr>
+                    <m:t>3</m:t>
+                  </m:r>
+                </m:den>
+              </m:f>
+            </m:e>
+          </m:d>
+        </m:oMath>
+      </m:oMathPara>
+    </w:p>
+    <w:p>
+      <w:pPr>
+        <w:pStyle w:val="ListParagraph"/>
+        <w:ind w:left="2160"/>
+        <w:jc w:val="both"/>
+        <w:rPr>
+          <w:rFonts w:asciiTheme="majorBidi" w:eastAsiaTheme="minorEastAsia" w:hAnsiTheme="majorBidi" w:cstheme="majorBidi"/>
+          <w:color w:val="333333"/>
+          <w:sz w:val="21"/>
+          <w:szCs w:val="21"/>
+          <w:shd w:val="clear" w:color="auto" w:fill="F9F9F9"/>
+        </w:rPr>
+      </w:pPr>
+      <m:oMathPara>
+        <m:oMath>
+          <m:r>
+            <w:rPr>
+              <w:rFonts w:ascii="Cambria Math" w:eastAsiaTheme="minorEastAsia" w:hAnsi="Cambria Math" w:cstheme="majorBidi"/>
+              <w:sz w:val="24"/>
+              <w:szCs w:val="24"/>
+              <w:vertAlign w:val="subscript"/>
+            </w:rPr>
+            <m:t>→</m:t>
+          </m:r>
+          <m:d>
+            <m:dPr>
+              <m:begChr m:val="⌊"/>
+              <m:endChr m:val="⌋"/>
+              <m:ctrlPr>
+                <w:rPr>
+                  <w:rFonts w:ascii="Cambria Math" w:hAnsi="Cambria Math" w:cs="Cambria Math"/>
+                  <w:color w:val="333333"/>
+                  <w:sz w:val="21"/>
+                  <w:szCs w:val="21"/>
+                  <w:shd w:val="clear" w:color="auto" w:fill="F9F9F9"/>
+                </w:rPr>
+              </m:ctrlPr>
+            </m:dPr>
+            <m:e>
+              <m:r>
+                <w:rPr>
+                  <w:rFonts w:ascii="Cambria Math" w:hAnsi="Cambria Math" w:cs="Cambria Math"/>
+                  <w:color w:val="333333"/>
+                  <w:sz w:val="21"/>
+                  <w:szCs w:val="21"/>
+                  <w:shd w:val="clear" w:color="auto" w:fill="F9F9F9"/>
+                </w:rPr>
+                <m:t>3</m:t>
+              </m:r>
+              <m:d>
+                <m:dPr>
+                  <m:ctrlPr>
+                    <w:rPr>
+                      <w:rFonts w:ascii="Cambria Math" w:hAnsi="Cambria Math" w:cs="Cambria Math"/>
+                      <w:i/>
+                      <w:color w:val="333333"/>
+                      <w:sz w:val="21"/>
+                      <w:szCs w:val="21"/>
+                      <w:shd w:val="clear" w:color="auto" w:fill="F9F9F9"/>
+                    </w:rPr>
+                  </m:ctrlPr>
+                </m:dPr>
+                <m:e>
+                  <m:r>
+                    <w:rPr>
+                      <w:rFonts w:ascii="Cambria Math" w:eastAsiaTheme="minorEastAsia" w:hAnsi="Cambria Math" w:cstheme="majorBidi"/>
+                      <w:sz w:val="24"/>
+                      <w:szCs w:val="24"/>
+                      <w:vertAlign w:val="subscript"/>
+                    </w:rPr>
+                    <m:t>n+</m:t>
+                  </m:r>
+                  <m:f>
+                    <m:fPr>
+                      <m:ctrlPr>
+                        <w:rPr>
+                          <w:rFonts w:ascii="Cambria Math" w:eastAsiaTheme="minorEastAsia" w:hAnsi="Cambria Math" w:cstheme="majorBidi"/>
+                          <w:i/>
+                          <w:sz w:val="24"/>
+                          <w:szCs w:val="24"/>
+                          <w:vertAlign w:val="subscript"/>
+                        </w:rPr>
+                      </m:ctrlPr>
+                    </m:fPr>
+                    <m:num>
+                      <m:r>
+                        <w:rPr>
+                          <w:rFonts w:ascii="Cambria Math" w:eastAsiaTheme="minorEastAsia" w:hAnsi="Cambria Math" w:cstheme="majorBidi"/>
+                          <w:sz w:val="24"/>
+                          <w:szCs w:val="24"/>
+                          <w:vertAlign w:val="subscript"/>
+                        </w:rPr>
+                        <m:t>1</m:t>
+                      </m:r>
+                    </m:num>
+                    <m:den>
+                      <m:r>
+                        <w:rPr>
+                          <w:rFonts w:ascii="Cambria Math" w:eastAsiaTheme="minorEastAsia" w:hAnsi="Cambria Math" w:cstheme="majorBidi"/>
+                          <w:sz w:val="24"/>
+                          <w:szCs w:val="24"/>
+                          <w:vertAlign w:val="subscript"/>
+                        </w:rPr>
+                        <m:t>4</m:t>
+                      </m:r>
+                    </m:den>
+                  </m:f>
+                  <m:ctrlPr>
+                    <w:rPr>
+                      <w:rFonts w:ascii="Cambria Math" w:eastAsiaTheme="minorEastAsia" w:hAnsi="Cambria Math" w:cstheme="majorBidi"/>
+                      <w:i/>
+                      <w:sz w:val="24"/>
+                      <w:szCs w:val="24"/>
+                      <w:vertAlign w:val="subscript"/>
+                    </w:rPr>
+                  </m:ctrlPr>
+                </m:e>
+              </m:d>
+            </m:e>
+          </m:d>
+          <m:r>
+            <w:rPr>
+              <w:rFonts w:ascii="Cambria Math" w:hAnsi="Cambria Math" w:cs="Cambria Math"/>
+              <w:color w:val="333333"/>
+              <w:sz w:val="21"/>
+              <w:szCs w:val="21"/>
+              <w:shd w:val="clear" w:color="auto" w:fill="F9F9F9"/>
+            </w:rPr>
+            <m:t>=</m:t>
+          </m:r>
+          <m:d>
+            <m:dPr>
+              <m:begChr m:val="⌊"/>
+              <m:endChr m:val="⌋"/>
+              <m:ctrlPr>
+                <w:rPr>
+                  <w:rFonts w:ascii="Cambria Math" w:hAnsi="Cambria Math" w:cs="Cambria Math"/>
+                  <w:color w:val="333333"/>
+                  <w:sz w:val="21"/>
+                  <w:szCs w:val="21"/>
+                  <w:shd w:val="clear" w:color="auto" w:fill="F9F9F9"/>
+                </w:rPr>
+              </m:ctrlPr>
+            </m:dPr>
+            <m:e>
+              <m:r>
+                <w:rPr>
+                  <w:rFonts w:ascii="Cambria Math" w:eastAsiaTheme="minorEastAsia" w:hAnsi="Cambria Math" w:cstheme="majorBidi"/>
+                  <w:sz w:val="24"/>
+                  <w:szCs w:val="24"/>
+                  <w:vertAlign w:val="subscript"/>
+                </w:rPr>
+                <m:t>n+</m:t>
+              </m:r>
+              <m:f>
+                <m:fPr>
+                  <m:ctrlPr>
+                    <w:rPr>
+                      <w:rFonts w:ascii="Cambria Math" w:eastAsiaTheme="minorEastAsia" w:hAnsi="Cambria Math" w:cstheme="majorBidi"/>
+                      <w:i/>
+                      <w:sz w:val="24"/>
+                      <w:szCs w:val="24"/>
+                      <w:vertAlign w:val="subscript"/>
+                    </w:rPr>
+                  </m:ctrlPr>
+                </m:fPr>
+                <m:num>
+                  <m:r>
+                    <w:rPr>
+                      <w:rFonts w:ascii="Cambria Math" w:eastAsiaTheme="minorEastAsia" w:hAnsi="Cambria Math" w:cstheme="majorBidi"/>
+                      <w:sz w:val="24"/>
+                      <w:szCs w:val="24"/>
+                      <w:vertAlign w:val="subscript"/>
+                    </w:rPr>
+                    <m:t>1</m:t>
+                  </m:r>
+                </m:num>
+                <m:den>
+                  <m:r>
+                    <w:rPr>
+                      <w:rFonts w:ascii="Cambria Math" w:eastAsiaTheme="minorEastAsia" w:hAnsi="Cambria Math" w:cstheme="majorBidi"/>
+                      <w:sz w:val="24"/>
+                      <w:szCs w:val="24"/>
+                      <w:vertAlign w:val="subscript"/>
+                    </w:rPr>
+                    <m:t>4</m:t>
+                  </m:r>
+                </m:den>
+              </m:f>
+            </m:e>
+          </m:d>
+          <m:r>
+            <w:rPr>
+              <w:rFonts w:ascii="Cambria Math" w:hAnsi="Cambria Math" w:cs="Cambria Math"/>
+              <w:color w:val="333333"/>
+              <w:sz w:val="21"/>
+              <w:szCs w:val="21"/>
+              <w:shd w:val="clear" w:color="auto" w:fill="F9F9F9"/>
+            </w:rPr>
+            <m:t>+</m:t>
+          </m:r>
+          <m:d>
+            <m:dPr>
+              <m:begChr m:val="⌊"/>
+              <m:endChr m:val="⌋"/>
+              <m:ctrlPr>
+                <w:rPr>
+                  <w:rFonts w:ascii="Cambria Math" w:hAnsi="Cambria Math" w:cs="Cambria Math"/>
+                  <w:color w:val="333333"/>
+                  <w:sz w:val="21"/>
+                  <w:szCs w:val="21"/>
+                  <w:shd w:val="clear" w:color="auto" w:fill="F9F9F9"/>
+                </w:rPr>
+              </m:ctrlPr>
+            </m:dPr>
+            <m:e>
+              <m:r>
+                <w:rPr>
+                  <w:rFonts w:ascii="Cambria Math" w:eastAsiaTheme="minorEastAsia" w:hAnsi="Cambria Math" w:cstheme="majorBidi"/>
+                  <w:sz w:val="24"/>
+                  <w:szCs w:val="24"/>
+                  <w:vertAlign w:val="subscript"/>
+                </w:rPr>
+                <m:t>n+</m:t>
+              </m:r>
+              <m:f>
+                <m:fPr>
+                  <m:ctrlPr>
+                    <w:rPr>
+                      <w:rFonts w:ascii="Cambria Math" w:eastAsiaTheme="minorEastAsia" w:hAnsi="Cambria Math" w:cstheme="majorBidi"/>
+                      <w:i/>
+                      <w:sz w:val="24"/>
+                      <w:szCs w:val="24"/>
+                      <w:vertAlign w:val="subscript"/>
+                    </w:rPr>
+                  </m:ctrlPr>
+                </m:fPr>
+                <m:num>
+                  <m:r>
+                    <w:rPr>
+                      <w:rFonts w:ascii="Cambria Math" w:eastAsiaTheme="minorEastAsia" w:hAnsi="Cambria Math" w:cstheme="majorBidi"/>
+                      <w:sz w:val="24"/>
+                      <w:szCs w:val="24"/>
+                      <w:vertAlign w:val="subscript"/>
+                    </w:rPr>
+                    <m:t>1</m:t>
+                  </m:r>
+                </m:num>
+                <m:den>
+                  <m:r>
+                    <w:rPr>
+                      <w:rFonts w:ascii="Cambria Math" w:eastAsiaTheme="minorEastAsia" w:hAnsi="Cambria Math" w:cstheme="majorBidi"/>
+                      <w:sz w:val="24"/>
+                      <w:szCs w:val="24"/>
+                      <w:vertAlign w:val="subscript"/>
+                    </w:rPr>
+                    <m:t>4</m:t>
+                  </m:r>
+                </m:den>
+              </m:f>
+              <m:r>
+                <w:rPr>
+                  <w:rFonts w:ascii="Cambria Math" w:hAnsi="Cambria Math" w:cs="Cambria Math"/>
+                  <w:color w:val="333333"/>
+                  <w:sz w:val="21"/>
+                  <w:szCs w:val="21"/>
+                  <w:shd w:val="clear" w:color="auto" w:fill="F9F9F9"/>
+                </w:rPr>
+                <m:t>+</m:t>
+              </m:r>
+              <m:f>
+                <m:fPr>
+                  <m:ctrlPr>
+                    <w:rPr>
+                      <w:rFonts w:ascii="Cambria Math" w:hAnsi="Cambria Math" w:cs="Cambria Math"/>
+                      <w:i/>
+                      <w:color w:val="333333"/>
+                      <w:sz w:val="21"/>
+                      <w:szCs w:val="21"/>
+                      <w:shd w:val="clear" w:color="auto" w:fill="F9F9F9"/>
+                    </w:rPr>
+                  </m:ctrlPr>
+                </m:fPr>
+                <m:num>
+                  <m:r>
+                    <w:rPr>
+                      <w:rFonts w:ascii="Cambria Math" w:hAnsi="Cambria Math" w:cs="Cambria Math"/>
+                      <w:color w:val="333333"/>
+                      <w:sz w:val="21"/>
+                      <w:szCs w:val="21"/>
+                      <w:shd w:val="clear" w:color="auto" w:fill="F9F9F9"/>
+                    </w:rPr>
+                    <m:t>1</m:t>
+                  </m:r>
+                </m:num>
+                <m:den>
+                  <m:r>
+                    <w:rPr>
+                      <w:rFonts w:ascii="Cambria Math" w:hAnsi="Cambria Math" w:cs="Cambria Math"/>
+                      <w:color w:val="333333"/>
+                      <w:sz w:val="21"/>
+                      <w:szCs w:val="21"/>
+                      <w:shd w:val="clear" w:color="auto" w:fill="F9F9F9"/>
+                    </w:rPr>
+                    <m:t>3</m:t>
+                  </m:r>
+                </m:den>
+              </m:f>
+            </m:e>
+          </m:d>
+          <m:r>
+            <w:rPr>
+              <w:rFonts w:ascii="Cambria Math" w:hAnsi="Cambria Math" w:cs="Cambria Math"/>
+              <w:color w:val="333333"/>
+              <w:sz w:val="21"/>
+              <w:szCs w:val="21"/>
+              <w:shd w:val="clear" w:color="auto" w:fill="F9F9F9"/>
+            </w:rPr>
+            <m:t>+</m:t>
+          </m:r>
+          <m:d>
+            <m:dPr>
+              <m:begChr m:val="⌊"/>
+              <m:endChr m:val="⌋"/>
+              <m:ctrlPr>
+                <w:rPr>
+                  <w:rFonts w:ascii="Cambria Math" w:hAnsi="Cambria Math" w:cs="Cambria Math"/>
+                  <w:color w:val="333333"/>
+                  <w:sz w:val="21"/>
+                  <w:szCs w:val="21"/>
+                  <w:shd w:val="clear" w:color="auto" w:fill="F9F9F9"/>
+                </w:rPr>
+              </m:ctrlPr>
+            </m:dPr>
+            <m:e>
+              <m:r>
+                <w:rPr>
+                  <w:rFonts w:ascii="Cambria Math" w:eastAsiaTheme="minorEastAsia" w:hAnsi="Cambria Math" w:cstheme="majorBidi"/>
+                  <w:sz w:val="24"/>
+                  <w:szCs w:val="24"/>
+                  <w:vertAlign w:val="subscript"/>
+                </w:rPr>
+                <m:t>n+</m:t>
+              </m:r>
+              <m:f>
+                <m:fPr>
+                  <m:ctrlPr>
+                    <w:rPr>
+                      <w:rFonts w:ascii="Cambria Math" w:eastAsiaTheme="minorEastAsia" w:hAnsi="Cambria Math" w:cstheme="majorBidi"/>
+                      <w:i/>
+                      <w:sz w:val="24"/>
+                      <w:szCs w:val="24"/>
+                      <w:vertAlign w:val="subscript"/>
+                    </w:rPr>
+                  </m:ctrlPr>
+                </m:fPr>
+                <m:num>
+                  <m:r>
+                    <w:rPr>
+                      <w:rFonts w:ascii="Cambria Math" w:eastAsiaTheme="minorEastAsia" w:hAnsi="Cambria Math" w:cstheme="majorBidi"/>
+                      <w:sz w:val="24"/>
+                      <w:szCs w:val="24"/>
+                      <w:vertAlign w:val="subscript"/>
+                    </w:rPr>
+                    <m:t>1</m:t>
+                  </m:r>
+                </m:num>
+                <m:den>
+                  <m:r>
+                    <w:rPr>
+                      <w:rFonts w:ascii="Cambria Math" w:eastAsiaTheme="minorEastAsia" w:hAnsi="Cambria Math" w:cstheme="majorBidi"/>
+                      <w:sz w:val="24"/>
+                      <w:szCs w:val="24"/>
+                      <w:vertAlign w:val="subscript"/>
+                    </w:rPr>
+                    <m:t>4</m:t>
+                  </m:r>
+                </m:den>
+              </m:f>
+              <m:r>
+                <w:rPr>
+                  <w:rFonts w:ascii="Cambria Math" w:hAnsi="Cambria Math" w:cs="Cambria Math"/>
+                  <w:color w:val="333333"/>
+                  <w:sz w:val="21"/>
+                  <w:szCs w:val="21"/>
+                  <w:shd w:val="clear" w:color="auto" w:fill="F9F9F9"/>
+                </w:rPr>
+                <m:t>+</m:t>
+              </m:r>
+              <m:f>
+                <m:fPr>
+                  <m:ctrlPr>
+                    <w:rPr>
+                      <w:rFonts w:ascii="Cambria Math" w:hAnsi="Cambria Math" w:cs="Cambria Math"/>
+                      <w:i/>
+                      <w:color w:val="333333"/>
+                      <w:sz w:val="21"/>
+                      <w:szCs w:val="21"/>
+                      <w:shd w:val="clear" w:color="auto" w:fill="F9F9F9"/>
+                    </w:rPr>
+                  </m:ctrlPr>
+                </m:fPr>
+                <m:num>
+                  <m:r>
+                    <w:rPr>
+                      <w:rFonts w:ascii="Cambria Math" w:hAnsi="Cambria Math" w:cs="Cambria Math"/>
+                      <w:color w:val="333333"/>
+                      <w:sz w:val="21"/>
+                      <w:szCs w:val="21"/>
+                      <w:shd w:val="clear" w:color="auto" w:fill="F9F9F9"/>
+                    </w:rPr>
+                    <m:t>2</m:t>
+                  </m:r>
+                </m:num>
+                <m:den>
+                  <m:r>
+                    <w:rPr>
+                      <w:rFonts w:ascii="Cambria Math" w:hAnsi="Cambria Math" w:cs="Cambria Math"/>
+                      <w:color w:val="333333"/>
+                      <w:sz w:val="21"/>
+                      <w:szCs w:val="21"/>
+                      <w:shd w:val="clear" w:color="auto" w:fill="F9F9F9"/>
+                    </w:rPr>
+                    <m:t>3</m:t>
+                  </m:r>
+                </m:den>
+              </m:f>
+            </m:e>
+          </m:d>
+        </m:oMath>
+      </m:oMathPara>
+    </w:p>
+    <w:p>
+      <w:pPr>
+        <w:pStyle w:val="ListParagraph"/>
+        <w:ind w:left="2160"/>
+        <w:jc w:val="both"/>
+        <w:rPr>
+          <w:rFonts w:asciiTheme="majorBidi" w:eastAsiaTheme="minorEastAsia" w:hAnsiTheme="majorBidi" w:cstheme="majorBidi"/>
+          <w:color w:val="333333"/>
+          <w:sz w:val="21"/>
+          <w:szCs w:val="21"/>
+          <w:shd w:val="clear" w:color="auto" w:fill="F9F9F9"/>
+        </w:rPr>
+      </w:pPr>
+      <m:oMathPara>
+        <m:oMath>
+          <m:r>
+            <w:rPr>
+              <w:rFonts w:ascii="Cambria Math" w:eastAsiaTheme="minorEastAsia" w:hAnsi="Cambria Math" w:cstheme="majorBidi"/>
+              <w:sz w:val="24"/>
+              <w:szCs w:val="24"/>
+              <w:vertAlign w:val="subscript"/>
+            </w:rPr>
+            <m:t>→</m:t>
+          </m:r>
+          <m:d>
+            <m:dPr>
+              <m:begChr m:val="⌊"/>
+              <m:endChr m:val="⌋"/>
+              <m:ctrlPr>
+                <w:rPr>
+                  <w:rFonts w:ascii="Cambria Math" w:hAnsi="Cambria Math" w:cs="Cambria Math"/>
+                  <w:color w:val="333333"/>
+                  <w:sz w:val="21"/>
+                  <w:szCs w:val="21"/>
+                  <w:shd w:val="clear" w:color="auto" w:fill="F9F9F9"/>
+                </w:rPr>
+              </m:ctrlPr>
+            </m:dPr>
+            <m:e>
+              <m:r>
+                <w:rPr>
+                  <w:rFonts w:ascii="Cambria Math" w:hAnsi="Cambria Math" w:cs="Cambria Math"/>
+                  <w:color w:val="333333"/>
+                  <w:sz w:val="21"/>
+                  <w:szCs w:val="21"/>
+                  <w:shd w:val="clear" w:color="auto" w:fill="F9F9F9"/>
+                </w:rPr>
+                <m:t>3</m:t>
+              </m:r>
+              <m:r>
+                <w:rPr>
+                  <w:rFonts w:ascii="Cambria Math" w:hAnsi="Cambria Math" w:cs="Cambria Math"/>
+                  <w:color w:val="333333"/>
+                  <w:sz w:val="21"/>
+                  <w:szCs w:val="21"/>
+                  <w:shd w:val="clear" w:color="auto" w:fill="F9F9F9"/>
+                </w:rPr>
+                <m:t>n+</m:t>
+              </m:r>
+              <m:f>
+                <m:fPr>
+                  <m:ctrlPr>
+                    <w:rPr>
+                      <w:rFonts w:ascii="Cambria Math" w:hAnsi="Cambria Math" w:cs="Cambria Math"/>
+                      <w:i/>
+                      <w:color w:val="333333"/>
+                      <w:sz w:val="21"/>
+                      <w:szCs w:val="21"/>
+                      <w:shd w:val="clear" w:color="auto" w:fill="F9F9F9"/>
+                    </w:rPr>
+                  </m:ctrlPr>
+                </m:fPr>
+                <m:num>
+                  <m:r>
+                    <w:rPr>
+                      <w:rFonts w:ascii="Cambria Math" w:hAnsi="Cambria Math" w:cs="Cambria Math"/>
+                      <w:color w:val="333333"/>
+                      <w:sz w:val="21"/>
+                      <w:szCs w:val="21"/>
+                      <w:shd w:val="clear" w:color="auto" w:fill="F9F9F9"/>
+                    </w:rPr>
+                    <m:t>3</m:t>
+                  </m:r>
+                </m:num>
+                <m:den>
+                  <m:r>
+                    <w:rPr>
+                      <w:rFonts w:ascii="Cambria Math" w:hAnsi="Cambria Math" w:cs="Cambria Math"/>
+                      <w:color w:val="333333"/>
+                      <w:sz w:val="21"/>
+                      <w:szCs w:val="21"/>
+                      <w:shd w:val="clear" w:color="auto" w:fill="F9F9F9"/>
+                    </w:rPr>
+                    <m:t>4</m:t>
+                  </m:r>
+                </m:den>
+              </m:f>
+            </m:e>
+          </m:d>
+          <m:r>
+            <w:rPr>
+              <w:rFonts w:ascii="Cambria Math" w:hAnsi="Cambria Math" w:cs="Cambria Math"/>
+              <w:color w:val="333333"/>
+              <w:sz w:val="21"/>
+              <w:szCs w:val="21"/>
+              <w:shd w:val="clear" w:color="auto" w:fill="F9F9F9"/>
+            </w:rPr>
+            <m:t>=</m:t>
+          </m:r>
+          <m:d>
+            <m:dPr>
+              <m:begChr m:val="⌊"/>
+              <m:endChr m:val="⌋"/>
+              <m:ctrlPr>
+                <w:rPr>
+                  <w:rFonts w:ascii="Cambria Math" w:hAnsi="Cambria Math" w:cs="Cambria Math"/>
+                  <w:color w:val="333333"/>
+                  <w:sz w:val="21"/>
+                  <w:szCs w:val="21"/>
+                  <w:shd w:val="clear" w:color="auto" w:fill="F9F9F9"/>
+                </w:rPr>
+              </m:ctrlPr>
+            </m:dPr>
+            <m:e>
+              <m:r>
+                <w:rPr>
+                  <w:rFonts w:ascii="Cambria Math" w:eastAsiaTheme="minorEastAsia" w:hAnsi="Cambria Math" w:cstheme="majorBidi"/>
+                  <w:sz w:val="24"/>
+                  <w:szCs w:val="24"/>
+                  <w:vertAlign w:val="subscript"/>
+                </w:rPr>
+                <m:t>n+</m:t>
+              </m:r>
+              <m:f>
+                <m:fPr>
+                  <m:ctrlPr>
+                    <w:rPr>
+                      <w:rFonts w:ascii="Cambria Math" w:eastAsiaTheme="minorEastAsia" w:hAnsi="Cambria Math" w:cstheme="majorBidi"/>
+                      <w:i/>
+                      <w:sz w:val="24"/>
+                      <w:szCs w:val="24"/>
+                      <w:vertAlign w:val="subscript"/>
+                    </w:rPr>
+                  </m:ctrlPr>
+                </m:fPr>
+                <m:num>
+                  <m:r>
+                    <w:rPr>
+                      <w:rFonts w:ascii="Cambria Math" w:eastAsiaTheme="minorEastAsia" w:hAnsi="Cambria Math" w:cstheme="majorBidi"/>
+                      <w:sz w:val="24"/>
+                      <w:szCs w:val="24"/>
+                      <w:vertAlign w:val="subscript"/>
+                    </w:rPr>
+                    <m:t>1</m:t>
+                  </m:r>
+                </m:num>
+                <m:den>
+                  <m:r>
+                    <w:rPr>
+                      <w:rFonts w:ascii="Cambria Math" w:eastAsiaTheme="minorEastAsia" w:hAnsi="Cambria Math" w:cstheme="majorBidi"/>
+                      <w:sz w:val="24"/>
+                      <w:szCs w:val="24"/>
+                      <w:vertAlign w:val="subscript"/>
+                    </w:rPr>
+                    <m:t>4</m:t>
+                  </m:r>
+                </m:den>
+              </m:f>
+            </m:e>
+          </m:d>
+          <m:r>
+            <w:rPr>
+              <w:rFonts w:ascii="Cambria Math" w:hAnsi="Cambria Math" w:cs="Cambria Math"/>
+              <w:color w:val="333333"/>
+              <w:sz w:val="21"/>
+              <w:szCs w:val="21"/>
+              <w:shd w:val="clear" w:color="auto" w:fill="F9F9F9"/>
+            </w:rPr>
+            <m:t>+</m:t>
+          </m:r>
+          <m:d>
+            <m:dPr>
+              <m:begChr m:val="⌊"/>
+              <m:endChr m:val="⌋"/>
+              <m:ctrlPr>
+                <w:rPr>
+                  <w:rFonts w:ascii="Cambria Math" w:hAnsi="Cambria Math" w:cs="Cambria Math"/>
+                  <w:color w:val="333333"/>
+                  <w:sz w:val="21"/>
+                  <w:szCs w:val="21"/>
+                  <w:shd w:val="clear" w:color="auto" w:fill="F9F9F9"/>
+                </w:rPr>
+              </m:ctrlPr>
+            </m:dPr>
+            <m:e>
+              <m:r>
+                <w:rPr>
+                  <w:rFonts w:ascii="Cambria Math" w:eastAsiaTheme="minorEastAsia" w:hAnsi="Cambria Math" w:cstheme="majorBidi"/>
+                  <w:sz w:val="24"/>
+                  <w:szCs w:val="24"/>
+                  <w:vertAlign w:val="subscript"/>
+                </w:rPr>
+                <m:t>n+</m:t>
+              </m:r>
+              <m:f>
+                <m:fPr>
+                  <m:ctrlPr>
+                    <w:rPr>
+                      <w:rFonts w:ascii="Cambria Math" w:eastAsiaTheme="minorEastAsia" w:hAnsi="Cambria Math" w:cstheme="majorBidi"/>
+                      <w:i/>
+                      <w:sz w:val="24"/>
+                      <w:szCs w:val="24"/>
+                      <w:vertAlign w:val="subscript"/>
+                    </w:rPr>
+                  </m:ctrlPr>
+                </m:fPr>
+                <m:num>
+                  <m:r>
+                    <w:rPr>
+                      <w:rFonts w:ascii="Cambria Math" w:eastAsiaTheme="minorEastAsia" w:hAnsi="Cambria Math" w:cstheme="majorBidi"/>
+                      <w:sz w:val="24"/>
+                      <w:szCs w:val="24"/>
+                      <w:vertAlign w:val="subscript"/>
+                    </w:rPr>
+                    <m:t>7</m:t>
+                  </m:r>
+                </m:num>
+                <m:den>
+                  <m:r>
+                    <w:rPr>
+                      <w:rFonts w:ascii="Cambria Math" w:eastAsiaTheme="minorEastAsia" w:hAnsi="Cambria Math" w:cstheme="majorBidi"/>
+                      <w:sz w:val="24"/>
+                      <w:szCs w:val="24"/>
+                      <w:vertAlign w:val="subscript"/>
+                    </w:rPr>
+                    <m:t>12</m:t>
+                  </m:r>
+                </m:den>
+              </m:f>
+            </m:e>
+          </m:d>
+          <m:r>
+            <w:rPr>
+              <w:rFonts w:ascii="Cambria Math" w:hAnsi="Cambria Math" w:cs="Cambria Math"/>
+              <w:color w:val="333333"/>
+              <w:sz w:val="21"/>
+              <w:szCs w:val="21"/>
+              <w:shd w:val="clear" w:color="auto" w:fill="F9F9F9"/>
+            </w:rPr>
+            <m:t>+</m:t>
+          </m:r>
+          <m:d>
+            <m:dPr>
+              <m:begChr m:val="⌊"/>
+              <m:endChr m:val="⌋"/>
+              <m:ctrlPr>
+                <w:rPr>
+                  <w:rFonts w:ascii="Cambria Math" w:hAnsi="Cambria Math" w:cs="Cambria Math"/>
+                  <w:color w:val="333333"/>
+                  <w:sz w:val="21"/>
+                  <w:szCs w:val="21"/>
+                  <w:shd w:val="clear" w:color="auto" w:fill="F9F9F9"/>
+                </w:rPr>
+              </m:ctrlPr>
+            </m:dPr>
+            <m:e>
+              <m:r>
+                <w:rPr>
+                  <w:rFonts w:ascii="Cambria Math" w:eastAsiaTheme="minorEastAsia" w:hAnsi="Cambria Math" w:cstheme="majorBidi"/>
+                  <w:sz w:val="24"/>
+                  <w:szCs w:val="24"/>
+                  <w:vertAlign w:val="subscript"/>
+                </w:rPr>
+                <m:t>n+</m:t>
+              </m:r>
+              <m:f>
+                <m:fPr>
+                  <m:ctrlPr>
+                    <w:rPr>
+                      <w:rFonts w:ascii="Cambria Math" w:eastAsiaTheme="minorEastAsia" w:hAnsi="Cambria Math" w:cstheme="majorBidi"/>
+                      <w:i/>
+                      <w:sz w:val="24"/>
+                      <w:szCs w:val="24"/>
+                      <w:vertAlign w:val="subscript"/>
+                    </w:rPr>
+                  </m:ctrlPr>
+                </m:fPr>
+                <m:num>
+                  <m:r>
+                    <w:rPr>
+                      <w:rFonts w:ascii="Cambria Math" w:eastAsiaTheme="minorEastAsia" w:hAnsi="Cambria Math" w:cstheme="majorBidi"/>
+                      <w:sz w:val="24"/>
+                      <w:szCs w:val="24"/>
+                      <w:vertAlign w:val="subscript"/>
+                    </w:rPr>
+                    <m:t>11</m:t>
+                  </m:r>
+                </m:num>
+                <m:den>
+                  <m:r>
+                    <w:rPr>
+                      <w:rFonts w:ascii="Cambria Math" w:eastAsiaTheme="minorEastAsia" w:hAnsi="Cambria Math" w:cstheme="majorBidi"/>
+                      <w:sz w:val="24"/>
+                      <w:szCs w:val="24"/>
+                      <w:vertAlign w:val="subscript"/>
+                    </w:rPr>
+                    <m:t>12</m:t>
+                  </m:r>
+                </m:den>
+              </m:f>
+            </m:e>
+          </m:d>
+        </m:oMath>
+      </m:oMathPara>
+    </w:p>
+    <w:p>
+      <w:pPr>
+        <w:pStyle w:val="ListParagraph"/>
+        <w:ind w:left="2160"/>
+        <w:jc w:val="both"/>
+        <w:rPr>
+          <w:rFonts w:asciiTheme="majorBidi" w:eastAsiaTheme="minorEastAsia" w:hAnsiTheme="majorBidi" w:cstheme="majorBidi"/>
+          <w:color w:val="333333"/>
+          <w:sz w:val="21"/>
+          <w:szCs w:val="21"/>
+          <w:shd w:val="clear" w:color="auto" w:fill="F9F9F9"/>
+        </w:rPr>
+      </w:pPr>
+      <m:oMathPara>
+        <m:oMath>
+          <m:r>
+            <w:rPr>
+              <w:rFonts w:ascii="Cambria Math" w:eastAsiaTheme="minorEastAsia" w:hAnsi="Cambria Math" w:cstheme="majorBidi"/>
+              <w:sz w:val="24"/>
+              <w:szCs w:val="24"/>
+              <w:vertAlign w:val="subscript"/>
+            </w:rPr>
+            <m:t>→</m:t>
+          </m:r>
+          <m:d>
+            <m:dPr>
+              <m:begChr m:val="⌊"/>
+              <m:endChr m:val="⌋"/>
+              <m:ctrlPr>
+                <w:rPr>
+                  <w:rFonts w:ascii="Cambria Math" w:hAnsi="Cambria Math" w:cs="Cambria Math"/>
+                  <w:color w:val="333333"/>
+                  <w:sz w:val="21"/>
+                  <w:szCs w:val="21"/>
+                  <w:shd w:val="clear" w:color="auto" w:fill="F9F9F9"/>
+                </w:rPr>
+              </m:ctrlPr>
+            </m:dPr>
+            <m:e>
+              <m:r>
+                <w:rPr>
+                  <w:rFonts w:ascii="Cambria Math" w:hAnsi="Cambria Math" w:cs="Cambria Math"/>
+                  <w:color w:val="333333"/>
+                  <w:sz w:val="21"/>
+                  <w:szCs w:val="21"/>
+                  <w:shd w:val="clear" w:color="auto" w:fill="F9F9F9"/>
+                </w:rPr>
+                <m:t>3n</m:t>
+              </m:r>
+            </m:e>
+          </m:d>
+          <m:r>
+            <w:rPr>
+              <w:rFonts w:ascii="Cambria Math" w:hAnsi="Cambria Math" w:cs="Cambria Math"/>
+              <w:color w:val="333333"/>
+              <w:sz w:val="21"/>
+              <w:szCs w:val="21"/>
+              <w:shd w:val="clear" w:color="auto" w:fill="F9F9F9"/>
+            </w:rPr>
+            <m:t>+</m:t>
+          </m:r>
+          <m:d>
+            <m:dPr>
+              <m:begChr m:val="⌊"/>
+              <m:endChr m:val="⌋"/>
+              <m:ctrlPr>
+                <w:rPr>
+                  <w:rFonts w:ascii="Cambria Math" w:hAnsi="Cambria Math" w:cs="Cambria Math"/>
+                  <w:color w:val="333333"/>
+                  <w:sz w:val="21"/>
+                  <w:szCs w:val="21"/>
+                  <w:shd w:val="clear" w:color="auto" w:fill="F9F9F9"/>
+                </w:rPr>
+              </m:ctrlPr>
+            </m:dPr>
+            <m:e>
+              <m:f>
+                <m:fPr>
+                  <m:ctrlPr>
+                    <w:rPr>
+                      <w:rFonts w:ascii="Cambria Math" w:hAnsi="Cambria Math" w:cs="Cambria Math"/>
+                      <w:i/>
+                      <w:color w:val="333333"/>
+                      <w:sz w:val="21"/>
+                      <w:szCs w:val="21"/>
+                      <w:shd w:val="clear" w:color="auto" w:fill="F9F9F9"/>
+                    </w:rPr>
+                  </m:ctrlPr>
+                </m:fPr>
+                <m:num>
+                  <m:r>
+                    <w:rPr>
+                      <w:rFonts w:ascii="Cambria Math" w:hAnsi="Cambria Math" w:cs="Cambria Math"/>
+                      <w:color w:val="333333"/>
+                      <w:sz w:val="21"/>
+                      <w:szCs w:val="21"/>
+                      <w:shd w:val="clear" w:color="auto" w:fill="F9F9F9"/>
+                    </w:rPr>
+                    <m:t>3</m:t>
+                  </m:r>
+                </m:num>
+                <m:den>
+                  <m:r>
+                    <w:rPr>
+                      <w:rFonts w:ascii="Cambria Math" w:hAnsi="Cambria Math" w:cs="Cambria Math"/>
+                      <w:color w:val="333333"/>
+                      <w:sz w:val="21"/>
+                      <w:szCs w:val="21"/>
+                      <w:shd w:val="clear" w:color="auto" w:fill="F9F9F9"/>
+                    </w:rPr>
+                    <m:t>4</m:t>
+                  </m:r>
+                </m:den>
+              </m:f>
+            </m:e>
+          </m:d>
+          <m:r>
+            <w:rPr>
+              <w:rFonts w:ascii="Cambria Math" w:hAnsi="Cambria Math" w:cs="Cambria Math"/>
+              <w:color w:val="333333"/>
+              <w:sz w:val="21"/>
+              <w:szCs w:val="21"/>
+              <w:shd w:val="clear" w:color="auto" w:fill="F9F9F9"/>
+            </w:rPr>
+            <m:t>=</m:t>
+          </m:r>
+          <m:d>
+            <m:dPr>
+              <m:begChr m:val="⌊"/>
+              <m:endChr m:val="⌋"/>
+              <m:ctrlPr>
+                <w:rPr>
+                  <w:rFonts w:ascii="Cambria Math" w:hAnsi="Cambria Math" w:cs="Cambria Math"/>
+                  <w:color w:val="333333"/>
+                  <w:sz w:val="21"/>
+                  <w:szCs w:val="21"/>
+                  <w:shd w:val="clear" w:color="auto" w:fill="F9F9F9"/>
+                </w:rPr>
+              </m:ctrlPr>
+            </m:dPr>
+            <m:e>
+              <m:r>
+                <w:rPr>
+                  <w:rFonts w:ascii="Cambria Math" w:eastAsiaTheme="minorEastAsia" w:hAnsi="Cambria Math" w:cstheme="majorBidi"/>
+                  <w:sz w:val="24"/>
+                  <w:szCs w:val="24"/>
+                  <w:vertAlign w:val="subscript"/>
+                </w:rPr>
+                <m:t>n</m:t>
+              </m:r>
+            </m:e>
+          </m:d>
+          <m:r>
+            <w:rPr>
+              <w:rFonts w:ascii="Cambria Math" w:hAnsi="Cambria Math" w:cs="Cambria Math"/>
+              <w:color w:val="333333"/>
+              <w:sz w:val="21"/>
+              <w:szCs w:val="21"/>
+              <w:shd w:val="clear" w:color="auto" w:fill="F9F9F9"/>
+            </w:rPr>
+            <m:t>+</m:t>
+          </m:r>
+          <m:d>
+            <m:dPr>
+              <m:begChr m:val="⌊"/>
+              <m:endChr m:val="⌋"/>
+              <m:ctrlPr>
+                <w:rPr>
+                  <w:rFonts w:ascii="Cambria Math" w:hAnsi="Cambria Math" w:cs="Cambria Math"/>
+                  <w:color w:val="333333"/>
+                  <w:sz w:val="21"/>
+                  <w:szCs w:val="21"/>
+                  <w:shd w:val="clear" w:color="auto" w:fill="F9F9F9"/>
+                </w:rPr>
+              </m:ctrlPr>
+            </m:dPr>
+            <m:e>
+              <m:f>
+                <m:fPr>
+                  <m:ctrlPr>
+                    <w:rPr>
+                      <w:rFonts w:ascii="Cambria Math" w:eastAsiaTheme="minorEastAsia" w:hAnsi="Cambria Math" w:cstheme="majorBidi"/>
+                      <w:i/>
+                      <w:sz w:val="24"/>
+                      <w:szCs w:val="24"/>
+                      <w:vertAlign w:val="subscript"/>
+                    </w:rPr>
+                  </m:ctrlPr>
+                </m:fPr>
+                <m:num>
+                  <m:r>
+                    <w:rPr>
+                      <w:rFonts w:ascii="Cambria Math" w:eastAsiaTheme="minorEastAsia" w:hAnsi="Cambria Math" w:cstheme="majorBidi"/>
+                      <w:sz w:val="24"/>
+                      <w:szCs w:val="24"/>
+                      <w:vertAlign w:val="subscript"/>
+                    </w:rPr>
+                    <m:t>1</m:t>
+                  </m:r>
+                </m:num>
+                <m:den>
+                  <m:r>
+                    <w:rPr>
+                      <w:rFonts w:ascii="Cambria Math" w:eastAsiaTheme="minorEastAsia" w:hAnsi="Cambria Math" w:cstheme="majorBidi"/>
+                      <w:sz w:val="24"/>
+                      <w:szCs w:val="24"/>
+                      <w:vertAlign w:val="subscript"/>
+                    </w:rPr>
+                    <m:t>4</m:t>
+                  </m:r>
+                </m:den>
+              </m:f>
+            </m:e>
+          </m:d>
+          <m:r>
+            <w:rPr>
+              <w:rFonts w:ascii="Cambria Math" w:hAnsi="Cambria Math" w:cs="Cambria Math"/>
+              <w:color w:val="333333"/>
+              <w:sz w:val="21"/>
+              <w:szCs w:val="21"/>
+              <w:shd w:val="clear" w:color="auto" w:fill="F9F9F9"/>
+            </w:rPr>
+            <m:t>+</m:t>
+          </m:r>
+          <m:d>
+            <m:dPr>
+              <m:begChr m:val="⌊"/>
+              <m:endChr m:val="⌋"/>
+              <m:ctrlPr>
+                <w:rPr>
+                  <w:rFonts w:ascii="Cambria Math" w:hAnsi="Cambria Math" w:cs="Cambria Math"/>
+                  <w:color w:val="333333"/>
+                  <w:sz w:val="21"/>
+                  <w:szCs w:val="21"/>
+                  <w:shd w:val="clear" w:color="auto" w:fill="F9F9F9"/>
+                </w:rPr>
+              </m:ctrlPr>
+            </m:dPr>
+            <m:e>
+              <m:r>
+                <w:rPr>
+                  <w:rFonts w:ascii="Cambria Math" w:eastAsiaTheme="minorEastAsia" w:hAnsi="Cambria Math" w:cstheme="majorBidi"/>
+                  <w:sz w:val="24"/>
+                  <w:szCs w:val="24"/>
+                  <w:vertAlign w:val="subscript"/>
+                </w:rPr>
+                <m:t>n</m:t>
+              </m:r>
+            </m:e>
+          </m:d>
+          <m:r>
+            <w:rPr>
+              <w:rFonts w:ascii="Cambria Math" w:hAnsi="Cambria Math" w:cs="Cambria Math"/>
+              <w:color w:val="333333"/>
+              <w:sz w:val="21"/>
+              <w:szCs w:val="21"/>
+              <w:shd w:val="clear" w:color="auto" w:fill="F9F9F9"/>
+            </w:rPr>
+            <m:t>+</m:t>
+          </m:r>
+          <m:d>
+            <m:dPr>
+              <m:begChr m:val="⌊"/>
+              <m:endChr m:val="⌋"/>
+              <m:ctrlPr>
+                <w:rPr>
+                  <w:rFonts w:ascii="Cambria Math" w:hAnsi="Cambria Math" w:cs="Cambria Math"/>
+                  <w:color w:val="333333"/>
+                  <w:sz w:val="21"/>
+                  <w:szCs w:val="21"/>
+                  <w:shd w:val="clear" w:color="auto" w:fill="F9F9F9"/>
+                </w:rPr>
+              </m:ctrlPr>
+            </m:dPr>
+            <m:e>
+              <m:f>
+                <m:fPr>
+                  <m:ctrlPr>
+                    <w:rPr>
+                      <w:rFonts w:ascii="Cambria Math" w:eastAsiaTheme="minorEastAsia" w:hAnsi="Cambria Math" w:cstheme="majorBidi"/>
+                      <w:i/>
+                      <w:sz w:val="24"/>
+                      <w:szCs w:val="24"/>
+                      <w:vertAlign w:val="subscript"/>
+                    </w:rPr>
+                  </m:ctrlPr>
+                </m:fPr>
+                <m:num>
+                  <m:r>
+                    <w:rPr>
+                      <w:rFonts w:ascii="Cambria Math" w:eastAsiaTheme="minorEastAsia" w:hAnsi="Cambria Math" w:cstheme="majorBidi"/>
+                      <w:sz w:val="24"/>
+                      <w:szCs w:val="24"/>
+                      <w:vertAlign w:val="subscript"/>
+                    </w:rPr>
+                    <m:t>7</m:t>
+                  </m:r>
+                </m:num>
+                <m:den>
+                  <m:r>
+                    <w:rPr>
+                      <w:rFonts w:ascii="Cambria Math" w:eastAsiaTheme="minorEastAsia" w:hAnsi="Cambria Math" w:cstheme="majorBidi"/>
+                      <w:sz w:val="24"/>
+                      <w:szCs w:val="24"/>
+                      <w:vertAlign w:val="subscript"/>
+                    </w:rPr>
+                    <m:t>12</m:t>
+                  </m:r>
+                </m:den>
+              </m:f>
+            </m:e>
+          </m:d>
+          <m:r>
+            <w:rPr>
+              <w:rFonts w:ascii="Cambria Math" w:hAnsi="Cambria Math" w:cs="Cambria Math"/>
+              <w:color w:val="333333"/>
+              <w:sz w:val="21"/>
+              <w:szCs w:val="21"/>
+              <w:shd w:val="clear" w:color="auto" w:fill="F9F9F9"/>
+            </w:rPr>
+            <m:t>+</m:t>
+          </m:r>
+          <m:d>
+            <m:dPr>
+              <m:begChr m:val="⌊"/>
+              <m:endChr m:val="⌋"/>
+              <m:ctrlPr>
+                <w:rPr>
+                  <w:rFonts w:ascii="Cambria Math" w:hAnsi="Cambria Math" w:cs="Cambria Math"/>
+                  <w:color w:val="333333"/>
+                  <w:sz w:val="21"/>
+                  <w:szCs w:val="21"/>
+                  <w:shd w:val="clear" w:color="auto" w:fill="F9F9F9"/>
+                </w:rPr>
+              </m:ctrlPr>
+            </m:dPr>
+            <m:e>
+              <m:r>
+                <w:rPr>
+                  <w:rFonts w:ascii="Cambria Math" w:eastAsiaTheme="minorEastAsia" w:hAnsi="Cambria Math" w:cstheme="majorBidi"/>
+                  <w:sz w:val="24"/>
+                  <w:szCs w:val="24"/>
+                  <w:vertAlign w:val="subscript"/>
+                </w:rPr>
+                <m:t>n</m:t>
+              </m:r>
+            </m:e>
+          </m:d>
+          <m:r>
+            <w:rPr>
+              <w:rFonts w:ascii="Cambria Math" w:hAnsi="Cambria Math" w:cs="Cambria Math"/>
+              <w:color w:val="333333"/>
+              <w:sz w:val="21"/>
+              <w:szCs w:val="21"/>
+              <w:shd w:val="clear" w:color="auto" w:fill="F9F9F9"/>
+            </w:rPr>
+            <m:t>+</m:t>
+          </m:r>
+          <m:d>
+            <m:dPr>
+              <m:begChr m:val="⌊"/>
+              <m:endChr m:val="⌋"/>
+              <m:ctrlPr>
+                <w:rPr>
+                  <w:rFonts w:ascii="Cambria Math" w:hAnsi="Cambria Math" w:cs="Cambria Math"/>
+                  <w:color w:val="333333"/>
+                  <w:sz w:val="21"/>
+                  <w:szCs w:val="21"/>
+                  <w:shd w:val="clear" w:color="auto" w:fill="F9F9F9"/>
+                </w:rPr>
+              </m:ctrlPr>
+            </m:dPr>
+            <m:e>
+              <m:f>
+                <m:fPr>
+                  <m:ctrlPr>
+                    <w:rPr>
+                      <w:rFonts w:ascii="Cambria Math" w:eastAsiaTheme="minorEastAsia" w:hAnsi="Cambria Math" w:cstheme="majorBidi"/>
+                      <w:i/>
+                      <w:sz w:val="24"/>
+                      <w:szCs w:val="24"/>
+                      <w:vertAlign w:val="subscript"/>
+                    </w:rPr>
+                  </m:ctrlPr>
+                </m:fPr>
+                <m:num>
+                  <m:r>
+                    <w:rPr>
+                      <w:rFonts w:ascii="Cambria Math" w:eastAsiaTheme="minorEastAsia" w:hAnsi="Cambria Math" w:cstheme="majorBidi"/>
+                      <w:sz w:val="24"/>
+                      <w:szCs w:val="24"/>
+                      <w:vertAlign w:val="subscript"/>
+                    </w:rPr>
+                    <m:t>11</m:t>
+                  </m:r>
+                </m:num>
+                <m:den>
+                  <m:r>
+                    <w:rPr>
+                      <w:rFonts w:ascii="Cambria Math" w:eastAsiaTheme="minorEastAsia" w:hAnsi="Cambria Math" w:cstheme="majorBidi"/>
+                      <w:sz w:val="24"/>
+                      <w:szCs w:val="24"/>
+                      <w:vertAlign w:val="subscript"/>
+                    </w:rPr>
+                    <m:t>12</m:t>
+                  </m:r>
+                </m:den>
+              </m:f>
+            </m:e>
+          </m:d>
+        </m:oMath>
+      </m:oMathPara>
+    </w:p>
+    <w:p>
+      <w:pPr>
+        <w:pStyle w:val="ListParagraph"/>
+        <w:ind w:left="2160"/>
+        <w:jc w:val="both"/>
+        <w:rPr>
+          <w:rFonts w:asciiTheme="majorBidi" w:eastAsiaTheme="minorEastAsia" w:hAnsiTheme="majorBidi" w:cstheme="majorBidi"/>
+          <w:color w:val="333333"/>
+          <w:sz w:val="21"/>
+          <w:szCs w:val="21"/>
+          <w:shd w:val="clear" w:color="auto" w:fill="F9F9F9"/>
+        </w:rPr>
+      </w:pPr>
+      <m:oMathPara>
+        <m:oMath>
+          <m:r>
+            <w:rPr>
+              <w:rFonts w:ascii="Cambria Math" w:eastAsiaTheme="minorEastAsia" w:hAnsi="Cambria Math" w:cstheme="majorBidi"/>
+              <w:sz w:val="24"/>
+              <w:szCs w:val="24"/>
+              <w:vertAlign w:val="subscript"/>
+            </w:rPr>
+            <m:t>→</m:t>
+          </m:r>
+          <m:d>
+            <m:dPr>
+              <m:begChr m:val="⌊"/>
+              <m:endChr m:val="⌋"/>
+              <m:ctrlPr>
+                <w:rPr>
+                  <w:rFonts w:ascii="Cambria Math" w:hAnsi="Cambria Math" w:cs="Cambria Math"/>
+                  <w:color w:val="333333"/>
+                  <w:sz w:val="21"/>
+                  <w:szCs w:val="21"/>
+                  <w:shd w:val="clear" w:color="auto" w:fill="F9F9F9"/>
+                </w:rPr>
+              </m:ctrlPr>
+            </m:dPr>
+            <m:e>
+              <m:r>
+                <w:rPr>
+                  <w:rFonts w:ascii="Cambria Math" w:hAnsi="Cambria Math" w:cs="Cambria Math"/>
+                  <w:color w:val="333333"/>
+                  <w:sz w:val="21"/>
+                  <w:szCs w:val="21"/>
+                  <w:shd w:val="clear" w:color="auto" w:fill="F9F9F9"/>
+                </w:rPr>
+                <m:t>3n</m:t>
+              </m:r>
+            </m:e>
+          </m:d>
+          <m:r>
+            <w:rPr>
+              <w:rFonts w:ascii="Cambria Math" w:hAnsi="Cambria Math" w:cs="Cambria Math"/>
+              <w:color w:val="333333"/>
+              <w:sz w:val="21"/>
+              <w:szCs w:val="21"/>
+              <w:shd w:val="clear" w:color="auto" w:fill="F9F9F9"/>
+            </w:rPr>
+            <m:t>=</m:t>
+          </m:r>
+          <m:d>
+            <m:dPr>
+              <m:begChr m:val="⌊"/>
+              <m:endChr m:val="⌋"/>
+              <m:ctrlPr>
+                <w:rPr>
+                  <w:rFonts w:ascii="Cambria Math" w:hAnsi="Cambria Math" w:cs="Cambria Math"/>
+                  <w:color w:val="333333"/>
+                  <w:sz w:val="21"/>
+                  <w:szCs w:val="21"/>
+                  <w:shd w:val="clear" w:color="auto" w:fill="F9F9F9"/>
+                </w:rPr>
+              </m:ctrlPr>
+            </m:dPr>
+            <m:e>
+              <m:r>
+                <w:rPr>
+                  <w:rFonts w:ascii="Cambria Math" w:eastAsiaTheme="minorEastAsia" w:hAnsi="Cambria Math" w:cstheme="majorBidi"/>
+                  <w:sz w:val="24"/>
+                  <w:szCs w:val="24"/>
+                  <w:vertAlign w:val="subscript"/>
+                </w:rPr>
+                <m:t>n</m:t>
+              </m:r>
+            </m:e>
+          </m:d>
+          <m:r>
+            <w:rPr>
+              <w:rFonts w:ascii="Cambria Math" w:hAnsi="Cambria Math" w:cs="Cambria Math"/>
+              <w:color w:val="333333"/>
+              <w:sz w:val="21"/>
+              <w:szCs w:val="21"/>
+              <w:shd w:val="clear" w:color="auto" w:fill="F9F9F9"/>
+            </w:rPr>
+            <m:t>+</m:t>
+          </m:r>
+          <m:d>
+            <m:dPr>
+              <m:begChr m:val="⌊"/>
+              <m:endChr m:val="⌋"/>
+              <m:ctrlPr>
+                <w:rPr>
+                  <w:rFonts w:ascii="Cambria Math" w:hAnsi="Cambria Math" w:cs="Cambria Math"/>
+                  <w:color w:val="333333"/>
+                  <w:sz w:val="21"/>
+                  <w:szCs w:val="21"/>
+                  <w:shd w:val="clear" w:color="auto" w:fill="F9F9F9"/>
+                </w:rPr>
+              </m:ctrlPr>
+            </m:dPr>
+            <m:e>
+              <m:r>
+                <w:rPr>
+                  <w:rFonts w:ascii="Cambria Math" w:eastAsiaTheme="minorEastAsia" w:hAnsi="Cambria Math" w:cstheme="majorBidi"/>
+                  <w:sz w:val="24"/>
+                  <w:szCs w:val="24"/>
+                  <w:vertAlign w:val="subscript"/>
+                </w:rPr>
+                <m:t>n</m:t>
+              </m:r>
+            </m:e>
+          </m:d>
+          <m:r>
+            <w:rPr>
+              <w:rFonts w:ascii="Cambria Math" w:hAnsi="Cambria Math" w:cs="Cambria Math"/>
+              <w:color w:val="333333"/>
+              <w:sz w:val="21"/>
+              <w:szCs w:val="21"/>
+              <w:shd w:val="clear" w:color="auto" w:fill="F9F9F9"/>
+            </w:rPr>
+            <m:t>+</m:t>
+          </m:r>
+          <m:d>
+            <m:dPr>
+              <m:begChr m:val="⌊"/>
+              <m:endChr m:val="⌋"/>
+              <m:ctrlPr>
+                <w:rPr>
+                  <w:rFonts w:ascii="Cambria Math" w:hAnsi="Cambria Math" w:cs="Cambria Math"/>
+                  <w:color w:val="333333"/>
+                  <w:sz w:val="21"/>
+                  <w:szCs w:val="21"/>
+                  <w:shd w:val="clear" w:color="auto" w:fill="F9F9F9"/>
+                </w:rPr>
+              </m:ctrlPr>
+            </m:dPr>
+            <m:e>
+              <m:r>
+                <w:rPr>
+                  <w:rFonts w:ascii="Cambria Math" w:eastAsiaTheme="minorEastAsia" w:hAnsi="Cambria Math" w:cstheme="majorBidi"/>
+                  <w:sz w:val="24"/>
+                  <w:szCs w:val="24"/>
+                  <w:vertAlign w:val="subscript"/>
+                </w:rPr>
+                <m:t>n</m:t>
+              </m:r>
+            </m:e>
+          </m:d>
+        </m:oMath>
+      </m:oMathPara>
+    </w:p>
+    <w:p>
+      <w:pPr>
+        <w:pStyle w:val="ListParagraph"/>
+        <w:ind w:left="2160"/>
+        <w:jc w:val="both"/>
+        <w:rPr>
+          <w:rFonts w:asciiTheme="majorBidi" w:eastAsiaTheme="minorEastAsia" w:hAnsiTheme="majorBidi" w:cstheme="majorBidi"/>
+          <w:sz w:val="24"/>
+          <w:szCs w:val="24"/>
+          <w:vertAlign w:val="subscript"/>
+        </w:rPr>
+      </w:pPr>
+      <m:oMathPara>
+        <m:oMath>
+          <m:r>
+            <w:rPr>
+              <w:rFonts w:ascii="Cambria Math" w:eastAsiaTheme="minorEastAsia" w:hAnsi="Cambria Math" w:cstheme="majorBidi"/>
+              <w:sz w:val="24"/>
+              <w:szCs w:val="24"/>
+              <w:vertAlign w:val="subscript"/>
+            </w:rPr>
+            <m:t>→</m:t>
+          </m:r>
+          <m:d>
+            <m:dPr>
+              <m:begChr m:val="⌊"/>
+              <m:endChr m:val="⌋"/>
+              <m:ctrlPr>
+                <w:rPr>
+                  <w:rFonts w:ascii="Cambria Math" w:hAnsi="Cambria Math" w:cs="Cambria Math"/>
+                  <w:color w:val="333333"/>
+                  <w:sz w:val="21"/>
+                  <w:szCs w:val="21"/>
+                  <w:shd w:val="clear" w:color="auto" w:fill="F9F9F9"/>
+                </w:rPr>
+              </m:ctrlPr>
+            </m:dPr>
+            <m:e>
+              <m:r>
+                <w:rPr>
+                  <w:rFonts w:ascii="Cambria Math" w:hAnsi="Cambria Math" w:cs="Cambria Math"/>
+                  <w:color w:val="333333"/>
+                  <w:sz w:val="21"/>
+                  <w:szCs w:val="21"/>
+                  <w:shd w:val="clear" w:color="auto" w:fill="F9F9F9"/>
+                </w:rPr>
+                <m:t>3n</m:t>
+              </m:r>
+            </m:e>
+          </m:d>
+          <m:r>
+            <w:rPr>
+              <w:rFonts w:ascii="Cambria Math" w:hAnsi="Cambria Math" w:cs="Cambria Math"/>
+              <w:color w:val="333333"/>
+              <w:sz w:val="21"/>
+              <w:szCs w:val="21"/>
+              <w:shd w:val="clear" w:color="auto" w:fill="F9F9F9"/>
+            </w:rPr>
+            <m:t>=</m:t>
+          </m:r>
+          <m:d>
+            <m:dPr>
+              <m:begChr m:val="⌊"/>
+              <m:endChr m:val="⌋"/>
+              <m:ctrlPr>
+                <w:rPr>
+                  <w:rFonts w:ascii="Cambria Math" w:hAnsi="Cambria Math" w:cs="Cambria Math"/>
+                  <w:color w:val="333333"/>
+                  <w:sz w:val="21"/>
+                  <w:szCs w:val="21"/>
+                  <w:shd w:val="clear" w:color="auto" w:fill="F9F9F9"/>
+                </w:rPr>
+              </m:ctrlPr>
+            </m:dPr>
+            <m:e>
+              <m:r>
+                <w:rPr>
+                  <w:rFonts w:ascii="Cambria Math" w:eastAsiaTheme="minorEastAsia" w:hAnsi="Cambria Math" w:cstheme="majorBidi"/>
+                  <w:sz w:val="24"/>
+                  <w:szCs w:val="24"/>
+                  <w:vertAlign w:val="subscript"/>
+                </w:rPr>
+                <m:t>3</m:t>
+              </m:r>
+              <m:r>
+                <w:rPr>
+                  <w:rFonts w:ascii="Cambria Math" w:eastAsiaTheme="minorEastAsia" w:hAnsi="Cambria Math" w:cstheme="majorBidi"/>
+                  <w:sz w:val="24"/>
+                  <w:szCs w:val="24"/>
+                  <w:vertAlign w:val="subscript"/>
+                </w:rPr>
+                <m:t>n</m:t>
+              </m:r>
+            </m:e>
+          </m:d>
+        </m:oMath>
+      </m:oMathPara>
+    </w:p>
+    <w:p>
+      <w:pPr>
+        <w:pStyle w:val="ListParagraph"/>
+        <w:ind w:left="1440"/>
+        <w:jc w:val="both"/>
+        <w:rPr>
+          <w:rFonts w:asciiTheme="majorBidi" w:eastAsiaTheme="minorEastAsia" w:hAnsiTheme="majorBidi" w:cstheme="majorBidi"/>
+          <w:sz w:val="24"/>
+          <w:szCs w:val="24"/>
+        </w:rPr>
+      </w:pPr>
     </w:p>
     <w:p>
       <w:pPr>
@@ -3395,6 +6097,1750 @@
     <w:p>
       <w:pPr>
         <w:pStyle w:val="ListParagraph"/>
+        <w:ind w:left="1440"/>
+        <w:jc w:val="both"/>
+        <w:rPr>
+          <w:rFonts w:asciiTheme="majorBidi" w:eastAsiaTheme="minorEastAsia" w:hAnsiTheme="majorBidi" w:cstheme="majorBidi"/>
+          <w:color w:val="333333"/>
+          <w:sz w:val="21"/>
+          <w:szCs w:val="21"/>
+          <w:shd w:val="clear" w:color="auto" w:fill="F9F9F9"/>
+        </w:rPr>
+      </w:pPr>
+      <m:oMathPara>
+        <m:oMath>
+          <m:r>
+            <w:rPr>
+              <w:rFonts w:ascii="Cambria Math" w:eastAsiaTheme="minorEastAsia" w:hAnsi="Cambria Math" w:cstheme="majorBidi"/>
+              <w:sz w:val="24"/>
+              <w:szCs w:val="24"/>
+              <w:vertAlign w:val="subscript"/>
+            </w:rPr>
+            <m:t>x</m:t>
+          </m:r>
+          <m:r>
+            <w:rPr>
+              <w:rFonts w:ascii="Cambria Math" w:eastAsiaTheme="minorEastAsia" w:hAnsi="Cambria Math" w:cstheme="majorBidi"/>
+              <w:sz w:val="24"/>
+              <w:szCs w:val="24"/>
+              <w:vertAlign w:val="subscript"/>
+            </w:rPr>
+            <m:t>=</m:t>
+          </m:r>
+          <m:r>
+            <w:rPr>
+              <w:rFonts w:ascii="Cambria Math" w:eastAsiaTheme="minorEastAsia" w:hAnsi="Cambria Math" w:cstheme="majorBidi"/>
+              <w:sz w:val="24"/>
+              <w:szCs w:val="24"/>
+              <w:vertAlign w:val="subscript"/>
+            </w:rPr>
+            <m:t>n+</m:t>
+          </m:r>
+          <m:f>
+            <m:fPr>
+              <m:ctrlPr>
+                <w:rPr>
+                  <w:rFonts w:ascii="Cambria Math" w:eastAsiaTheme="minorEastAsia" w:hAnsi="Cambria Math" w:cstheme="majorBidi"/>
+                  <w:i/>
+                  <w:sz w:val="24"/>
+                  <w:szCs w:val="24"/>
+                  <w:vertAlign w:val="subscript"/>
+                </w:rPr>
+              </m:ctrlPr>
+            </m:fPr>
+            <m:num>
+              <m:r>
+                <w:rPr>
+                  <w:rFonts w:ascii="Cambria Math" w:eastAsiaTheme="minorEastAsia" w:hAnsi="Cambria Math" w:cstheme="majorBidi"/>
+                  <w:sz w:val="24"/>
+                  <w:szCs w:val="24"/>
+                  <w:vertAlign w:val="subscript"/>
+                </w:rPr>
+                <m:t>1</m:t>
+              </m:r>
+            </m:num>
+            <m:den>
+              <m:r>
+                <w:rPr>
+                  <w:rFonts w:ascii="Cambria Math" w:eastAsiaTheme="minorEastAsia" w:hAnsi="Cambria Math" w:cstheme="majorBidi"/>
+                  <w:sz w:val="24"/>
+                  <w:szCs w:val="24"/>
+                  <w:vertAlign w:val="subscript"/>
+                </w:rPr>
+                <m:t>2</m:t>
+              </m:r>
+            </m:den>
+          </m:f>
+          <m:r>
+            <w:rPr>
+              <w:rFonts w:ascii="Cambria Math" w:eastAsiaTheme="minorEastAsia" w:hAnsi="Cambria Math" w:cstheme="majorBidi"/>
+              <w:sz w:val="24"/>
+              <w:szCs w:val="24"/>
+              <w:vertAlign w:val="subscript"/>
+            </w:rPr>
+            <m:t>→</m:t>
+          </m:r>
+          <m:d>
+            <m:dPr>
+              <m:begChr m:val="⌊"/>
+              <m:endChr m:val="⌋"/>
+              <m:ctrlPr>
+                <w:rPr>
+                  <w:rFonts w:ascii="Cambria Math" w:hAnsi="Cambria Math" w:cs="Cambria Math"/>
+                  <w:color w:val="333333"/>
+                  <w:sz w:val="21"/>
+                  <w:szCs w:val="21"/>
+                  <w:shd w:val="clear" w:color="auto" w:fill="F9F9F9"/>
+                </w:rPr>
+              </m:ctrlPr>
+            </m:dPr>
+            <m:e>
+              <m:r>
+                <w:rPr>
+                  <w:rFonts w:ascii="Cambria Math" w:hAnsi="Cambria Math" w:cs="Cambria Math"/>
+                  <w:color w:val="333333"/>
+                  <w:sz w:val="21"/>
+                  <w:szCs w:val="21"/>
+                  <w:shd w:val="clear" w:color="auto" w:fill="F9F9F9"/>
+                </w:rPr>
+                <m:t>3x</m:t>
+              </m:r>
+            </m:e>
+          </m:d>
+          <m:r>
+            <w:rPr>
+              <w:rFonts w:ascii="Cambria Math" w:hAnsi="Cambria Math" w:cs="Cambria Math"/>
+              <w:color w:val="333333"/>
+              <w:sz w:val="21"/>
+              <w:szCs w:val="21"/>
+              <w:shd w:val="clear" w:color="auto" w:fill="F9F9F9"/>
+            </w:rPr>
+            <m:t>=</m:t>
+          </m:r>
+          <m:d>
+            <m:dPr>
+              <m:begChr m:val="⌊"/>
+              <m:endChr m:val="⌋"/>
+              <m:ctrlPr>
+                <w:rPr>
+                  <w:rFonts w:ascii="Cambria Math" w:hAnsi="Cambria Math" w:cs="Cambria Math"/>
+                  <w:color w:val="333333"/>
+                  <w:sz w:val="21"/>
+                  <w:szCs w:val="21"/>
+                  <w:shd w:val="clear" w:color="auto" w:fill="F9F9F9"/>
+                </w:rPr>
+              </m:ctrlPr>
+            </m:dPr>
+            <m:e>
+              <m:r>
+                <w:rPr>
+                  <w:rFonts w:ascii="Cambria Math" w:hAnsi="Cambria Math" w:cs="Cambria Math"/>
+                  <w:color w:val="333333"/>
+                  <w:sz w:val="21"/>
+                  <w:szCs w:val="21"/>
+                  <w:shd w:val="clear" w:color="auto" w:fill="F9F9F9"/>
+                </w:rPr>
+                <m:t>x</m:t>
+              </m:r>
+            </m:e>
+          </m:d>
+          <m:r>
+            <w:rPr>
+              <w:rFonts w:ascii="Cambria Math" w:hAnsi="Cambria Math" w:cs="Cambria Math"/>
+              <w:color w:val="333333"/>
+              <w:sz w:val="21"/>
+              <w:szCs w:val="21"/>
+              <w:shd w:val="clear" w:color="auto" w:fill="F9F9F9"/>
+            </w:rPr>
+            <m:t>+</m:t>
+          </m:r>
+          <m:d>
+            <m:dPr>
+              <m:begChr m:val="⌊"/>
+              <m:endChr m:val="⌋"/>
+              <m:ctrlPr>
+                <w:rPr>
+                  <w:rFonts w:ascii="Cambria Math" w:hAnsi="Cambria Math" w:cs="Cambria Math"/>
+                  <w:color w:val="333333"/>
+                  <w:sz w:val="21"/>
+                  <w:szCs w:val="21"/>
+                  <w:shd w:val="clear" w:color="auto" w:fill="F9F9F9"/>
+                </w:rPr>
+              </m:ctrlPr>
+            </m:dPr>
+            <m:e>
+              <m:r>
+                <w:rPr>
+                  <w:rFonts w:ascii="Cambria Math" w:hAnsi="Cambria Math" w:cs="Cambria Math"/>
+                  <w:color w:val="333333"/>
+                  <w:sz w:val="21"/>
+                  <w:szCs w:val="21"/>
+                  <w:shd w:val="clear" w:color="auto" w:fill="F9F9F9"/>
+                </w:rPr>
+                <m:t>x+</m:t>
+              </m:r>
+              <m:f>
+                <m:fPr>
+                  <m:ctrlPr>
+                    <w:rPr>
+                      <w:rFonts w:ascii="Cambria Math" w:hAnsi="Cambria Math" w:cs="Cambria Math"/>
+                      <w:i/>
+                      <w:color w:val="333333"/>
+                      <w:sz w:val="21"/>
+                      <w:szCs w:val="21"/>
+                      <w:shd w:val="clear" w:color="auto" w:fill="F9F9F9"/>
+                    </w:rPr>
+                  </m:ctrlPr>
+                </m:fPr>
+                <m:num>
+                  <m:r>
+                    <w:rPr>
+                      <w:rFonts w:ascii="Cambria Math" w:hAnsi="Cambria Math" w:cs="Cambria Math"/>
+                      <w:color w:val="333333"/>
+                      <w:sz w:val="21"/>
+                      <w:szCs w:val="21"/>
+                      <w:shd w:val="clear" w:color="auto" w:fill="F9F9F9"/>
+                    </w:rPr>
+                    <m:t>1</m:t>
+                  </m:r>
+                </m:num>
+                <m:den>
+                  <m:r>
+                    <w:rPr>
+                      <w:rFonts w:ascii="Cambria Math" w:hAnsi="Cambria Math" w:cs="Cambria Math"/>
+                      <w:color w:val="333333"/>
+                      <w:sz w:val="21"/>
+                      <w:szCs w:val="21"/>
+                      <w:shd w:val="clear" w:color="auto" w:fill="F9F9F9"/>
+                    </w:rPr>
+                    <m:t>3</m:t>
+                  </m:r>
+                </m:den>
+              </m:f>
+            </m:e>
+          </m:d>
+          <m:r>
+            <w:rPr>
+              <w:rFonts w:ascii="Cambria Math" w:hAnsi="Cambria Math" w:cs="Cambria Math"/>
+              <w:color w:val="333333"/>
+              <w:sz w:val="21"/>
+              <w:szCs w:val="21"/>
+              <w:shd w:val="clear" w:color="auto" w:fill="F9F9F9"/>
+            </w:rPr>
+            <m:t>+</m:t>
+          </m:r>
+          <m:d>
+            <m:dPr>
+              <m:begChr m:val="⌊"/>
+              <m:endChr m:val="⌋"/>
+              <m:ctrlPr>
+                <w:rPr>
+                  <w:rFonts w:ascii="Cambria Math" w:hAnsi="Cambria Math" w:cs="Cambria Math"/>
+                  <w:color w:val="333333"/>
+                  <w:sz w:val="21"/>
+                  <w:szCs w:val="21"/>
+                  <w:shd w:val="clear" w:color="auto" w:fill="F9F9F9"/>
+                </w:rPr>
+              </m:ctrlPr>
+            </m:dPr>
+            <m:e>
+              <m:r>
+                <w:rPr>
+                  <w:rFonts w:ascii="Cambria Math" w:hAnsi="Cambria Math" w:cs="Cambria Math"/>
+                  <w:color w:val="333333"/>
+                  <w:sz w:val="21"/>
+                  <w:szCs w:val="21"/>
+                  <w:shd w:val="clear" w:color="auto" w:fill="F9F9F9"/>
+                </w:rPr>
+                <m:t>x+</m:t>
+              </m:r>
+              <m:f>
+                <m:fPr>
+                  <m:ctrlPr>
+                    <w:rPr>
+                      <w:rFonts w:ascii="Cambria Math" w:hAnsi="Cambria Math" w:cs="Cambria Math"/>
+                      <w:i/>
+                      <w:color w:val="333333"/>
+                      <w:sz w:val="21"/>
+                      <w:szCs w:val="21"/>
+                      <w:shd w:val="clear" w:color="auto" w:fill="F9F9F9"/>
+                    </w:rPr>
+                  </m:ctrlPr>
+                </m:fPr>
+                <m:num>
+                  <m:r>
+                    <w:rPr>
+                      <w:rFonts w:ascii="Cambria Math" w:hAnsi="Cambria Math" w:cs="Cambria Math"/>
+                      <w:color w:val="333333"/>
+                      <w:sz w:val="21"/>
+                      <w:szCs w:val="21"/>
+                      <w:shd w:val="clear" w:color="auto" w:fill="F9F9F9"/>
+                    </w:rPr>
+                    <m:t>2</m:t>
+                  </m:r>
+                </m:num>
+                <m:den>
+                  <m:r>
+                    <w:rPr>
+                      <w:rFonts w:ascii="Cambria Math" w:hAnsi="Cambria Math" w:cs="Cambria Math"/>
+                      <w:color w:val="333333"/>
+                      <w:sz w:val="21"/>
+                      <w:szCs w:val="21"/>
+                      <w:shd w:val="clear" w:color="auto" w:fill="F9F9F9"/>
+                    </w:rPr>
+                    <m:t>3</m:t>
+                  </m:r>
+                </m:den>
+              </m:f>
+            </m:e>
+          </m:d>
+        </m:oMath>
+      </m:oMathPara>
+    </w:p>
+    <w:p>
+      <w:pPr>
+        <w:pStyle w:val="ListParagraph"/>
+        <w:ind w:left="1440"/>
+        <w:jc w:val="both"/>
+        <w:rPr>
+          <w:rFonts w:asciiTheme="majorBidi" w:eastAsiaTheme="minorEastAsia" w:hAnsiTheme="majorBidi" w:cstheme="majorBidi"/>
+          <w:color w:val="333333"/>
+          <w:sz w:val="21"/>
+          <w:szCs w:val="21"/>
+          <w:shd w:val="clear" w:color="auto" w:fill="F9F9F9"/>
+        </w:rPr>
+      </w:pPr>
+      <m:oMathPara>
+        <m:oMath>
+          <m:r>
+            <w:rPr>
+              <w:rFonts w:ascii="Cambria Math" w:eastAsiaTheme="minorEastAsia" w:hAnsi="Cambria Math" w:cstheme="majorBidi"/>
+              <w:sz w:val="24"/>
+              <w:szCs w:val="24"/>
+              <w:vertAlign w:val="subscript"/>
+            </w:rPr>
+            <m:t>→</m:t>
+          </m:r>
+          <m:d>
+            <m:dPr>
+              <m:begChr m:val="⌊"/>
+              <m:endChr m:val="⌋"/>
+              <m:ctrlPr>
+                <w:rPr>
+                  <w:rFonts w:ascii="Cambria Math" w:hAnsi="Cambria Math" w:cs="Cambria Math"/>
+                  <w:color w:val="333333"/>
+                  <w:sz w:val="21"/>
+                  <w:szCs w:val="21"/>
+                  <w:shd w:val="clear" w:color="auto" w:fill="F9F9F9"/>
+                </w:rPr>
+              </m:ctrlPr>
+            </m:dPr>
+            <m:e>
+              <m:r>
+                <w:rPr>
+                  <w:rFonts w:ascii="Cambria Math" w:hAnsi="Cambria Math" w:cs="Cambria Math"/>
+                  <w:color w:val="333333"/>
+                  <w:sz w:val="21"/>
+                  <w:szCs w:val="21"/>
+                  <w:shd w:val="clear" w:color="auto" w:fill="F9F9F9"/>
+                </w:rPr>
+                <m:t>3</m:t>
+              </m:r>
+              <m:d>
+                <m:dPr>
+                  <m:ctrlPr>
+                    <w:rPr>
+                      <w:rFonts w:ascii="Cambria Math" w:hAnsi="Cambria Math" w:cs="Cambria Math"/>
+                      <w:i/>
+                      <w:color w:val="333333"/>
+                      <w:sz w:val="21"/>
+                      <w:szCs w:val="21"/>
+                      <w:shd w:val="clear" w:color="auto" w:fill="F9F9F9"/>
+                    </w:rPr>
+                  </m:ctrlPr>
+                </m:dPr>
+                <m:e>
+                  <m:r>
+                    <w:rPr>
+                      <w:rFonts w:ascii="Cambria Math" w:eastAsiaTheme="minorEastAsia" w:hAnsi="Cambria Math" w:cstheme="majorBidi"/>
+                      <w:sz w:val="24"/>
+                      <w:szCs w:val="24"/>
+                      <w:vertAlign w:val="subscript"/>
+                    </w:rPr>
+                    <m:t>n+</m:t>
+                  </m:r>
+                  <m:f>
+                    <m:fPr>
+                      <m:ctrlPr>
+                        <w:rPr>
+                          <w:rFonts w:ascii="Cambria Math" w:eastAsiaTheme="minorEastAsia" w:hAnsi="Cambria Math" w:cstheme="majorBidi"/>
+                          <w:i/>
+                          <w:sz w:val="24"/>
+                          <w:szCs w:val="24"/>
+                          <w:vertAlign w:val="subscript"/>
+                        </w:rPr>
+                      </m:ctrlPr>
+                    </m:fPr>
+                    <m:num>
+                      <m:r>
+                        <w:rPr>
+                          <w:rFonts w:ascii="Cambria Math" w:eastAsiaTheme="minorEastAsia" w:hAnsi="Cambria Math" w:cstheme="majorBidi"/>
+                          <w:sz w:val="24"/>
+                          <w:szCs w:val="24"/>
+                          <w:vertAlign w:val="subscript"/>
+                        </w:rPr>
+                        <m:t>1</m:t>
+                      </m:r>
+                    </m:num>
+                    <m:den>
+                      <m:r>
+                        <w:rPr>
+                          <w:rFonts w:ascii="Cambria Math" w:eastAsiaTheme="minorEastAsia" w:hAnsi="Cambria Math" w:cstheme="majorBidi"/>
+                          <w:sz w:val="24"/>
+                          <w:szCs w:val="24"/>
+                          <w:vertAlign w:val="subscript"/>
+                        </w:rPr>
+                        <m:t>2</m:t>
+                      </m:r>
+                    </m:den>
+                  </m:f>
+                  <m:ctrlPr>
+                    <w:rPr>
+                      <w:rFonts w:ascii="Cambria Math" w:eastAsiaTheme="minorEastAsia" w:hAnsi="Cambria Math" w:cstheme="majorBidi"/>
+                      <w:i/>
+                      <w:sz w:val="24"/>
+                      <w:szCs w:val="24"/>
+                      <w:vertAlign w:val="subscript"/>
+                    </w:rPr>
+                  </m:ctrlPr>
+                </m:e>
+              </m:d>
+            </m:e>
+          </m:d>
+          <m:r>
+            <w:rPr>
+              <w:rFonts w:ascii="Cambria Math" w:hAnsi="Cambria Math" w:cs="Cambria Math"/>
+              <w:color w:val="333333"/>
+              <w:sz w:val="21"/>
+              <w:szCs w:val="21"/>
+              <w:shd w:val="clear" w:color="auto" w:fill="F9F9F9"/>
+            </w:rPr>
+            <m:t>=</m:t>
+          </m:r>
+          <m:d>
+            <m:dPr>
+              <m:begChr m:val="⌊"/>
+              <m:endChr m:val="⌋"/>
+              <m:ctrlPr>
+                <w:rPr>
+                  <w:rFonts w:ascii="Cambria Math" w:hAnsi="Cambria Math" w:cs="Cambria Math"/>
+                  <w:color w:val="333333"/>
+                  <w:sz w:val="21"/>
+                  <w:szCs w:val="21"/>
+                  <w:shd w:val="clear" w:color="auto" w:fill="F9F9F9"/>
+                </w:rPr>
+              </m:ctrlPr>
+            </m:dPr>
+            <m:e>
+              <m:r>
+                <w:rPr>
+                  <w:rFonts w:ascii="Cambria Math" w:eastAsiaTheme="minorEastAsia" w:hAnsi="Cambria Math" w:cstheme="majorBidi"/>
+                  <w:sz w:val="24"/>
+                  <w:szCs w:val="24"/>
+                  <w:vertAlign w:val="subscript"/>
+                </w:rPr>
+                <m:t>n+</m:t>
+              </m:r>
+              <m:f>
+                <m:fPr>
+                  <m:ctrlPr>
+                    <w:rPr>
+                      <w:rFonts w:ascii="Cambria Math" w:eastAsiaTheme="minorEastAsia" w:hAnsi="Cambria Math" w:cstheme="majorBidi"/>
+                      <w:i/>
+                      <w:sz w:val="24"/>
+                      <w:szCs w:val="24"/>
+                      <w:vertAlign w:val="subscript"/>
+                    </w:rPr>
+                  </m:ctrlPr>
+                </m:fPr>
+                <m:num>
+                  <m:r>
+                    <w:rPr>
+                      <w:rFonts w:ascii="Cambria Math" w:eastAsiaTheme="minorEastAsia" w:hAnsi="Cambria Math" w:cstheme="majorBidi"/>
+                      <w:sz w:val="24"/>
+                      <w:szCs w:val="24"/>
+                      <w:vertAlign w:val="subscript"/>
+                    </w:rPr>
+                    <m:t>1</m:t>
+                  </m:r>
+                </m:num>
+                <m:den>
+                  <m:r>
+                    <w:rPr>
+                      <w:rFonts w:ascii="Cambria Math" w:eastAsiaTheme="minorEastAsia" w:hAnsi="Cambria Math" w:cstheme="majorBidi"/>
+                      <w:sz w:val="24"/>
+                      <w:szCs w:val="24"/>
+                      <w:vertAlign w:val="subscript"/>
+                    </w:rPr>
+                    <m:t>2</m:t>
+                  </m:r>
+                </m:den>
+              </m:f>
+            </m:e>
+          </m:d>
+          <m:r>
+            <w:rPr>
+              <w:rFonts w:ascii="Cambria Math" w:hAnsi="Cambria Math" w:cs="Cambria Math"/>
+              <w:color w:val="333333"/>
+              <w:sz w:val="21"/>
+              <w:szCs w:val="21"/>
+              <w:shd w:val="clear" w:color="auto" w:fill="F9F9F9"/>
+            </w:rPr>
+            <m:t>+</m:t>
+          </m:r>
+          <m:d>
+            <m:dPr>
+              <m:begChr m:val="⌊"/>
+              <m:endChr m:val="⌋"/>
+              <m:ctrlPr>
+                <w:rPr>
+                  <w:rFonts w:ascii="Cambria Math" w:hAnsi="Cambria Math" w:cs="Cambria Math"/>
+                  <w:color w:val="333333"/>
+                  <w:sz w:val="21"/>
+                  <w:szCs w:val="21"/>
+                  <w:shd w:val="clear" w:color="auto" w:fill="F9F9F9"/>
+                </w:rPr>
+              </m:ctrlPr>
+            </m:dPr>
+            <m:e>
+              <m:r>
+                <w:rPr>
+                  <w:rFonts w:ascii="Cambria Math" w:eastAsiaTheme="minorEastAsia" w:hAnsi="Cambria Math" w:cstheme="majorBidi"/>
+                  <w:sz w:val="24"/>
+                  <w:szCs w:val="24"/>
+                  <w:vertAlign w:val="subscript"/>
+                </w:rPr>
+                <m:t>n+</m:t>
+              </m:r>
+              <m:f>
+                <m:fPr>
+                  <m:ctrlPr>
+                    <w:rPr>
+                      <w:rFonts w:ascii="Cambria Math" w:eastAsiaTheme="minorEastAsia" w:hAnsi="Cambria Math" w:cstheme="majorBidi"/>
+                      <w:i/>
+                      <w:sz w:val="24"/>
+                      <w:szCs w:val="24"/>
+                      <w:vertAlign w:val="subscript"/>
+                    </w:rPr>
+                  </m:ctrlPr>
+                </m:fPr>
+                <m:num>
+                  <m:r>
+                    <w:rPr>
+                      <w:rFonts w:ascii="Cambria Math" w:eastAsiaTheme="minorEastAsia" w:hAnsi="Cambria Math" w:cstheme="majorBidi"/>
+                      <w:sz w:val="24"/>
+                      <w:szCs w:val="24"/>
+                      <w:vertAlign w:val="subscript"/>
+                    </w:rPr>
+                    <m:t>1</m:t>
+                  </m:r>
+                </m:num>
+                <m:den>
+                  <m:r>
+                    <w:rPr>
+                      <w:rFonts w:ascii="Cambria Math" w:eastAsiaTheme="minorEastAsia" w:hAnsi="Cambria Math" w:cstheme="majorBidi"/>
+                      <w:sz w:val="24"/>
+                      <w:szCs w:val="24"/>
+                      <w:vertAlign w:val="subscript"/>
+                    </w:rPr>
+                    <m:t>2</m:t>
+                  </m:r>
+                </m:den>
+              </m:f>
+              <m:r>
+                <w:rPr>
+                  <w:rFonts w:ascii="Cambria Math" w:hAnsi="Cambria Math" w:cs="Cambria Math"/>
+                  <w:color w:val="333333"/>
+                  <w:sz w:val="21"/>
+                  <w:szCs w:val="21"/>
+                  <w:shd w:val="clear" w:color="auto" w:fill="F9F9F9"/>
+                </w:rPr>
+                <m:t>+</m:t>
+              </m:r>
+              <m:f>
+                <m:fPr>
+                  <m:ctrlPr>
+                    <w:rPr>
+                      <w:rFonts w:ascii="Cambria Math" w:hAnsi="Cambria Math" w:cs="Cambria Math"/>
+                      <w:i/>
+                      <w:color w:val="333333"/>
+                      <w:sz w:val="21"/>
+                      <w:szCs w:val="21"/>
+                      <w:shd w:val="clear" w:color="auto" w:fill="F9F9F9"/>
+                    </w:rPr>
+                  </m:ctrlPr>
+                </m:fPr>
+                <m:num>
+                  <m:r>
+                    <w:rPr>
+                      <w:rFonts w:ascii="Cambria Math" w:hAnsi="Cambria Math" w:cs="Cambria Math"/>
+                      <w:color w:val="333333"/>
+                      <w:sz w:val="21"/>
+                      <w:szCs w:val="21"/>
+                      <w:shd w:val="clear" w:color="auto" w:fill="F9F9F9"/>
+                    </w:rPr>
+                    <m:t>1</m:t>
+                  </m:r>
+                </m:num>
+                <m:den>
+                  <m:r>
+                    <w:rPr>
+                      <w:rFonts w:ascii="Cambria Math" w:hAnsi="Cambria Math" w:cs="Cambria Math"/>
+                      <w:color w:val="333333"/>
+                      <w:sz w:val="21"/>
+                      <w:szCs w:val="21"/>
+                      <w:shd w:val="clear" w:color="auto" w:fill="F9F9F9"/>
+                    </w:rPr>
+                    <m:t>3</m:t>
+                  </m:r>
+                </m:den>
+              </m:f>
+            </m:e>
+          </m:d>
+          <m:r>
+            <w:rPr>
+              <w:rFonts w:ascii="Cambria Math" w:hAnsi="Cambria Math" w:cs="Cambria Math"/>
+              <w:color w:val="333333"/>
+              <w:sz w:val="21"/>
+              <w:szCs w:val="21"/>
+              <w:shd w:val="clear" w:color="auto" w:fill="F9F9F9"/>
+            </w:rPr>
+            <m:t>+</m:t>
+          </m:r>
+          <m:d>
+            <m:dPr>
+              <m:begChr m:val="⌊"/>
+              <m:endChr m:val="⌋"/>
+              <m:ctrlPr>
+                <w:rPr>
+                  <w:rFonts w:ascii="Cambria Math" w:hAnsi="Cambria Math" w:cs="Cambria Math"/>
+                  <w:color w:val="333333"/>
+                  <w:sz w:val="21"/>
+                  <w:szCs w:val="21"/>
+                  <w:shd w:val="clear" w:color="auto" w:fill="F9F9F9"/>
+                </w:rPr>
+              </m:ctrlPr>
+            </m:dPr>
+            <m:e>
+              <m:r>
+                <w:rPr>
+                  <w:rFonts w:ascii="Cambria Math" w:eastAsiaTheme="minorEastAsia" w:hAnsi="Cambria Math" w:cstheme="majorBidi"/>
+                  <w:sz w:val="24"/>
+                  <w:szCs w:val="24"/>
+                  <w:vertAlign w:val="subscript"/>
+                </w:rPr>
+                <m:t>n+</m:t>
+              </m:r>
+              <m:f>
+                <m:fPr>
+                  <m:ctrlPr>
+                    <w:rPr>
+                      <w:rFonts w:ascii="Cambria Math" w:eastAsiaTheme="minorEastAsia" w:hAnsi="Cambria Math" w:cstheme="majorBidi"/>
+                      <w:i/>
+                      <w:sz w:val="24"/>
+                      <w:szCs w:val="24"/>
+                      <w:vertAlign w:val="subscript"/>
+                    </w:rPr>
+                  </m:ctrlPr>
+                </m:fPr>
+                <m:num>
+                  <m:r>
+                    <w:rPr>
+                      <w:rFonts w:ascii="Cambria Math" w:eastAsiaTheme="minorEastAsia" w:hAnsi="Cambria Math" w:cstheme="majorBidi"/>
+                      <w:sz w:val="24"/>
+                      <w:szCs w:val="24"/>
+                      <w:vertAlign w:val="subscript"/>
+                    </w:rPr>
+                    <m:t>1</m:t>
+                  </m:r>
+                </m:num>
+                <m:den>
+                  <m:r>
+                    <w:rPr>
+                      <w:rFonts w:ascii="Cambria Math" w:eastAsiaTheme="minorEastAsia" w:hAnsi="Cambria Math" w:cstheme="majorBidi"/>
+                      <w:sz w:val="24"/>
+                      <w:szCs w:val="24"/>
+                      <w:vertAlign w:val="subscript"/>
+                    </w:rPr>
+                    <m:t>2</m:t>
+                  </m:r>
+                </m:den>
+              </m:f>
+              <m:r>
+                <w:rPr>
+                  <w:rFonts w:ascii="Cambria Math" w:hAnsi="Cambria Math" w:cs="Cambria Math"/>
+                  <w:color w:val="333333"/>
+                  <w:sz w:val="21"/>
+                  <w:szCs w:val="21"/>
+                  <w:shd w:val="clear" w:color="auto" w:fill="F9F9F9"/>
+                </w:rPr>
+                <m:t>+</m:t>
+              </m:r>
+              <m:f>
+                <m:fPr>
+                  <m:ctrlPr>
+                    <w:rPr>
+                      <w:rFonts w:ascii="Cambria Math" w:hAnsi="Cambria Math" w:cs="Cambria Math"/>
+                      <w:i/>
+                      <w:color w:val="333333"/>
+                      <w:sz w:val="21"/>
+                      <w:szCs w:val="21"/>
+                      <w:shd w:val="clear" w:color="auto" w:fill="F9F9F9"/>
+                    </w:rPr>
+                  </m:ctrlPr>
+                </m:fPr>
+                <m:num>
+                  <m:r>
+                    <w:rPr>
+                      <w:rFonts w:ascii="Cambria Math" w:hAnsi="Cambria Math" w:cs="Cambria Math"/>
+                      <w:color w:val="333333"/>
+                      <w:sz w:val="21"/>
+                      <w:szCs w:val="21"/>
+                      <w:shd w:val="clear" w:color="auto" w:fill="F9F9F9"/>
+                    </w:rPr>
+                    <m:t>2</m:t>
+                  </m:r>
+                </m:num>
+                <m:den>
+                  <m:r>
+                    <w:rPr>
+                      <w:rFonts w:ascii="Cambria Math" w:hAnsi="Cambria Math" w:cs="Cambria Math"/>
+                      <w:color w:val="333333"/>
+                      <w:sz w:val="21"/>
+                      <w:szCs w:val="21"/>
+                      <w:shd w:val="clear" w:color="auto" w:fill="F9F9F9"/>
+                    </w:rPr>
+                    <m:t>3</m:t>
+                  </m:r>
+                </m:den>
+              </m:f>
+            </m:e>
+          </m:d>
+        </m:oMath>
+      </m:oMathPara>
+    </w:p>
+    <w:p>
+      <w:pPr>
+        <w:pStyle w:val="ListParagraph"/>
+        <w:ind w:left="1440"/>
+        <w:jc w:val="both"/>
+        <w:rPr>
+          <w:rFonts w:asciiTheme="majorBidi" w:eastAsiaTheme="minorEastAsia" w:hAnsiTheme="majorBidi" w:cstheme="majorBidi"/>
+          <w:color w:val="333333"/>
+          <w:sz w:val="21"/>
+          <w:szCs w:val="21"/>
+          <w:shd w:val="clear" w:color="auto" w:fill="F9F9F9"/>
+        </w:rPr>
+      </w:pPr>
+      <m:oMathPara>
+        <m:oMath>
+          <m:r>
+            <w:rPr>
+              <w:rFonts w:ascii="Cambria Math" w:eastAsiaTheme="minorEastAsia" w:hAnsi="Cambria Math" w:cstheme="majorBidi"/>
+              <w:sz w:val="24"/>
+              <w:szCs w:val="24"/>
+              <w:vertAlign w:val="subscript"/>
+            </w:rPr>
+            <m:t>→</m:t>
+          </m:r>
+          <m:d>
+            <m:dPr>
+              <m:begChr m:val="⌊"/>
+              <m:endChr m:val="⌋"/>
+              <m:ctrlPr>
+                <w:rPr>
+                  <w:rFonts w:ascii="Cambria Math" w:hAnsi="Cambria Math" w:cs="Cambria Math"/>
+                  <w:color w:val="333333"/>
+                  <w:sz w:val="21"/>
+                  <w:szCs w:val="21"/>
+                  <w:shd w:val="clear" w:color="auto" w:fill="F9F9F9"/>
+                </w:rPr>
+              </m:ctrlPr>
+            </m:dPr>
+            <m:e>
+              <m:r>
+                <w:rPr>
+                  <w:rFonts w:ascii="Cambria Math" w:hAnsi="Cambria Math" w:cs="Cambria Math"/>
+                  <w:color w:val="333333"/>
+                  <w:sz w:val="21"/>
+                  <w:szCs w:val="21"/>
+                  <w:shd w:val="clear" w:color="auto" w:fill="F9F9F9"/>
+                </w:rPr>
+                <m:t>3n+</m:t>
+              </m:r>
+              <m:f>
+                <m:fPr>
+                  <m:ctrlPr>
+                    <w:rPr>
+                      <w:rFonts w:ascii="Cambria Math" w:hAnsi="Cambria Math" w:cs="Cambria Math"/>
+                      <w:i/>
+                      <w:color w:val="333333"/>
+                      <w:sz w:val="21"/>
+                      <w:szCs w:val="21"/>
+                      <w:shd w:val="clear" w:color="auto" w:fill="F9F9F9"/>
+                    </w:rPr>
+                  </m:ctrlPr>
+                </m:fPr>
+                <m:num>
+                  <m:r>
+                    <w:rPr>
+                      <w:rFonts w:ascii="Cambria Math" w:hAnsi="Cambria Math" w:cs="Cambria Math"/>
+                      <w:color w:val="333333"/>
+                      <w:sz w:val="21"/>
+                      <w:szCs w:val="21"/>
+                      <w:shd w:val="clear" w:color="auto" w:fill="F9F9F9"/>
+                    </w:rPr>
+                    <m:t>3</m:t>
+                  </m:r>
+                </m:num>
+                <m:den>
+                  <m:r>
+                    <w:rPr>
+                      <w:rFonts w:ascii="Cambria Math" w:hAnsi="Cambria Math" w:cs="Cambria Math"/>
+                      <w:color w:val="333333"/>
+                      <w:sz w:val="21"/>
+                      <w:szCs w:val="21"/>
+                      <w:shd w:val="clear" w:color="auto" w:fill="F9F9F9"/>
+                    </w:rPr>
+                    <m:t>2</m:t>
+                  </m:r>
+                </m:den>
+              </m:f>
+            </m:e>
+          </m:d>
+          <m:r>
+            <w:rPr>
+              <w:rFonts w:ascii="Cambria Math" w:hAnsi="Cambria Math" w:cs="Cambria Math"/>
+              <w:color w:val="333333"/>
+              <w:sz w:val="21"/>
+              <w:szCs w:val="21"/>
+              <w:shd w:val="clear" w:color="auto" w:fill="F9F9F9"/>
+            </w:rPr>
+            <m:t>=</m:t>
+          </m:r>
+          <m:d>
+            <m:dPr>
+              <m:begChr m:val="⌊"/>
+              <m:endChr m:val="⌋"/>
+              <m:ctrlPr>
+                <w:rPr>
+                  <w:rFonts w:ascii="Cambria Math" w:hAnsi="Cambria Math" w:cs="Cambria Math"/>
+                  <w:color w:val="333333"/>
+                  <w:sz w:val="21"/>
+                  <w:szCs w:val="21"/>
+                  <w:shd w:val="clear" w:color="auto" w:fill="F9F9F9"/>
+                </w:rPr>
+              </m:ctrlPr>
+            </m:dPr>
+            <m:e>
+              <m:r>
+                <w:rPr>
+                  <w:rFonts w:ascii="Cambria Math" w:eastAsiaTheme="minorEastAsia" w:hAnsi="Cambria Math" w:cstheme="majorBidi"/>
+                  <w:sz w:val="24"/>
+                  <w:szCs w:val="24"/>
+                  <w:vertAlign w:val="subscript"/>
+                </w:rPr>
+                <m:t>n+</m:t>
+              </m:r>
+              <m:f>
+                <m:fPr>
+                  <m:ctrlPr>
+                    <w:rPr>
+                      <w:rFonts w:ascii="Cambria Math" w:eastAsiaTheme="minorEastAsia" w:hAnsi="Cambria Math" w:cstheme="majorBidi"/>
+                      <w:i/>
+                      <w:sz w:val="24"/>
+                      <w:szCs w:val="24"/>
+                      <w:vertAlign w:val="subscript"/>
+                    </w:rPr>
+                  </m:ctrlPr>
+                </m:fPr>
+                <m:num>
+                  <m:r>
+                    <w:rPr>
+                      <w:rFonts w:ascii="Cambria Math" w:eastAsiaTheme="minorEastAsia" w:hAnsi="Cambria Math" w:cstheme="majorBidi"/>
+                      <w:sz w:val="24"/>
+                      <w:szCs w:val="24"/>
+                      <w:vertAlign w:val="subscript"/>
+                    </w:rPr>
+                    <m:t>1</m:t>
+                  </m:r>
+                </m:num>
+                <m:den>
+                  <m:r>
+                    <w:rPr>
+                      <w:rFonts w:ascii="Cambria Math" w:eastAsiaTheme="minorEastAsia" w:hAnsi="Cambria Math" w:cstheme="majorBidi"/>
+                      <w:sz w:val="24"/>
+                      <w:szCs w:val="24"/>
+                      <w:vertAlign w:val="subscript"/>
+                    </w:rPr>
+                    <m:t>2</m:t>
+                  </m:r>
+                </m:den>
+              </m:f>
+            </m:e>
+          </m:d>
+          <m:r>
+            <w:rPr>
+              <w:rFonts w:ascii="Cambria Math" w:hAnsi="Cambria Math" w:cs="Cambria Math"/>
+              <w:color w:val="333333"/>
+              <w:sz w:val="21"/>
+              <w:szCs w:val="21"/>
+              <w:shd w:val="clear" w:color="auto" w:fill="F9F9F9"/>
+            </w:rPr>
+            <m:t>+</m:t>
+          </m:r>
+          <m:d>
+            <m:dPr>
+              <m:begChr m:val="⌊"/>
+              <m:endChr m:val="⌋"/>
+              <m:ctrlPr>
+                <w:rPr>
+                  <w:rFonts w:ascii="Cambria Math" w:hAnsi="Cambria Math" w:cs="Cambria Math"/>
+                  <w:color w:val="333333"/>
+                  <w:sz w:val="21"/>
+                  <w:szCs w:val="21"/>
+                  <w:shd w:val="clear" w:color="auto" w:fill="F9F9F9"/>
+                </w:rPr>
+              </m:ctrlPr>
+            </m:dPr>
+            <m:e>
+              <m:r>
+                <w:rPr>
+                  <w:rFonts w:ascii="Cambria Math" w:eastAsiaTheme="minorEastAsia" w:hAnsi="Cambria Math" w:cstheme="majorBidi"/>
+                  <w:sz w:val="24"/>
+                  <w:szCs w:val="24"/>
+                  <w:vertAlign w:val="subscript"/>
+                </w:rPr>
+                <m:t>n+</m:t>
+              </m:r>
+              <m:f>
+                <m:fPr>
+                  <m:ctrlPr>
+                    <w:rPr>
+                      <w:rFonts w:ascii="Cambria Math" w:eastAsiaTheme="minorEastAsia" w:hAnsi="Cambria Math" w:cstheme="majorBidi"/>
+                      <w:i/>
+                      <w:sz w:val="24"/>
+                      <w:szCs w:val="24"/>
+                      <w:vertAlign w:val="subscript"/>
+                    </w:rPr>
+                  </m:ctrlPr>
+                </m:fPr>
+                <m:num>
+                  <m:r>
+                    <w:rPr>
+                      <w:rFonts w:ascii="Cambria Math" w:eastAsiaTheme="minorEastAsia" w:hAnsi="Cambria Math" w:cstheme="majorBidi"/>
+                      <w:sz w:val="24"/>
+                      <w:szCs w:val="24"/>
+                      <w:vertAlign w:val="subscript"/>
+                    </w:rPr>
+                    <m:t>5</m:t>
+                  </m:r>
+                </m:num>
+                <m:den>
+                  <m:r>
+                    <w:rPr>
+                      <w:rFonts w:ascii="Cambria Math" w:eastAsiaTheme="minorEastAsia" w:hAnsi="Cambria Math" w:cstheme="majorBidi"/>
+                      <w:sz w:val="24"/>
+                      <w:szCs w:val="24"/>
+                      <w:vertAlign w:val="subscript"/>
+                    </w:rPr>
+                    <m:t>6</m:t>
+                  </m:r>
+                </m:den>
+              </m:f>
+            </m:e>
+          </m:d>
+          <m:r>
+            <w:rPr>
+              <w:rFonts w:ascii="Cambria Math" w:hAnsi="Cambria Math" w:cs="Cambria Math"/>
+              <w:color w:val="333333"/>
+              <w:sz w:val="21"/>
+              <w:szCs w:val="21"/>
+              <w:shd w:val="clear" w:color="auto" w:fill="F9F9F9"/>
+            </w:rPr>
+            <m:t>+</m:t>
+          </m:r>
+          <m:d>
+            <m:dPr>
+              <m:begChr m:val="⌊"/>
+              <m:endChr m:val="⌋"/>
+              <m:ctrlPr>
+                <w:rPr>
+                  <w:rFonts w:ascii="Cambria Math" w:hAnsi="Cambria Math" w:cs="Cambria Math"/>
+                  <w:color w:val="333333"/>
+                  <w:sz w:val="21"/>
+                  <w:szCs w:val="21"/>
+                  <w:shd w:val="clear" w:color="auto" w:fill="F9F9F9"/>
+                </w:rPr>
+              </m:ctrlPr>
+            </m:dPr>
+            <m:e>
+              <m:r>
+                <w:rPr>
+                  <w:rFonts w:ascii="Cambria Math" w:eastAsiaTheme="minorEastAsia" w:hAnsi="Cambria Math" w:cstheme="majorBidi"/>
+                  <w:sz w:val="24"/>
+                  <w:szCs w:val="24"/>
+                  <w:vertAlign w:val="subscript"/>
+                </w:rPr>
+                <m:t>n+</m:t>
+              </m:r>
+              <m:f>
+                <m:fPr>
+                  <m:ctrlPr>
+                    <w:rPr>
+                      <w:rFonts w:ascii="Cambria Math" w:eastAsiaTheme="minorEastAsia" w:hAnsi="Cambria Math" w:cstheme="majorBidi"/>
+                      <w:i/>
+                      <w:sz w:val="24"/>
+                      <w:szCs w:val="24"/>
+                      <w:vertAlign w:val="subscript"/>
+                    </w:rPr>
+                  </m:ctrlPr>
+                </m:fPr>
+                <m:num>
+                  <m:r>
+                    <w:rPr>
+                      <w:rFonts w:ascii="Cambria Math" w:eastAsiaTheme="minorEastAsia" w:hAnsi="Cambria Math" w:cstheme="majorBidi"/>
+                      <w:sz w:val="24"/>
+                      <w:szCs w:val="24"/>
+                      <w:vertAlign w:val="subscript"/>
+                    </w:rPr>
+                    <m:t>7</m:t>
+                  </m:r>
+                </m:num>
+                <m:den>
+                  <m:r>
+                    <w:rPr>
+                      <w:rFonts w:ascii="Cambria Math" w:eastAsiaTheme="minorEastAsia" w:hAnsi="Cambria Math" w:cstheme="majorBidi"/>
+                      <w:sz w:val="24"/>
+                      <w:szCs w:val="24"/>
+                      <w:vertAlign w:val="subscript"/>
+                    </w:rPr>
+                    <m:t>6</m:t>
+                  </m:r>
+                </m:den>
+              </m:f>
+            </m:e>
+          </m:d>
+        </m:oMath>
+      </m:oMathPara>
+    </w:p>
+    <w:p>
+      <w:pPr>
+        <w:pStyle w:val="ListParagraph"/>
+        <w:ind w:left="1440"/>
+        <w:jc w:val="both"/>
+        <w:rPr>
+          <w:rFonts w:asciiTheme="majorBidi" w:eastAsiaTheme="minorEastAsia" w:hAnsiTheme="majorBidi" w:cstheme="majorBidi"/>
+          <w:color w:val="333333"/>
+          <w:sz w:val="21"/>
+          <w:szCs w:val="21"/>
+          <w:shd w:val="clear" w:color="auto" w:fill="F9F9F9"/>
+        </w:rPr>
+      </w:pPr>
+      <m:oMathPara>
+        <m:oMath>
+          <m:r>
+            <w:rPr>
+              <w:rFonts w:ascii="Cambria Math" w:eastAsiaTheme="minorEastAsia" w:hAnsi="Cambria Math" w:cstheme="majorBidi"/>
+              <w:sz w:val="24"/>
+              <w:szCs w:val="24"/>
+              <w:vertAlign w:val="subscript"/>
+            </w:rPr>
+            <m:t>→</m:t>
+          </m:r>
+          <m:d>
+            <m:dPr>
+              <m:begChr m:val="⌊"/>
+              <m:endChr m:val="⌋"/>
+              <m:ctrlPr>
+                <w:rPr>
+                  <w:rFonts w:ascii="Cambria Math" w:hAnsi="Cambria Math" w:cs="Cambria Math"/>
+                  <w:color w:val="333333"/>
+                  <w:sz w:val="21"/>
+                  <w:szCs w:val="21"/>
+                  <w:shd w:val="clear" w:color="auto" w:fill="F9F9F9"/>
+                </w:rPr>
+              </m:ctrlPr>
+            </m:dPr>
+            <m:e>
+              <m:r>
+                <w:rPr>
+                  <w:rFonts w:ascii="Cambria Math" w:hAnsi="Cambria Math" w:cs="Cambria Math"/>
+                  <w:color w:val="333333"/>
+                  <w:sz w:val="21"/>
+                  <w:szCs w:val="21"/>
+                  <w:shd w:val="clear" w:color="auto" w:fill="F9F9F9"/>
+                </w:rPr>
+                <m:t>3n</m:t>
+              </m:r>
+            </m:e>
+          </m:d>
+          <m:r>
+            <w:rPr>
+              <w:rFonts w:ascii="Cambria Math" w:hAnsi="Cambria Math" w:cs="Cambria Math"/>
+              <w:color w:val="333333"/>
+              <w:sz w:val="21"/>
+              <w:szCs w:val="21"/>
+              <w:shd w:val="clear" w:color="auto" w:fill="F9F9F9"/>
+            </w:rPr>
+            <m:t>+</m:t>
+          </m:r>
+          <m:d>
+            <m:dPr>
+              <m:begChr m:val="⌊"/>
+              <m:endChr m:val="⌋"/>
+              <m:ctrlPr>
+                <w:rPr>
+                  <w:rFonts w:ascii="Cambria Math" w:hAnsi="Cambria Math" w:cs="Cambria Math"/>
+                  <w:color w:val="333333"/>
+                  <w:sz w:val="21"/>
+                  <w:szCs w:val="21"/>
+                  <w:shd w:val="clear" w:color="auto" w:fill="F9F9F9"/>
+                </w:rPr>
+              </m:ctrlPr>
+            </m:dPr>
+            <m:e>
+              <m:f>
+                <m:fPr>
+                  <m:ctrlPr>
+                    <w:rPr>
+                      <w:rFonts w:ascii="Cambria Math" w:hAnsi="Cambria Math" w:cs="Cambria Math"/>
+                      <w:i/>
+                      <w:color w:val="333333"/>
+                      <w:sz w:val="21"/>
+                      <w:szCs w:val="21"/>
+                      <w:shd w:val="clear" w:color="auto" w:fill="F9F9F9"/>
+                    </w:rPr>
+                  </m:ctrlPr>
+                </m:fPr>
+                <m:num>
+                  <m:r>
+                    <w:rPr>
+                      <w:rFonts w:ascii="Cambria Math" w:hAnsi="Cambria Math" w:cs="Cambria Math"/>
+                      <w:color w:val="333333"/>
+                      <w:sz w:val="21"/>
+                      <w:szCs w:val="21"/>
+                      <w:shd w:val="clear" w:color="auto" w:fill="F9F9F9"/>
+                    </w:rPr>
+                    <m:t>3</m:t>
+                  </m:r>
+                </m:num>
+                <m:den>
+                  <m:r>
+                    <w:rPr>
+                      <w:rFonts w:ascii="Cambria Math" w:hAnsi="Cambria Math" w:cs="Cambria Math"/>
+                      <w:color w:val="333333"/>
+                      <w:sz w:val="21"/>
+                      <w:szCs w:val="21"/>
+                      <w:shd w:val="clear" w:color="auto" w:fill="F9F9F9"/>
+                    </w:rPr>
+                    <m:t>2</m:t>
+                  </m:r>
+                </m:den>
+              </m:f>
+            </m:e>
+          </m:d>
+          <m:r>
+            <w:rPr>
+              <w:rFonts w:ascii="Cambria Math" w:hAnsi="Cambria Math" w:cs="Cambria Math"/>
+              <w:color w:val="333333"/>
+              <w:sz w:val="21"/>
+              <w:szCs w:val="21"/>
+              <w:shd w:val="clear" w:color="auto" w:fill="F9F9F9"/>
+            </w:rPr>
+            <m:t>=</m:t>
+          </m:r>
+          <m:d>
+            <m:dPr>
+              <m:begChr m:val="⌊"/>
+              <m:endChr m:val="⌋"/>
+              <m:ctrlPr>
+                <w:rPr>
+                  <w:rFonts w:ascii="Cambria Math" w:hAnsi="Cambria Math" w:cs="Cambria Math"/>
+                  <w:color w:val="333333"/>
+                  <w:sz w:val="21"/>
+                  <w:szCs w:val="21"/>
+                  <w:shd w:val="clear" w:color="auto" w:fill="F9F9F9"/>
+                </w:rPr>
+              </m:ctrlPr>
+            </m:dPr>
+            <m:e>
+              <m:r>
+                <w:rPr>
+                  <w:rFonts w:ascii="Cambria Math" w:eastAsiaTheme="minorEastAsia" w:hAnsi="Cambria Math" w:cstheme="majorBidi"/>
+                  <w:sz w:val="24"/>
+                  <w:szCs w:val="24"/>
+                  <w:vertAlign w:val="subscript"/>
+                </w:rPr>
+                <m:t>n</m:t>
+              </m:r>
+            </m:e>
+          </m:d>
+          <m:r>
+            <w:rPr>
+              <w:rFonts w:ascii="Cambria Math" w:hAnsi="Cambria Math" w:cs="Cambria Math"/>
+              <w:color w:val="333333"/>
+              <w:sz w:val="21"/>
+              <w:szCs w:val="21"/>
+              <w:shd w:val="clear" w:color="auto" w:fill="F9F9F9"/>
+            </w:rPr>
+            <m:t>+</m:t>
+          </m:r>
+          <m:d>
+            <m:dPr>
+              <m:begChr m:val="⌊"/>
+              <m:endChr m:val="⌋"/>
+              <m:ctrlPr>
+                <w:rPr>
+                  <w:rFonts w:ascii="Cambria Math" w:hAnsi="Cambria Math" w:cs="Cambria Math"/>
+                  <w:color w:val="333333"/>
+                  <w:sz w:val="21"/>
+                  <w:szCs w:val="21"/>
+                  <w:shd w:val="clear" w:color="auto" w:fill="F9F9F9"/>
+                </w:rPr>
+              </m:ctrlPr>
+            </m:dPr>
+            <m:e>
+              <m:f>
+                <m:fPr>
+                  <m:ctrlPr>
+                    <w:rPr>
+                      <w:rFonts w:ascii="Cambria Math" w:eastAsiaTheme="minorEastAsia" w:hAnsi="Cambria Math" w:cstheme="majorBidi"/>
+                      <w:i/>
+                      <w:sz w:val="24"/>
+                      <w:szCs w:val="24"/>
+                      <w:vertAlign w:val="subscript"/>
+                    </w:rPr>
+                  </m:ctrlPr>
+                </m:fPr>
+                <m:num>
+                  <m:r>
+                    <w:rPr>
+                      <w:rFonts w:ascii="Cambria Math" w:eastAsiaTheme="minorEastAsia" w:hAnsi="Cambria Math" w:cstheme="majorBidi"/>
+                      <w:sz w:val="24"/>
+                      <w:szCs w:val="24"/>
+                      <w:vertAlign w:val="subscript"/>
+                    </w:rPr>
+                    <m:t>1</m:t>
+                  </m:r>
+                </m:num>
+                <m:den>
+                  <m:r>
+                    <w:rPr>
+                      <w:rFonts w:ascii="Cambria Math" w:eastAsiaTheme="minorEastAsia" w:hAnsi="Cambria Math" w:cstheme="majorBidi"/>
+                      <w:sz w:val="24"/>
+                      <w:szCs w:val="24"/>
+                      <w:vertAlign w:val="subscript"/>
+                    </w:rPr>
+                    <m:t>2</m:t>
+                  </m:r>
+                </m:den>
+              </m:f>
+            </m:e>
+          </m:d>
+          <m:r>
+            <w:rPr>
+              <w:rFonts w:ascii="Cambria Math" w:hAnsi="Cambria Math" w:cs="Cambria Math"/>
+              <w:color w:val="333333"/>
+              <w:sz w:val="21"/>
+              <w:szCs w:val="21"/>
+              <w:shd w:val="clear" w:color="auto" w:fill="F9F9F9"/>
+            </w:rPr>
+            <m:t>+</m:t>
+          </m:r>
+          <m:d>
+            <m:dPr>
+              <m:begChr m:val="⌊"/>
+              <m:endChr m:val="⌋"/>
+              <m:ctrlPr>
+                <w:rPr>
+                  <w:rFonts w:ascii="Cambria Math" w:hAnsi="Cambria Math" w:cs="Cambria Math"/>
+                  <w:color w:val="333333"/>
+                  <w:sz w:val="21"/>
+                  <w:szCs w:val="21"/>
+                  <w:shd w:val="clear" w:color="auto" w:fill="F9F9F9"/>
+                </w:rPr>
+              </m:ctrlPr>
+            </m:dPr>
+            <m:e>
+              <m:r>
+                <w:rPr>
+                  <w:rFonts w:ascii="Cambria Math" w:eastAsiaTheme="minorEastAsia" w:hAnsi="Cambria Math" w:cstheme="majorBidi"/>
+                  <w:sz w:val="24"/>
+                  <w:szCs w:val="24"/>
+                  <w:vertAlign w:val="subscript"/>
+                </w:rPr>
+                <m:t>n</m:t>
+              </m:r>
+            </m:e>
+          </m:d>
+          <m:r>
+            <w:rPr>
+              <w:rFonts w:ascii="Cambria Math" w:hAnsi="Cambria Math" w:cs="Cambria Math"/>
+              <w:color w:val="333333"/>
+              <w:sz w:val="21"/>
+              <w:szCs w:val="21"/>
+              <w:shd w:val="clear" w:color="auto" w:fill="F9F9F9"/>
+            </w:rPr>
+            <m:t>+</m:t>
+          </m:r>
+          <m:d>
+            <m:dPr>
+              <m:begChr m:val="⌊"/>
+              <m:endChr m:val="⌋"/>
+              <m:ctrlPr>
+                <w:rPr>
+                  <w:rFonts w:ascii="Cambria Math" w:hAnsi="Cambria Math" w:cs="Cambria Math"/>
+                  <w:color w:val="333333"/>
+                  <w:sz w:val="21"/>
+                  <w:szCs w:val="21"/>
+                  <w:shd w:val="clear" w:color="auto" w:fill="F9F9F9"/>
+                </w:rPr>
+              </m:ctrlPr>
+            </m:dPr>
+            <m:e>
+              <m:f>
+                <m:fPr>
+                  <m:ctrlPr>
+                    <w:rPr>
+                      <w:rFonts w:ascii="Cambria Math" w:eastAsiaTheme="minorEastAsia" w:hAnsi="Cambria Math" w:cstheme="majorBidi"/>
+                      <w:i/>
+                      <w:sz w:val="24"/>
+                      <w:szCs w:val="24"/>
+                      <w:vertAlign w:val="subscript"/>
+                    </w:rPr>
+                  </m:ctrlPr>
+                </m:fPr>
+                <m:num>
+                  <m:r>
+                    <w:rPr>
+                      <w:rFonts w:ascii="Cambria Math" w:eastAsiaTheme="minorEastAsia" w:hAnsi="Cambria Math" w:cstheme="majorBidi"/>
+                      <w:sz w:val="24"/>
+                      <w:szCs w:val="24"/>
+                      <w:vertAlign w:val="subscript"/>
+                    </w:rPr>
+                    <m:t>5</m:t>
+                  </m:r>
+                </m:num>
+                <m:den>
+                  <m:r>
+                    <w:rPr>
+                      <w:rFonts w:ascii="Cambria Math" w:eastAsiaTheme="minorEastAsia" w:hAnsi="Cambria Math" w:cstheme="majorBidi"/>
+                      <w:sz w:val="24"/>
+                      <w:szCs w:val="24"/>
+                      <w:vertAlign w:val="subscript"/>
+                    </w:rPr>
+                    <m:t>6</m:t>
+                  </m:r>
+                </m:den>
+              </m:f>
+            </m:e>
+          </m:d>
+          <m:r>
+            <w:rPr>
+              <w:rFonts w:ascii="Cambria Math" w:hAnsi="Cambria Math" w:cs="Cambria Math"/>
+              <w:color w:val="333333"/>
+              <w:sz w:val="21"/>
+              <w:szCs w:val="21"/>
+              <w:shd w:val="clear" w:color="auto" w:fill="F9F9F9"/>
+            </w:rPr>
+            <m:t>+</m:t>
+          </m:r>
+          <m:d>
+            <m:dPr>
+              <m:begChr m:val="⌊"/>
+              <m:endChr m:val="⌋"/>
+              <m:ctrlPr>
+                <w:rPr>
+                  <w:rFonts w:ascii="Cambria Math" w:hAnsi="Cambria Math" w:cs="Cambria Math"/>
+                  <w:color w:val="333333"/>
+                  <w:sz w:val="21"/>
+                  <w:szCs w:val="21"/>
+                  <w:shd w:val="clear" w:color="auto" w:fill="F9F9F9"/>
+                </w:rPr>
+              </m:ctrlPr>
+            </m:dPr>
+            <m:e>
+              <m:r>
+                <w:rPr>
+                  <w:rFonts w:ascii="Cambria Math" w:eastAsiaTheme="minorEastAsia" w:hAnsi="Cambria Math" w:cstheme="majorBidi"/>
+                  <w:sz w:val="24"/>
+                  <w:szCs w:val="24"/>
+                  <w:vertAlign w:val="subscript"/>
+                </w:rPr>
+                <m:t>n</m:t>
+              </m:r>
+            </m:e>
+          </m:d>
+          <m:r>
+            <w:rPr>
+              <w:rFonts w:ascii="Cambria Math" w:hAnsi="Cambria Math" w:cs="Cambria Math"/>
+              <w:color w:val="333333"/>
+              <w:sz w:val="21"/>
+              <w:szCs w:val="21"/>
+              <w:shd w:val="clear" w:color="auto" w:fill="F9F9F9"/>
+            </w:rPr>
+            <m:t>+</m:t>
+          </m:r>
+          <m:d>
+            <m:dPr>
+              <m:begChr m:val="⌊"/>
+              <m:endChr m:val="⌋"/>
+              <m:ctrlPr>
+                <w:rPr>
+                  <w:rFonts w:ascii="Cambria Math" w:hAnsi="Cambria Math" w:cs="Cambria Math"/>
+                  <w:color w:val="333333"/>
+                  <w:sz w:val="21"/>
+                  <w:szCs w:val="21"/>
+                  <w:shd w:val="clear" w:color="auto" w:fill="F9F9F9"/>
+                </w:rPr>
+              </m:ctrlPr>
+            </m:dPr>
+            <m:e>
+              <m:f>
+                <m:fPr>
+                  <m:ctrlPr>
+                    <w:rPr>
+                      <w:rFonts w:ascii="Cambria Math" w:eastAsiaTheme="minorEastAsia" w:hAnsi="Cambria Math" w:cstheme="majorBidi"/>
+                      <w:i/>
+                      <w:sz w:val="24"/>
+                      <w:szCs w:val="24"/>
+                      <w:vertAlign w:val="subscript"/>
+                    </w:rPr>
+                  </m:ctrlPr>
+                </m:fPr>
+                <m:num>
+                  <m:r>
+                    <w:rPr>
+                      <w:rFonts w:ascii="Cambria Math" w:eastAsiaTheme="minorEastAsia" w:hAnsi="Cambria Math" w:cstheme="majorBidi"/>
+                      <w:sz w:val="24"/>
+                      <w:szCs w:val="24"/>
+                      <w:vertAlign w:val="subscript"/>
+                    </w:rPr>
+                    <m:t>7</m:t>
+                  </m:r>
+                </m:num>
+                <m:den>
+                  <m:r>
+                    <w:rPr>
+                      <w:rFonts w:ascii="Cambria Math" w:eastAsiaTheme="minorEastAsia" w:hAnsi="Cambria Math" w:cstheme="majorBidi"/>
+                      <w:sz w:val="24"/>
+                      <w:szCs w:val="24"/>
+                      <w:vertAlign w:val="subscript"/>
+                    </w:rPr>
+                    <m:t>6</m:t>
+                  </m:r>
+                </m:den>
+              </m:f>
+            </m:e>
+          </m:d>
+        </m:oMath>
+      </m:oMathPara>
+    </w:p>
+    <w:p>
+      <w:pPr>
+        <w:pStyle w:val="ListParagraph"/>
+        <w:ind w:left="1440"/>
+        <w:jc w:val="both"/>
+        <w:rPr>
+          <w:rFonts w:asciiTheme="majorBidi" w:eastAsiaTheme="minorEastAsia" w:hAnsiTheme="majorBidi" w:cstheme="majorBidi"/>
+          <w:color w:val="333333"/>
+          <w:sz w:val="21"/>
+          <w:szCs w:val="21"/>
+          <w:shd w:val="clear" w:color="auto" w:fill="F9F9F9"/>
+        </w:rPr>
+      </w:pPr>
+      <m:oMathPara>
+        <m:oMath>
+          <m:r>
+            <w:rPr>
+              <w:rFonts w:ascii="Cambria Math" w:eastAsiaTheme="minorEastAsia" w:hAnsi="Cambria Math" w:cstheme="majorBidi"/>
+              <w:sz w:val="24"/>
+              <w:szCs w:val="24"/>
+              <w:vertAlign w:val="subscript"/>
+            </w:rPr>
+            <m:t>→</m:t>
+          </m:r>
+          <m:d>
+            <m:dPr>
+              <m:begChr m:val="⌊"/>
+              <m:endChr m:val="⌋"/>
+              <m:ctrlPr>
+                <w:rPr>
+                  <w:rFonts w:ascii="Cambria Math" w:hAnsi="Cambria Math" w:cs="Cambria Math"/>
+                  <w:color w:val="333333"/>
+                  <w:sz w:val="21"/>
+                  <w:szCs w:val="21"/>
+                  <w:shd w:val="clear" w:color="auto" w:fill="F9F9F9"/>
+                </w:rPr>
+              </m:ctrlPr>
+            </m:dPr>
+            <m:e>
+              <m:r>
+                <w:rPr>
+                  <w:rFonts w:ascii="Cambria Math" w:hAnsi="Cambria Math" w:cs="Cambria Math"/>
+                  <w:color w:val="333333"/>
+                  <w:sz w:val="21"/>
+                  <w:szCs w:val="21"/>
+                  <w:shd w:val="clear" w:color="auto" w:fill="F9F9F9"/>
+                </w:rPr>
+                <m:t>3n</m:t>
+              </m:r>
+            </m:e>
+          </m:d>
+          <m:r>
+            <w:rPr>
+              <w:rFonts w:ascii="Cambria Math" w:hAnsi="Cambria Math" w:cs="Cambria Math"/>
+              <w:color w:val="333333"/>
+              <w:sz w:val="21"/>
+              <w:szCs w:val="21"/>
+              <w:shd w:val="clear" w:color="auto" w:fill="F9F9F9"/>
+            </w:rPr>
+            <m:t>+1</m:t>
+          </m:r>
+          <m:r>
+            <w:rPr>
+              <w:rFonts w:ascii="Cambria Math" w:hAnsi="Cambria Math" w:cs="Cambria Math"/>
+              <w:color w:val="333333"/>
+              <w:sz w:val="21"/>
+              <w:szCs w:val="21"/>
+              <w:shd w:val="clear" w:color="auto" w:fill="F9F9F9"/>
+            </w:rPr>
+            <m:t>=</m:t>
+          </m:r>
+          <m:d>
+            <m:dPr>
+              <m:begChr m:val="⌊"/>
+              <m:endChr m:val="⌋"/>
+              <m:ctrlPr>
+                <w:rPr>
+                  <w:rFonts w:ascii="Cambria Math" w:hAnsi="Cambria Math" w:cs="Cambria Math"/>
+                  <w:color w:val="333333"/>
+                  <w:sz w:val="21"/>
+                  <w:szCs w:val="21"/>
+                  <w:shd w:val="clear" w:color="auto" w:fill="F9F9F9"/>
+                </w:rPr>
+              </m:ctrlPr>
+            </m:dPr>
+            <m:e>
+              <m:r>
+                <w:rPr>
+                  <w:rFonts w:ascii="Cambria Math" w:eastAsiaTheme="minorEastAsia" w:hAnsi="Cambria Math" w:cstheme="majorBidi"/>
+                  <w:sz w:val="24"/>
+                  <w:szCs w:val="24"/>
+                  <w:vertAlign w:val="subscript"/>
+                </w:rPr>
+                <m:t>n</m:t>
+              </m:r>
+            </m:e>
+          </m:d>
+          <m:r>
+            <w:rPr>
+              <w:rFonts w:ascii="Cambria Math" w:hAnsi="Cambria Math" w:cs="Cambria Math"/>
+              <w:color w:val="333333"/>
+              <w:sz w:val="21"/>
+              <w:szCs w:val="21"/>
+              <w:shd w:val="clear" w:color="auto" w:fill="F9F9F9"/>
+            </w:rPr>
+            <m:t>+</m:t>
+          </m:r>
+          <m:d>
+            <m:dPr>
+              <m:begChr m:val="⌊"/>
+              <m:endChr m:val="⌋"/>
+              <m:ctrlPr>
+                <w:rPr>
+                  <w:rFonts w:ascii="Cambria Math" w:hAnsi="Cambria Math" w:cs="Cambria Math"/>
+                  <w:color w:val="333333"/>
+                  <w:sz w:val="21"/>
+                  <w:szCs w:val="21"/>
+                  <w:shd w:val="clear" w:color="auto" w:fill="F9F9F9"/>
+                </w:rPr>
+              </m:ctrlPr>
+            </m:dPr>
+            <m:e>
+              <m:r>
+                <w:rPr>
+                  <w:rFonts w:ascii="Cambria Math" w:eastAsiaTheme="minorEastAsia" w:hAnsi="Cambria Math" w:cstheme="majorBidi"/>
+                  <w:sz w:val="24"/>
+                  <w:szCs w:val="24"/>
+                  <w:vertAlign w:val="subscript"/>
+                </w:rPr>
+                <m:t>n</m:t>
+              </m:r>
+            </m:e>
+          </m:d>
+          <m:r>
+            <w:rPr>
+              <w:rFonts w:ascii="Cambria Math" w:hAnsi="Cambria Math" w:cs="Cambria Math"/>
+              <w:color w:val="333333"/>
+              <w:sz w:val="21"/>
+              <w:szCs w:val="21"/>
+              <w:shd w:val="clear" w:color="auto" w:fill="F9F9F9"/>
+            </w:rPr>
+            <m:t>+</m:t>
+          </m:r>
+          <m:d>
+            <m:dPr>
+              <m:begChr m:val="⌊"/>
+              <m:endChr m:val="⌋"/>
+              <m:ctrlPr>
+                <w:rPr>
+                  <w:rFonts w:ascii="Cambria Math" w:hAnsi="Cambria Math" w:cs="Cambria Math"/>
+                  <w:color w:val="333333"/>
+                  <w:sz w:val="21"/>
+                  <w:szCs w:val="21"/>
+                  <w:shd w:val="clear" w:color="auto" w:fill="F9F9F9"/>
+                </w:rPr>
+              </m:ctrlPr>
+            </m:dPr>
+            <m:e>
+              <m:r>
+                <w:rPr>
+                  <w:rFonts w:ascii="Cambria Math" w:eastAsiaTheme="minorEastAsia" w:hAnsi="Cambria Math" w:cstheme="majorBidi"/>
+                  <w:sz w:val="24"/>
+                  <w:szCs w:val="24"/>
+                  <w:vertAlign w:val="subscript"/>
+                </w:rPr>
+                <m:t>n</m:t>
+              </m:r>
+            </m:e>
+          </m:d>
+          <m:r>
+            <w:rPr>
+              <w:rFonts w:ascii="Cambria Math" w:hAnsi="Cambria Math" w:cs="Cambria Math"/>
+              <w:color w:val="333333"/>
+              <w:sz w:val="21"/>
+              <w:szCs w:val="21"/>
+              <w:shd w:val="clear" w:color="auto" w:fill="F9F9F9"/>
+            </w:rPr>
+            <m:t>+1</m:t>
+          </m:r>
+        </m:oMath>
+      </m:oMathPara>
+    </w:p>
+    <w:p>
+      <w:pPr>
+        <w:pStyle w:val="ListParagraph"/>
+        <w:ind w:left="1440"/>
+        <w:jc w:val="both"/>
+        <w:rPr>
+          <w:rFonts w:asciiTheme="majorBidi" w:eastAsiaTheme="minorEastAsia" w:hAnsiTheme="majorBidi" w:cstheme="majorBidi"/>
+          <w:sz w:val="24"/>
+          <w:szCs w:val="24"/>
+          <w:vertAlign w:val="subscript"/>
+        </w:rPr>
+      </w:pPr>
+      <m:oMathPara>
+        <m:oMath>
+          <m:r>
+            <w:rPr>
+              <w:rFonts w:ascii="Cambria Math" w:eastAsiaTheme="minorEastAsia" w:hAnsi="Cambria Math" w:cstheme="majorBidi"/>
+              <w:sz w:val="24"/>
+              <w:szCs w:val="24"/>
+              <w:vertAlign w:val="subscript"/>
+            </w:rPr>
+            <m:t>→</m:t>
+          </m:r>
+          <m:d>
+            <m:dPr>
+              <m:begChr m:val="⌊"/>
+              <m:endChr m:val="⌋"/>
+              <m:ctrlPr>
+                <w:rPr>
+                  <w:rFonts w:ascii="Cambria Math" w:hAnsi="Cambria Math" w:cs="Cambria Math"/>
+                  <w:color w:val="333333"/>
+                  <w:sz w:val="21"/>
+                  <w:szCs w:val="21"/>
+                  <w:shd w:val="clear" w:color="auto" w:fill="F9F9F9"/>
+                </w:rPr>
+              </m:ctrlPr>
+            </m:dPr>
+            <m:e>
+              <m:r>
+                <w:rPr>
+                  <w:rFonts w:ascii="Cambria Math" w:hAnsi="Cambria Math" w:cs="Cambria Math"/>
+                  <w:color w:val="333333"/>
+                  <w:sz w:val="21"/>
+                  <w:szCs w:val="21"/>
+                  <w:shd w:val="clear" w:color="auto" w:fill="F9F9F9"/>
+                </w:rPr>
+                <m:t>3n</m:t>
+              </m:r>
+            </m:e>
+          </m:d>
+          <m:r>
+            <w:rPr>
+              <w:rFonts w:ascii="Cambria Math" w:hAnsi="Cambria Math" w:cs="Cambria Math"/>
+              <w:color w:val="333333"/>
+              <w:sz w:val="21"/>
+              <w:szCs w:val="21"/>
+              <w:shd w:val="clear" w:color="auto" w:fill="F9F9F9"/>
+            </w:rPr>
+            <m:t>+1</m:t>
+          </m:r>
+          <m:r>
+            <w:rPr>
+              <w:rFonts w:ascii="Cambria Math" w:hAnsi="Cambria Math" w:cs="Cambria Math"/>
+              <w:color w:val="333333"/>
+              <w:sz w:val="21"/>
+              <w:szCs w:val="21"/>
+              <w:shd w:val="clear" w:color="auto" w:fill="F9F9F9"/>
+            </w:rPr>
+            <m:t>=</m:t>
+          </m:r>
+          <m:d>
+            <m:dPr>
+              <m:begChr m:val="⌊"/>
+              <m:endChr m:val="⌋"/>
+              <m:ctrlPr>
+                <w:rPr>
+                  <w:rFonts w:ascii="Cambria Math" w:hAnsi="Cambria Math" w:cs="Cambria Math"/>
+                  <w:color w:val="333333"/>
+                  <w:sz w:val="21"/>
+                  <w:szCs w:val="21"/>
+                  <w:shd w:val="clear" w:color="auto" w:fill="F9F9F9"/>
+                </w:rPr>
+              </m:ctrlPr>
+            </m:dPr>
+            <m:e>
+              <m:r>
+                <w:rPr>
+                  <w:rFonts w:ascii="Cambria Math" w:eastAsiaTheme="minorEastAsia" w:hAnsi="Cambria Math" w:cstheme="majorBidi"/>
+                  <w:sz w:val="24"/>
+                  <w:szCs w:val="24"/>
+                  <w:vertAlign w:val="subscript"/>
+                </w:rPr>
+                <m:t>3n</m:t>
+              </m:r>
+            </m:e>
+          </m:d>
+          <m:r>
+            <w:rPr>
+              <w:rFonts w:ascii="Cambria Math" w:hAnsi="Cambria Math" w:cs="Cambria Math"/>
+              <w:color w:val="333333"/>
+              <w:sz w:val="21"/>
+              <w:szCs w:val="21"/>
+              <w:shd w:val="clear" w:color="auto" w:fill="F9F9F9"/>
+            </w:rPr>
+            <m:t>+1</m:t>
+          </m:r>
+        </m:oMath>
+      </m:oMathPara>
+    </w:p>
+    <w:p>
+      <w:pPr>
+        <w:pStyle w:val="ListParagraph"/>
         <w:numPr>
           <w:ilvl w:val="1"/>
           <w:numId w:val="10"/>
@@ -3484,15 +7930,7 @@
                 <w:sz w:val="24"/>
                 <w:szCs w:val="24"/>
               </w:rPr>
-              <m:t>,</m:t>
-            </m:r>
-            <m:r>
-              <w:rPr>
-                <w:rFonts w:ascii="Cambria Math" w:eastAsiaTheme="minorEastAsia" w:hAnsi="Cambria Math" w:cstheme="majorBidi"/>
-                <w:sz w:val="24"/>
-                <w:szCs w:val="24"/>
-              </w:rPr>
-              <m:t>1</m:t>
+              <m:t>,1</m:t>
             </m:r>
           </m:e>
         </m:d>
@@ -3508,6 +7946,1791 @@
     </w:p>
     <w:p>
       <w:pPr>
+        <w:pStyle w:val="ListParagraph"/>
+        <w:ind w:left="1440"/>
+        <w:jc w:val="both"/>
+        <w:rPr>
+          <w:rFonts w:asciiTheme="majorBidi" w:eastAsiaTheme="minorEastAsia" w:hAnsiTheme="majorBidi" w:cstheme="majorBidi"/>
+          <w:color w:val="333333"/>
+          <w:sz w:val="21"/>
+          <w:szCs w:val="21"/>
+          <w:shd w:val="clear" w:color="auto" w:fill="F9F9F9"/>
+        </w:rPr>
+      </w:pPr>
+      <m:oMathPara>
+        <m:oMath>
+          <m:r>
+            <w:rPr>
+              <w:rFonts w:ascii="Cambria Math" w:eastAsiaTheme="minorEastAsia" w:hAnsi="Cambria Math" w:cstheme="majorBidi"/>
+              <w:sz w:val="24"/>
+              <w:szCs w:val="24"/>
+              <w:vertAlign w:val="subscript"/>
+            </w:rPr>
+            <m:t>x</m:t>
+          </m:r>
+          <m:r>
+            <w:rPr>
+              <w:rFonts w:ascii="Cambria Math" w:eastAsiaTheme="minorEastAsia" w:hAnsi="Cambria Math" w:cstheme="majorBidi"/>
+              <w:sz w:val="24"/>
+              <w:szCs w:val="24"/>
+              <w:vertAlign w:val="subscript"/>
+            </w:rPr>
+            <m:t>=</m:t>
+          </m:r>
+          <m:r>
+            <w:rPr>
+              <w:rFonts w:ascii="Cambria Math" w:eastAsiaTheme="minorEastAsia" w:hAnsi="Cambria Math" w:cstheme="majorBidi"/>
+              <w:sz w:val="24"/>
+              <w:szCs w:val="24"/>
+              <w:vertAlign w:val="subscript"/>
+            </w:rPr>
+            <m:t>n+</m:t>
+          </m:r>
+          <m:f>
+            <m:fPr>
+              <m:ctrlPr>
+                <w:rPr>
+                  <w:rFonts w:ascii="Cambria Math" w:eastAsiaTheme="minorEastAsia" w:hAnsi="Cambria Math" w:cstheme="majorBidi"/>
+                  <w:i/>
+                  <w:sz w:val="24"/>
+                  <w:szCs w:val="24"/>
+                  <w:vertAlign w:val="subscript"/>
+                </w:rPr>
+              </m:ctrlPr>
+            </m:fPr>
+            <m:num>
+              <m:r>
+                <w:rPr>
+                  <w:rFonts w:ascii="Cambria Math" w:eastAsiaTheme="minorEastAsia" w:hAnsi="Cambria Math" w:cstheme="majorBidi"/>
+                  <w:sz w:val="24"/>
+                  <w:szCs w:val="24"/>
+                  <w:vertAlign w:val="subscript"/>
+                </w:rPr>
+                <m:t>3</m:t>
+              </m:r>
+            </m:num>
+            <m:den>
+              <m:r>
+                <w:rPr>
+                  <w:rFonts w:ascii="Cambria Math" w:eastAsiaTheme="minorEastAsia" w:hAnsi="Cambria Math" w:cstheme="majorBidi"/>
+                  <w:sz w:val="24"/>
+                  <w:szCs w:val="24"/>
+                  <w:vertAlign w:val="subscript"/>
+                </w:rPr>
+                <m:t>4</m:t>
+              </m:r>
+            </m:den>
+          </m:f>
+          <m:r>
+            <w:rPr>
+              <w:rFonts w:ascii="Cambria Math" w:eastAsiaTheme="minorEastAsia" w:hAnsi="Cambria Math" w:cstheme="majorBidi"/>
+              <w:sz w:val="24"/>
+              <w:szCs w:val="24"/>
+              <w:vertAlign w:val="subscript"/>
+            </w:rPr>
+            <m:t>→</m:t>
+          </m:r>
+          <m:d>
+            <m:dPr>
+              <m:begChr m:val="⌊"/>
+              <m:endChr m:val="⌋"/>
+              <m:ctrlPr>
+                <w:rPr>
+                  <w:rFonts w:ascii="Cambria Math" w:hAnsi="Cambria Math" w:cs="Cambria Math"/>
+                  <w:color w:val="333333"/>
+                  <w:sz w:val="21"/>
+                  <w:szCs w:val="21"/>
+                  <w:shd w:val="clear" w:color="auto" w:fill="F9F9F9"/>
+                </w:rPr>
+              </m:ctrlPr>
+            </m:dPr>
+            <m:e>
+              <m:r>
+                <w:rPr>
+                  <w:rFonts w:ascii="Cambria Math" w:hAnsi="Cambria Math" w:cs="Cambria Math"/>
+                  <w:color w:val="333333"/>
+                  <w:sz w:val="21"/>
+                  <w:szCs w:val="21"/>
+                  <w:shd w:val="clear" w:color="auto" w:fill="F9F9F9"/>
+                </w:rPr>
+                <m:t>3x</m:t>
+              </m:r>
+            </m:e>
+          </m:d>
+          <m:r>
+            <w:rPr>
+              <w:rFonts w:ascii="Cambria Math" w:hAnsi="Cambria Math" w:cs="Cambria Math"/>
+              <w:color w:val="333333"/>
+              <w:sz w:val="21"/>
+              <w:szCs w:val="21"/>
+              <w:shd w:val="clear" w:color="auto" w:fill="F9F9F9"/>
+            </w:rPr>
+            <m:t>=</m:t>
+          </m:r>
+          <m:d>
+            <m:dPr>
+              <m:begChr m:val="⌊"/>
+              <m:endChr m:val="⌋"/>
+              <m:ctrlPr>
+                <w:rPr>
+                  <w:rFonts w:ascii="Cambria Math" w:hAnsi="Cambria Math" w:cs="Cambria Math"/>
+                  <w:color w:val="333333"/>
+                  <w:sz w:val="21"/>
+                  <w:szCs w:val="21"/>
+                  <w:shd w:val="clear" w:color="auto" w:fill="F9F9F9"/>
+                </w:rPr>
+              </m:ctrlPr>
+            </m:dPr>
+            <m:e>
+              <m:r>
+                <w:rPr>
+                  <w:rFonts w:ascii="Cambria Math" w:hAnsi="Cambria Math" w:cs="Cambria Math"/>
+                  <w:color w:val="333333"/>
+                  <w:sz w:val="21"/>
+                  <w:szCs w:val="21"/>
+                  <w:shd w:val="clear" w:color="auto" w:fill="F9F9F9"/>
+                </w:rPr>
+                <m:t>x</m:t>
+              </m:r>
+            </m:e>
+          </m:d>
+          <m:r>
+            <w:rPr>
+              <w:rFonts w:ascii="Cambria Math" w:hAnsi="Cambria Math" w:cs="Cambria Math"/>
+              <w:color w:val="333333"/>
+              <w:sz w:val="21"/>
+              <w:szCs w:val="21"/>
+              <w:shd w:val="clear" w:color="auto" w:fill="F9F9F9"/>
+            </w:rPr>
+            <m:t>+</m:t>
+          </m:r>
+          <m:d>
+            <m:dPr>
+              <m:begChr m:val="⌊"/>
+              <m:endChr m:val="⌋"/>
+              <m:ctrlPr>
+                <w:rPr>
+                  <w:rFonts w:ascii="Cambria Math" w:hAnsi="Cambria Math" w:cs="Cambria Math"/>
+                  <w:color w:val="333333"/>
+                  <w:sz w:val="21"/>
+                  <w:szCs w:val="21"/>
+                  <w:shd w:val="clear" w:color="auto" w:fill="F9F9F9"/>
+                </w:rPr>
+              </m:ctrlPr>
+            </m:dPr>
+            <m:e>
+              <m:r>
+                <w:rPr>
+                  <w:rFonts w:ascii="Cambria Math" w:hAnsi="Cambria Math" w:cs="Cambria Math"/>
+                  <w:color w:val="333333"/>
+                  <w:sz w:val="21"/>
+                  <w:szCs w:val="21"/>
+                  <w:shd w:val="clear" w:color="auto" w:fill="F9F9F9"/>
+                </w:rPr>
+                <m:t>x+</m:t>
+              </m:r>
+              <m:f>
+                <m:fPr>
+                  <m:ctrlPr>
+                    <w:rPr>
+                      <w:rFonts w:ascii="Cambria Math" w:hAnsi="Cambria Math" w:cs="Cambria Math"/>
+                      <w:i/>
+                      <w:color w:val="333333"/>
+                      <w:sz w:val="21"/>
+                      <w:szCs w:val="21"/>
+                      <w:shd w:val="clear" w:color="auto" w:fill="F9F9F9"/>
+                    </w:rPr>
+                  </m:ctrlPr>
+                </m:fPr>
+                <m:num>
+                  <m:r>
+                    <w:rPr>
+                      <w:rFonts w:ascii="Cambria Math" w:hAnsi="Cambria Math" w:cs="Cambria Math"/>
+                      <w:color w:val="333333"/>
+                      <w:sz w:val="21"/>
+                      <w:szCs w:val="21"/>
+                      <w:shd w:val="clear" w:color="auto" w:fill="F9F9F9"/>
+                    </w:rPr>
+                    <m:t>1</m:t>
+                  </m:r>
+                </m:num>
+                <m:den>
+                  <m:r>
+                    <w:rPr>
+                      <w:rFonts w:ascii="Cambria Math" w:hAnsi="Cambria Math" w:cs="Cambria Math"/>
+                      <w:color w:val="333333"/>
+                      <w:sz w:val="21"/>
+                      <w:szCs w:val="21"/>
+                      <w:shd w:val="clear" w:color="auto" w:fill="F9F9F9"/>
+                    </w:rPr>
+                    <m:t>3</m:t>
+                  </m:r>
+                </m:den>
+              </m:f>
+            </m:e>
+          </m:d>
+          <m:r>
+            <w:rPr>
+              <w:rFonts w:ascii="Cambria Math" w:hAnsi="Cambria Math" w:cs="Cambria Math"/>
+              <w:color w:val="333333"/>
+              <w:sz w:val="21"/>
+              <w:szCs w:val="21"/>
+              <w:shd w:val="clear" w:color="auto" w:fill="F9F9F9"/>
+            </w:rPr>
+            <m:t>+</m:t>
+          </m:r>
+          <m:d>
+            <m:dPr>
+              <m:begChr m:val="⌊"/>
+              <m:endChr m:val="⌋"/>
+              <m:ctrlPr>
+                <w:rPr>
+                  <w:rFonts w:ascii="Cambria Math" w:hAnsi="Cambria Math" w:cs="Cambria Math"/>
+                  <w:color w:val="333333"/>
+                  <w:sz w:val="21"/>
+                  <w:szCs w:val="21"/>
+                  <w:shd w:val="clear" w:color="auto" w:fill="F9F9F9"/>
+                </w:rPr>
+              </m:ctrlPr>
+            </m:dPr>
+            <m:e>
+              <m:r>
+                <w:rPr>
+                  <w:rFonts w:ascii="Cambria Math" w:hAnsi="Cambria Math" w:cs="Cambria Math"/>
+                  <w:color w:val="333333"/>
+                  <w:sz w:val="21"/>
+                  <w:szCs w:val="21"/>
+                  <w:shd w:val="clear" w:color="auto" w:fill="F9F9F9"/>
+                </w:rPr>
+                <m:t>x+</m:t>
+              </m:r>
+              <m:f>
+                <m:fPr>
+                  <m:ctrlPr>
+                    <w:rPr>
+                      <w:rFonts w:ascii="Cambria Math" w:hAnsi="Cambria Math" w:cs="Cambria Math"/>
+                      <w:i/>
+                      <w:color w:val="333333"/>
+                      <w:sz w:val="21"/>
+                      <w:szCs w:val="21"/>
+                      <w:shd w:val="clear" w:color="auto" w:fill="F9F9F9"/>
+                    </w:rPr>
+                  </m:ctrlPr>
+                </m:fPr>
+                <m:num>
+                  <m:r>
+                    <w:rPr>
+                      <w:rFonts w:ascii="Cambria Math" w:hAnsi="Cambria Math" w:cs="Cambria Math"/>
+                      <w:color w:val="333333"/>
+                      <w:sz w:val="21"/>
+                      <w:szCs w:val="21"/>
+                      <w:shd w:val="clear" w:color="auto" w:fill="F9F9F9"/>
+                    </w:rPr>
+                    <m:t>2</m:t>
+                  </m:r>
+                </m:num>
+                <m:den>
+                  <m:r>
+                    <w:rPr>
+                      <w:rFonts w:ascii="Cambria Math" w:hAnsi="Cambria Math" w:cs="Cambria Math"/>
+                      <w:color w:val="333333"/>
+                      <w:sz w:val="21"/>
+                      <w:szCs w:val="21"/>
+                      <w:shd w:val="clear" w:color="auto" w:fill="F9F9F9"/>
+                    </w:rPr>
+                    <m:t>3</m:t>
+                  </m:r>
+                </m:den>
+              </m:f>
+            </m:e>
+          </m:d>
+        </m:oMath>
+      </m:oMathPara>
+    </w:p>
+    <w:p>
+      <w:pPr>
+        <w:pStyle w:val="ListParagraph"/>
+        <w:ind w:left="1440"/>
+        <w:jc w:val="both"/>
+        <w:rPr>
+          <w:rFonts w:asciiTheme="majorBidi" w:eastAsiaTheme="minorEastAsia" w:hAnsiTheme="majorBidi" w:cstheme="majorBidi"/>
+          <w:color w:val="333333"/>
+          <w:sz w:val="21"/>
+          <w:szCs w:val="21"/>
+          <w:shd w:val="clear" w:color="auto" w:fill="F9F9F9"/>
+        </w:rPr>
+      </w:pPr>
+      <m:oMathPara>
+        <m:oMath>
+          <m:r>
+            <w:rPr>
+              <w:rFonts w:ascii="Cambria Math" w:eastAsiaTheme="minorEastAsia" w:hAnsi="Cambria Math" w:cstheme="majorBidi"/>
+              <w:sz w:val="24"/>
+              <w:szCs w:val="24"/>
+              <w:vertAlign w:val="subscript"/>
+            </w:rPr>
+            <w:lastRenderedPageBreak/>
+            <m:t>→</m:t>
+          </m:r>
+          <m:d>
+            <m:dPr>
+              <m:begChr m:val="⌊"/>
+              <m:endChr m:val="⌋"/>
+              <m:ctrlPr>
+                <w:rPr>
+                  <w:rFonts w:ascii="Cambria Math" w:hAnsi="Cambria Math" w:cs="Cambria Math"/>
+                  <w:color w:val="333333"/>
+                  <w:sz w:val="21"/>
+                  <w:szCs w:val="21"/>
+                  <w:shd w:val="clear" w:color="auto" w:fill="F9F9F9"/>
+                </w:rPr>
+              </m:ctrlPr>
+            </m:dPr>
+            <m:e>
+              <m:r>
+                <w:rPr>
+                  <w:rFonts w:ascii="Cambria Math" w:hAnsi="Cambria Math" w:cs="Cambria Math"/>
+                  <w:color w:val="333333"/>
+                  <w:sz w:val="21"/>
+                  <w:szCs w:val="21"/>
+                  <w:shd w:val="clear" w:color="auto" w:fill="F9F9F9"/>
+                </w:rPr>
+                <m:t>3</m:t>
+              </m:r>
+              <m:d>
+                <m:dPr>
+                  <m:ctrlPr>
+                    <w:rPr>
+                      <w:rFonts w:ascii="Cambria Math" w:hAnsi="Cambria Math" w:cs="Cambria Math"/>
+                      <w:i/>
+                      <w:color w:val="333333"/>
+                      <w:sz w:val="21"/>
+                      <w:szCs w:val="21"/>
+                      <w:shd w:val="clear" w:color="auto" w:fill="F9F9F9"/>
+                    </w:rPr>
+                  </m:ctrlPr>
+                </m:dPr>
+                <m:e>
+                  <m:r>
+                    <w:rPr>
+                      <w:rFonts w:ascii="Cambria Math" w:eastAsiaTheme="minorEastAsia" w:hAnsi="Cambria Math" w:cstheme="majorBidi"/>
+                      <w:sz w:val="24"/>
+                      <w:szCs w:val="24"/>
+                      <w:vertAlign w:val="subscript"/>
+                    </w:rPr>
+                    <m:t>n+</m:t>
+                  </m:r>
+                  <m:f>
+                    <m:fPr>
+                      <m:ctrlPr>
+                        <w:rPr>
+                          <w:rFonts w:ascii="Cambria Math" w:eastAsiaTheme="minorEastAsia" w:hAnsi="Cambria Math" w:cstheme="majorBidi"/>
+                          <w:i/>
+                          <w:sz w:val="24"/>
+                          <w:szCs w:val="24"/>
+                          <w:vertAlign w:val="subscript"/>
+                        </w:rPr>
+                      </m:ctrlPr>
+                    </m:fPr>
+                    <m:num>
+                      <m:r>
+                        <w:rPr>
+                          <w:rFonts w:ascii="Cambria Math" w:eastAsiaTheme="minorEastAsia" w:hAnsi="Cambria Math" w:cstheme="majorBidi"/>
+                          <w:sz w:val="24"/>
+                          <w:szCs w:val="24"/>
+                          <w:vertAlign w:val="subscript"/>
+                        </w:rPr>
+                        <m:t>3</m:t>
+                      </m:r>
+                    </m:num>
+                    <m:den>
+                      <m:r>
+                        <w:rPr>
+                          <w:rFonts w:ascii="Cambria Math" w:eastAsiaTheme="minorEastAsia" w:hAnsi="Cambria Math" w:cstheme="majorBidi"/>
+                          <w:sz w:val="24"/>
+                          <w:szCs w:val="24"/>
+                          <w:vertAlign w:val="subscript"/>
+                        </w:rPr>
+                        <m:t>4</m:t>
+                      </m:r>
+                    </m:den>
+                  </m:f>
+                  <m:ctrlPr>
+                    <w:rPr>
+                      <w:rFonts w:ascii="Cambria Math" w:eastAsiaTheme="minorEastAsia" w:hAnsi="Cambria Math" w:cstheme="majorBidi"/>
+                      <w:i/>
+                      <w:sz w:val="24"/>
+                      <w:szCs w:val="24"/>
+                      <w:vertAlign w:val="subscript"/>
+                    </w:rPr>
+                  </m:ctrlPr>
+                </m:e>
+              </m:d>
+            </m:e>
+          </m:d>
+          <m:r>
+            <w:rPr>
+              <w:rFonts w:ascii="Cambria Math" w:hAnsi="Cambria Math" w:cs="Cambria Math"/>
+              <w:color w:val="333333"/>
+              <w:sz w:val="21"/>
+              <w:szCs w:val="21"/>
+              <w:shd w:val="clear" w:color="auto" w:fill="F9F9F9"/>
+            </w:rPr>
+            <m:t>=</m:t>
+          </m:r>
+          <m:d>
+            <m:dPr>
+              <m:begChr m:val="⌊"/>
+              <m:endChr m:val="⌋"/>
+              <m:ctrlPr>
+                <w:rPr>
+                  <w:rFonts w:ascii="Cambria Math" w:hAnsi="Cambria Math" w:cs="Cambria Math"/>
+                  <w:color w:val="333333"/>
+                  <w:sz w:val="21"/>
+                  <w:szCs w:val="21"/>
+                  <w:shd w:val="clear" w:color="auto" w:fill="F9F9F9"/>
+                </w:rPr>
+              </m:ctrlPr>
+            </m:dPr>
+            <m:e>
+              <m:r>
+                <w:rPr>
+                  <w:rFonts w:ascii="Cambria Math" w:eastAsiaTheme="minorEastAsia" w:hAnsi="Cambria Math" w:cstheme="majorBidi"/>
+                  <w:sz w:val="24"/>
+                  <w:szCs w:val="24"/>
+                  <w:vertAlign w:val="subscript"/>
+                </w:rPr>
+                <m:t>n+</m:t>
+              </m:r>
+              <m:f>
+                <m:fPr>
+                  <m:ctrlPr>
+                    <w:rPr>
+                      <w:rFonts w:ascii="Cambria Math" w:eastAsiaTheme="minorEastAsia" w:hAnsi="Cambria Math" w:cstheme="majorBidi"/>
+                      <w:i/>
+                      <w:sz w:val="24"/>
+                      <w:szCs w:val="24"/>
+                      <w:vertAlign w:val="subscript"/>
+                    </w:rPr>
+                  </m:ctrlPr>
+                </m:fPr>
+                <m:num>
+                  <m:r>
+                    <w:rPr>
+                      <w:rFonts w:ascii="Cambria Math" w:eastAsiaTheme="minorEastAsia" w:hAnsi="Cambria Math" w:cstheme="majorBidi"/>
+                      <w:sz w:val="24"/>
+                      <w:szCs w:val="24"/>
+                      <w:vertAlign w:val="subscript"/>
+                    </w:rPr>
+                    <m:t>3</m:t>
+                  </m:r>
+                </m:num>
+                <m:den>
+                  <m:r>
+                    <w:rPr>
+                      <w:rFonts w:ascii="Cambria Math" w:eastAsiaTheme="minorEastAsia" w:hAnsi="Cambria Math" w:cstheme="majorBidi"/>
+                      <w:sz w:val="24"/>
+                      <w:szCs w:val="24"/>
+                      <w:vertAlign w:val="subscript"/>
+                    </w:rPr>
+                    <m:t>4</m:t>
+                  </m:r>
+                </m:den>
+              </m:f>
+            </m:e>
+          </m:d>
+          <m:r>
+            <w:rPr>
+              <w:rFonts w:ascii="Cambria Math" w:hAnsi="Cambria Math" w:cs="Cambria Math"/>
+              <w:color w:val="333333"/>
+              <w:sz w:val="21"/>
+              <w:szCs w:val="21"/>
+              <w:shd w:val="clear" w:color="auto" w:fill="F9F9F9"/>
+            </w:rPr>
+            <m:t>+</m:t>
+          </m:r>
+          <m:d>
+            <m:dPr>
+              <m:begChr m:val="⌊"/>
+              <m:endChr m:val="⌋"/>
+              <m:ctrlPr>
+                <w:rPr>
+                  <w:rFonts w:ascii="Cambria Math" w:hAnsi="Cambria Math" w:cs="Cambria Math"/>
+                  <w:color w:val="333333"/>
+                  <w:sz w:val="21"/>
+                  <w:szCs w:val="21"/>
+                  <w:shd w:val="clear" w:color="auto" w:fill="F9F9F9"/>
+                </w:rPr>
+              </m:ctrlPr>
+            </m:dPr>
+            <m:e>
+              <m:r>
+                <w:rPr>
+                  <w:rFonts w:ascii="Cambria Math" w:eastAsiaTheme="minorEastAsia" w:hAnsi="Cambria Math" w:cstheme="majorBidi"/>
+                  <w:sz w:val="24"/>
+                  <w:szCs w:val="24"/>
+                  <w:vertAlign w:val="subscript"/>
+                </w:rPr>
+                <m:t>n+</m:t>
+              </m:r>
+              <m:f>
+                <m:fPr>
+                  <m:ctrlPr>
+                    <w:rPr>
+                      <w:rFonts w:ascii="Cambria Math" w:eastAsiaTheme="minorEastAsia" w:hAnsi="Cambria Math" w:cstheme="majorBidi"/>
+                      <w:i/>
+                      <w:sz w:val="24"/>
+                      <w:szCs w:val="24"/>
+                      <w:vertAlign w:val="subscript"/>
+                    </w:rPr>
+                  </m:ctrlPr>
+                </m:fPr>
+                <m:num>
+                  <m:r>
+                    <w:rPr>
+                      <w:rFonts w:ascii="Cambria Math" w:eastAsiaTheme="minorEastAsia" w:hAnsi="Cambria Math" w:cstheme="majorBidi"/>
+                      <w:sz w:val="24"/>
+                      <w:szCs w:val="24"/>
+                      <w:vertAlign w:val="subscript"/>
+                    </w:rPr>
+                    <m:t>3</m:t>
+                  </m:r>
+                </m:num>
+                <m:den>
+                  <m:r>
+                    <w:rPr>
+                      <w:rFonts w:ascii="Cambria Math" w:eastAsiaTheme="minorEastAsia" w:hAnsi="Cambria Math" w:cstheme="majorBidi"/>
+                      <w:sz w:val="24"/>
+                      <w:szCs w:val="24"/>
+                      <w:vertAlign w:val="subscript"/>
+                    </w:rPr>
+                    <m:t>4</m:t>
+                  </m:r>
+                </m:den>
+              </m:f>
+              <m:r>
+                <w:rPr>
+                  <w:rFonts w:ascii="Cambria Math" w:hAnsi="Cambria Math" w:cs="Cambria Math"/>
+                  <w:color w:val="333333"/>
+                  <w:sz w:val="21"/>
+                  <w:szCs w:val="21"/>
+                  <w:shd w:val="clear" w:color="auto" w:fill="F9F9F9"/>
+                </w:rPr>
+                <m:t>+</m:t>
+              </m:r>
+              <m:f>
+                <m:fPr>
+                  <m:ctrlPr>
+                    <w:rPr>
+                      <w:rFonts w:ascii="Cambria Math" w:hAnsi="Cambria Math" w:cs="Cambria Math"/>
+                      <w:i/>
+                      <w:color w:val="333333"/>
+                      <w:sz w:val="21"/>
+                      <w:szCs w:val="21"/>
+                      <w:shd w:val="clear" w:color="auto" w:fill="F9F9F9"/>
+                    </w:rPr>
+                  </m:ctrlPr>
+                </m:fPr>
+                <m:num>
+                  <m:r>
+                    <w:rPr>
+                      <w:rFonts w:ascii="Cambria Math" w:hAnsi="Cambria Math" w:cs="Cambria Math"/>
+                      <w:color w:val="333333"/>
+                      <w:sz w:val="21"/>
+                      <w:szCs w:val="21"/>
+                      <w:shd w:val="clear" w:color="auto" w:fill="F9F9F9"/>
+                    </w:rPr>
+                    <m:t>1</m:t>
+                  </m:r>
+                </m:num>
+                <m:den>
+                  <m:r>
+                    <w:rPr>
+                      <w:rFonts w:ascii="Cambria Math" w:hAnsi="Cambria Math" w:cs="Cambria Math"/>
+                      <w:color w:val="333333"/>
+                      <w:sz w:val="21"/>
+                      <w:szCs w:val="21"/>
+                      <w:shd w:val="clear" w:color="auto" w:fill="F9F9F9"/>
+                    </w:rPr>
+                    <m:t>3</m:t>
+                  </m:r>
+                </m:den>
+              </m:f>
+            </m:e>
+          </m:d>
+          <m:r>
+            <w:rPr>
+              <w:rFonts w:ascii="Cambria Math" w:hAnsi="Cambria Math" w:cs="Cambria Math"/>
+              <w:color w:val="333333"/>
+              <w:sz w:val="21"/>
+              <w:szCs w:val="21"/>
+              <w:shd w:val="clear" w:color="auto" w:fill="F9F9F9"/>
+            </w:rPr>
+            <m:t>+</m:t>
+          </m:r>
+          <m:d>
+            <m:dPr>
+              <m:begChr m:val="⌊"/>
+              <m:endChr m:val="⌋"/>
+              <m:ctrlPr>
+                <w:rPr>
+                  <w:rFonts w:ascii="Cambria Math" w:hAnsi="Cambria Math" w:cs="Cambria Math"/>
+                  <w:color w:val="333333"/>
+                  <w:sz w:val="21"/>
+                  <w:szCs w:val="21"/>
+                  <w:shd w:val="clear" w:color="auto" w:fill="F9F9F9"/>
+                </w:rPr>
+              </m:ctrlPr>
+            </m:dPr>
+            <m:e>
+              <m:r>
+                <w:rPr>
+                  <w:rFonts w:ascii="Cambria Math" w:eastAsiaTheme="minorEastAsia" w:hAnsi="Cambria Math" w:cstheme="majorBidi"/>
+                  <w:sz w:val="24"/>
+                  <w:szCs w:val="24"/>
+                  <w:vertAlign w:val="subscript"/>
+                </w:rPr>
+                <m:t>n+</m:t>
+              </m:r>
+              <m:f>
+                <m:fPr>
+                  <m:ctrlPr>
+                    <w:rPr>
+                      <w:rFonts w:ascii="Cambria Math" w:eastAsiaTheme="minorEastAsia" w:hAnsi="Cambria Math" w:cstheme="majorBidi"/>
+                      <w:i/>
+                      <w:sz w:val="24"/>
+                      <w:szCs w:val="24"/>
+                      <w:vertAlign w:val="subscript"/>
+                    </w:rPr>
+                  </m:ctrlPr>
+                </m:fPr>
+                <m:num>
+                  <m:r>
+                    <w:rPr>
+                      <w:rFonts w:ascii="Cambria Math" w:eastAsiaTheme="minorEastAsia" w:hAnsi="Cambria Math" w:cstheme="majorBidi"/>
+                      <w:sz w:val="24"/>
+                      <w:szCs w:val="24"/>
+                      <w:vertAlign w:val="subscript"/>
+                    </w:rPr>
+                    <m:t>3</m:t>
+                  </m:r>
+                </m:num>
+                <m:den>
+                  <m:r>
+                    <w:rPr>
+                      <w:rFonts w:ascii="Cambria Math" w:eastAsiaTheme="minorEastAsia" w:hAnsi="Cambria Math" w:cstheme="majorBidi"/>
+                      <w:sz w:val="24"/>
+                      <w:szCs w:val="24"/>
+                      <w:vertAlign w:val="subscript"/>
+                    </w:rPr>
+                    <m:t>4</m:t>
+                  </m:r>
+                </m:den>
+              </m:f>
+              <m:r>
+                <w:rPr>
+                  <w:rFonts w:ascii="Cambria Math" w:hAnsi="Cambria Math" w:cs="Cambria Math"/>
+                  <w:color w:val="333333"/>
+                  <w:sz w:val="21"/>
+                  <w:szCs w:val="21"/>
+                  <w:shd w:val="clear" w:color="auto" w:fill="F9F9F9"/>
+                </w:rPr>
+                <m:t>+</m:t>
+              </m:r>
+              <m:f>
+                <m:fPr>
+                  <m:ctrlPr>
+                    <w:rPr>
+                      <w:rFonts w:ascii="Cambria Math" w:hAnsi="Cambria Math" w:cs="Cambria Math"/>
+                      <w:i/>
+                      <w:color w:val="333333"/>
+                      <w:sz w:val="21"/>
+                      <w:szCs w:val="21"/>
+                      <w:shd w:val="clear" w:color="auto" w:fill="F9F9F9"/>
+                    </w:rPr>
+                  </m:ctrlPr>
+                </m:fPr>
+                <m:num>
+                  <m:r>
+                    <w:rPr>
+                      <w:rFonts w:ascii="Cambria Math" w:hAnsi="Cambria Math" w:cs="Cambria Math"/>
+                      <w:color w:val="333333"/>
+                      <w:sz w:val="21"/>
+                      <w:szCs w:val="21"/>
+                      <w:shd w:val="clear" w:color="auto" w:fill="F9F9F9"/>
+                    </w:rPr>
+                    <m:t>2</m:t>
+                  </m:r>
+                </m:num>
+                <m:den>
+                  <m:r>
+                    <w:rPr>
+                      <w:rFonts w:ascii="Cambria Math" w:hAnsi="Cambria Math" w:cs="Cambria Math"/>
+                      <w:color w:val="333333"/>
+                      <w:sz w:val="21"/>
+                      <w:szCs w:val="21"/>
+                      <w:shd w:val="clear" w:color="auto" w:fill="F9F9F9"/>
+                    </w:rPr>
+                    <m:t>3</m:t>
+                  </m:r>
+                </m:den>
+              </m:f>
+            </m:e>
+          </m:d>
+        </m:oMath>
+      </m:oMathPara>
+    </w:p>
+    <w:p>
+      <w:pPr>
+        <w:pStyle w:val="ListParagraph"/>
+        <w:ind w:left="1440"/>
+        <w:jc w:val="both"/>
+        <w:rPr>
+          <w:rFonts w:asciiTheme="majorBidi" w:eastAsiaTheme="minorEastAsia" w:hAnsiTheme="majorBidi" w:cstheme="majorBidi"/>
+          <w:color w:val="333333"/>
+          <w:sz w:val="21"/>
+          <w:szCs w:val="21"/>
+          <w:shd w:val="clear" w:color="auto" w:fill="F9F9F9"/>
+        </w:rPr>
+      </w:pPr>
+      <m:oMathPara>
+        <m:oMath>
+          <m:r>
+            <w:rPr>
+              <w:rFonts w:ascii="Cambria Math" w:eastAsiaTheme="minorEastAsia" w:hAnsi="Cambria Math" w:cstheme="majorBidi"/>
+              <w:sz w:val="24"/>
+              <w:szCs w:val="24"/>
+              <w:vertAlign w:val="subscript"/>
+            </w:rPr>
+            <m:t>→</m:t>
+          </m:r>
+          <m:d>
+            <m:dPr>
+              <m:begChr m:val="⌊"/>
+              <m:endChr m:val="⌋"/>
+              <m:ctrlPr>
+                <w:rPr>
+                  <w:rFonts w:ascii="Cambria Math" w:hAnsi="Cambria Math" w:cs="Cambria Math"/>
+                  <w:color w:val="333333"/>
+                  <w:sz w:val="21"/>
+                  <w:szCs w:val="21"/>
+                  <w:shd w:val="clear" w:color="auto" w:fill="F9F9F9"/>
+                </w:rPr>
+              </m:ctrlPr>
+            </m:dPr>
+            <m:e>
+              <m:r>
+                <w:rPr>
+                  <w:rFonts w:ascii="Cambria Math" w:hAnsi="Cambria Math" w:cs="Cambria Math"/>
+                  <w:color w:val="333333"/>
+                  <w:sz w:val="21"/>
+                  <w:szCs w:val="21"/>
+                  <w:shd w:val="clear" w:color="auto" w:fill="F9F9F9"/>
+                </w:rPr>
+                <m:t>3n+</m:t>
+              </m:r>
+              <m:f>
+                <m:fPr>
+                  <m:ctrlPr>
+                    <w:rPr>
+                      <w:rFonts w:ascii="Cambria Math" w:hAnsi="Cambria Math" w:cs="Cambria Math"/>
+                      <w:i/>
+                      <w:color w:val="333333"/>
+                      <w:sz w:val="21"/>
+                      <w:szCs w:val="21"/>
+                      <w:shd w:val="clear" w:color="auto" w:fill="F9F9F9"/>
+                    </w:rPr>
+                  </m:ctrlPr>
+                </m:fPr>
+                <m:num>
+                  <m:r>
+                    <w:rPr>
+                      <w:rFonts w:ascii="Cambria Math" w:hAnsi="Cambria Math" w:cs="Cambria Math"/>
+                      <w:color w:val="333333"/>
+                      <w:sz w:val="21"/>
+                      <w:szCs w:val="21"/>
+                      <w:shd w:val="clear" w:color="auto" w:fill="F9F9F9"/>
+                    </w:rPr>
+                    <m:t>9</m:t>
+                  </m:r>
+                </m:num>
+                <m:den>
+                  <m:r>
+                    <w:rPr>
+                      <w:rFonts w:ascii="Cambria Math" w:hAnsi="Cambria Math" w:cs="Cambria Math"/>
+                      <w:color w:val="333333"/>
+                      <w:sz w:val="21"/>
+                      <w:szCs w:val="21"/>
+                      <w:shd w:val="clear" w:color="auto" w:fill="F9F9F9"/>
+                    </w:rPr>
+                    <m:t>4</m:t>
+                  </m:r>
+                </m:den>
+              </m:f>
+            </m:e>
+          </m:d>
+          <m:r>
+            <w:rPr>
+              <w:rFonts w:ascii="Cambria Math" w:hAnsi="Cambria Math" w:cs="Cambria Math"/>
+              <w:color w:val="333333"/>
+              <w:sz w:val="21"/>
+              <w:szCs w:val="21"/>
+              <w:shd w:val="clear" w:color="auto" w:fill="F9F9F9"/>
+            </w:rPr>
+            <m:t>=</m:t>
+          </m:r>
+          <m:d>
+            <m:dPr>
+              <m:begChr m:val="⌊"/>
+              <m:endChr m:val="⌋"/>
+              <m:ctrlPr>
+                <w:rPr>
+                  <w:rFonts w:ascii="Cambria Math" w:hAnsi="Cambria Math" w:cs="Cambria Math"/>
+                  <w:color w:val="333333"/>
+                  <w:sz w:val="21"/>
+                  <w:szCs w:val="21"/>
+                  <w:shd w:val="clear" w:color="auto" w:fill="F9F9F9"/>
+                </w:rPr>
+              </m:ctrlPr>
+            </m:dPr>
+            <m:e>
+              <m:r>
+                <w:rPr>
+                  <w:rFonts w:ascii="Cambria Math" w:eastAsiaTheme="minorEastAsia" w:hAnsi="Cambria Math" w:cstheme="majorBidi"/>
+                  <w:sz w:val="24"/>
+                  <w:szCs w:val="24"/>
+                  <w:vertAlign w:val="subscript"/>
+                </w:rPr>
+                <m:t>n+</m:t>
+              </m:r>
+              <m:f>
+                <m:fPr>
+                  <m:ctrlPr>
+                    <w:rPr>
+                      <w:rFonts w:ascii="Cambria Math" w:eastAsiaTheme="minorEastAsia" w:hAnsi="Cambria Math" w:cstheme="majorBidi"/>
+                      <w:i/>
+                      <w:sz w:val="24"/>
+                      <w:szCs w:val="24"/>
+                      <w:vertAlign w:val="subscript"/>
+                    </w:rPr>
+                  </m:ctrlPr>
+                </m:fPr>
+                <m:num>
+                  <m:r>
+                    <w:rPr>
+                      <w:rFonts w:ascii="Cambria Math" w:eastAsiaTheme="minorEastAsia" w:hAnsi="Cambria Math" w:cstheme="majorBidi"/>
+                      <w:sz w:val="24"/>
+                      <w:szCs w:val="24"/>
+                      <w:vertAlign w:val="subscript"/>
+                    </w:rPr>
+                    <m:t>3</m:t>
+                  </m:r>
+                </m:num>
+                <m:den>
+                  <m:r>
+                    <w:rPr>
+                      <w:rFonts w:ascii="Cambria Math" w:eastAsiaTheme="minorEastAsia" w:hAnsi="Cambria Math" w:cstheme="majorBidi"/>
+                      <w:sz w:val="24"/>
+                      <w:szCs w:val="24"/>
+                      <w:vertAlign w:val="subscript"/>
+                    </w:rPr>
+                    <m:t>4</m:t>
+                  </m:r>
+                </m:den>
+              </m:f>
+            </m:e>
+          </m:d>
+          <m:r>
+            <w:rPr>
+              <w:rFonts w:ascii="Cambria Math" w:hAnsi="Cambria Math" w:cs="Cambria Math"/>
+              <w:color w:val="333333"/>
+              <w:sz w:val="21"/>
+              <w:szCs w:val="21"/>
+              <w:shd w:val="clear" w:color="auto" w:fill="F9F9F9"/>
+            </w:rPr>
+            <m:t>+</m:t>
+          </m:r>
+          <m:d>
+            <m:dPr>
+              <m:begChr m:val="⌊"/>
+              <m:endChr m:val="⌋"/>
+              <m:ctrlPr>
+                <w:rPr>
+                  <w:rFonts w:ascii="Cambria Math" w:hAnsi="Cambria Math" w:cs="Cambria Math"/>
+                  <w:color w:val="333333"/>
+                  <w:sz w:val="21"/>
+                  <w:szCs w:val="21"/>
+                  <w:shd w:val="clear" w:color="auto" w:fill="F9F9F9"/>
+                </w:rPr>
+              </m:ctrlPr>
+            </m:dPr>
+            <m:e>
+              <m:r>
+                <w:rPr>
+                  <w:rFonts w:ascii="Cambria Math" w:eastAsiaTheme="minorEastAsia" w:hAnsi="Cambria Math" w:cstheme="majorBidi"/>
+                  <w:sz w:val="24"/>
+                  <w:szCs w:val="24"/>
+                  <w:vertAlign w:val="subscript"/>
+                </w:rPr>
+                <m:t>n+</m:t>
+              </m:r>
+              <m:f>
+                <m:fPr>
+                  <m:ctrlPr>
+                    <w:rPr>
+                      <w:rFonts w:ascii="Cambria Math" w:eastAsiaTheme="minorEastAsia" w:hAnsi="Cambria Math" w:cstheme="majorBidi"/>
+                      <w:i/>
+                      <w:sz w:val="24"/>
+                      <w:szCs w:val="24"/>
+                      <w:vertAlign w:val="subscript"/>
+                    </w:rPr>
+                  </m:ctrlPr>
+                </m:fPr>
+                <m:num>
+                  <m:r>
+                    <w:rPr>
+                      <w:rFonts w:ascii="Cambria Math" w:eastAsiaTheme="minorEastAsia" w:hAnsi="Cambria Math" w:cstheme="majorBidi"/>
+                      <w:sz w:val="24"/>
+                      <w:szCs w:val="24"/>
+                      <w:vertAlign w:val="subscript"/>
+                    </w:rPr>
+                    <m:t>13</m:t>
+                  </m:r>
+                </m:num>
+                <m:den>
+                  <m:r>
+                    <w:rPr>
+                      <w:rFonts w:ascii="Cambria Math" w:eastAsiaTheme="minorEastAsia" w:hAnsi="Cambria Math" w:cstheme="majorBidi"/>
+                      <w:sz w:val="24"/>
+                      <w:szCs w:val="24"/>
+                      <w:vertAlign w:val="subscript"/>
+                    </w:rPr>
+                    <m:t>12</m:t>
+                  </m:r>
+                </m:den>
+              </m:f>
+            </m:e>
+          </m:d>
+          <m:r>
+            <w:rPr>
+              <w:rFonts w:ascii="Cambria Math" w:hAnsi="Cambria Math" w:cs="Cambria Math"/>
+              <w:color w:val="333333"/>
+              <w:sz w:val="21"/>
+              <w:szCs w:val="21"/>
+              <w:shd w:val="clear" w:color="auto" w:fill="F9F9F9"/>
+            </w:rPr>
+            <m:t>+</m:t>
+          </m:r>
+          <m:d>
+            <m:dPr>
+              <m:begChr m:val="⌊"/>
+              <m:endChr m:val="⌋"/>
+              <m:ctrlPr>
+                <w:rPr>
+                  <w:rFonts w:ascii="Cambria Math" w:hAnsi="Cambria Math" w:cs="Cambria Math"/>
+                  <w:color w:val="333333"/>
+                  <w:sz w:val="21"/>
+                  <w:szCs w:val="21"/>
+                  <w:shd w:val="clear" w:color="auto" w:fill="F9F9F9"/>
+                </w:rPr>
+              </m:ctrlPr>
+            </m:dPr>
+            <m:e>
+              <m:r>
+                <w:rPr>
+                  <w:rFonts w:ascii="Cambria Math" w:eastAsiaTheme="minorEastAsia" w:hAnsi="Cambria Math" w:cstheme="majorBidi"/>
+                  <w:sz w:val="24"/>
+                  <w:szCs w:val="24"/>
+                  <w:vertAlign w:val="subscript"/>
+                </w:rPr>
+                <m:t>n+</m:t>
+              </m:r>
+              <m:f>
+                <m:fPr>
+                  <m:ctrlPr>
+                    <w:rPr>
+                      <w:rFonts w:ascii="Cambria Math" w:eastAsiaTheme="minorEastAsia" w:hAnsi="Cambria Math" w:cstheme="majorBidi"/>
+                      <w:i/>
+                      <w:sz w:val="24"/>
+                      <w:szCs w:val="24"/>
+                      <w:vertAlign w:val="subscript"/>
+                    </w:rPr>
+                  </m:ctrlPr>
+                </m:fPr>
+                <m:num>
+                  <m:r>
+                    <w:rPr>
+                      <w:rFonts w:ascii="Cambria Math" w:eastAsiaTheme="minorEastAsia" w:hAnsi="Cambria Math" w:cstheme="majorBidi"/>
+                      <w:sz w:val="24"/>
+                      <w:szCs w:val="24"/>
+                      <w:vertAlign w:val="subscript"/>
+                    </w:rPr>
+                    <m:t>17</m:t>
+                  </m:r>
+                </m:num>
+                <m:den>
+                  <m:r>
+                    <w:rPr>
+                      <w:rFonts w:ascii="Cambria Math" w:eastAsiaTheme="minorEastAsia" w:hAnsi="Cambria Math" w:cstheme="majorBidi"/>
+                      <w:sz w:val="24"/>
+                      <w:szCs w:val="24"/>
+                      <w:vertAlign w:val="subscript"/>
+                    </w:rPr>
+                    <m:t>12</m:t>
+                  </m:r>
+                </m:den>
+              </m:f>
+            </m:e>
+          </m:d>
+        </m:oMath>
+      </m:oMathPara>
+    </w:p>
+    <w:p>
+      <w:pPr>
+        <w:pStyle w:val="ListParagraph"/>
+        <w:ind w:left="1440"/>
+        <w:jc w:val="both"/>
+        <w:rPr>
+          <w:rFonts w:asciiTheme="majorBidi" w:eastAsiaTheme="minorEastAsia" w:hAnsiTheme="majorBidi" w:cstheme="majorBidi"/>
+          <w:color w:val="333333"/>
+          <w:sz w:val="21"/>
+          <w:szCs w:val="21"/>
+          <w:shd w:val="clear" w:color="auto" w:fill="F9F9F9"/>
+        </w:rPr>
+      </w:pPr>
+      <m:oMathPara>
+        <m:oMath>
+          <m:r>
+            <w:rPr>
+              <w:rFonts w:ascii="Cambria Math" w:eastAsiaTheme="minorEastAsia" w:hAnsi="Cambria Math" w:cstheme="majorBidi"/>
+              <w:sz w:val="24"/>
+              <w:szCs w:val="24"/>
+              <w:vertAlign w:val="subscript"/>
+            </w:rPr>
+            <m:t>→</m:t>
+          </m:r>
+          <m:d>
+            <m:dPr>
+              <m:begChr m:val="⌊"/>
+              <m:endChr m:val="⌋"/>
+              <m:ctrlPr>
+                <w:rPr>
+                  <w:rFonts w:ascii="Cambria Math" w:hAnsi="Cambria Math" w:cs="Cambria Math"/>
+                  <w:color w:val="333333"/>
+                  <w:sz w:val="21"/>
+                  <w:szCs w:val="21"/>
+                  <w:shd w:val="clear" w:color="auto" w:fill="F9F9F9"/>
+                </w:rPr>
+              </m:ctrlPr>
+            </m:dPr>
+            <m:e>
+              <m:r>
+                <w:rPr>
+                  <w:rFonts w:ascii="Cambria Math" w:hAnsi="Cambria Math" w:cs="Cambria Math"/>
+                  <w:color w:val="333333"/>
+                  <w:sz w:val="21"/>
+                  <w:szCs w:val="21"/>
+                  <w:shd w:val="clear" w:color="auto" w:fill="F9F9F9"/>
+                </w:rPr>
+                <m:t>3n</m:t>
+              </m:r>
+            </m:e>
+          </m:d>
+          <m:r>
+            <w:rPr>
+              <w:rFonts w:ascii="Cambria Math" w:hAnsi="Cambria Math" w:cs="Cambria Math"/>
+              <w:color w:val="333333"/>
+              <w:sz w:val="21"/>
+              <w:szCs w:val="21"/>
+              <w:shd w:val="clear" w:color="auto" w:fill="F9F9F9"/>
+            </w:rPr>
+            <m:t>+</m:t>
+          </m:r>
+          <m:d>
+            <m:dPr>
+              <m:begChr m:val="⌊"/>
+              <m:endChr m:val="⌋"/>
+              <m:ctrlPr>
+                <w:rPr>
+                  <w:rFonts w:ascii="Cambria Math" w:hAnsi="Cambria Math" w:cs="Cambria Math"/>
+                  <w:color w:val="333333"/>
+                  <w:sz w:val="21"/>
+                  <w:szCs w:val="21"/>
+                  <w:shd w:val="clear" w:color="auto" w:fill="F9F9F9"/>
+                </w:rPr>
+              </m:ctrlPr>
+            </m:dPr>
+            <m:e>
+              <m:f>
+                <m:fPr>
+                  <m:ctrlPr>
+                    <w:rPr>
+                      <w:rFonts w:ascii="Cambria Math" w:hAnsi="Cambria Math" w:cs="Cambria Math"/>
+                      <w:i/>
+                      <w:color w:val="333333"/>
+                      <w:sz w:val="21"/>
+                      <w:szCs w:val="21"/>
+                      <w:shd w:val="clear" w:color="auto" w:fill="F9F9F9"/>
+                    </w:rPr>
+                  </m:ctrlPr>
+                </m:fPr>
+                <m:num>
+                  <m:r>
+                    <w:rPr>
+                      <w:rFonts w:ascii="Cambria Math" w:hAnsi="Cambria Math" w:cs="Cambria Math"/>
+                      <w:color w:val="333333"/>
+                      <w:sz w:val="21"/>
+                      <w:szCs w:val="21"/>
+                      <w:shd w:val="clear" w:color="auto" w:fill="F9F9F9"/>
+                    </w:rPr>
+                    <m:t>9</m:t>
+                  </m:r>
+                </m:num>
+                <m:den>
+                  <m:r>
+                    <w:rPr>
+                      <w:rFonts w:ascii="Cambria Math" w:hAnsi="Cambria Math" w:cs="Cambria Math"/>
+                      <w:color w:val="333333"/>
+                      <w:sz w:val="21"/>
+                      <w:szCs w:val="21"/>
+                      <w:shd w:val="clear" w:color="auto" w:fill="F9F9F9"/>
+                    </w:rPr>
+                    <m:t>4</m:t>
+                  </m:r>
+                </m:den>
+              </m:f>
+            </m:e>
+          </m:d>
+          <m:r>
+            <w:rPr>
+              <w:rFonts w:ascii="Cambria Math" w:hAnsi="Cambria Math" w:cs="Cambria Math"/>
+              <w:color w:val="333333"/>
+              <w:sz w:val="21"/>
+              <w:szCs w:val="21"/>
+              <w:shd w:val="clear" w:color="auto" w:fill="F9F9F9"/>
+            </w:rPr>
+            <m:t>=</m:t>
+          </m:r>
+          <m:d>
+            <m:dPr>
+              <m:begChr m:val="⌊"/>
+              <m:endChr m:val="⌋"/>
+              <m:ctrlPr>
+                <w:rPr>
+                  <w:rFonts w:ascii="Cambria Math" w:hAnsi="Cambria Math" w:cs="Cambria Math"/>
+                  <w:color w:val="333333"/>
+                  <w:sz w:val="21"/>
+                  <w:szCs w:val="21"/>
+                  <w:shd w:val="clear" w:color="auto" w:fill="F9F9F9"/>
+                </w:rPr>
+              </m:ctrlPr>
+            </m:dPr>
+            <m:e>
+              <m:r>
+                <w:rPr>
+                  <w:rFonts w:ascii="Cambria Math" w:eastAsiaTheme="minorEastAsia" w:hAnsi="Cambria Math" w:cstheme="majorBidi"/>
+                  <w:sz w:val="24"/>
+                  <w:szCs w:val="24"/>
+                  <w:vertAlign w:val="subscript"/>
+                </w:rPr>
+                <m:t>n</m:t>
+              </m:r>
+            </m:e>
+          </m:d>
+          <m:r>
+            <w:rPr>
+              <w:rFonts w:ascii="Cambria Math" w:hAnsi="Cambria Math" w:cs="Cambria Math"/>
+              <w:color w:val="333333"/>
+              <w:sz w:val="21"/>
+              <w:szCs w:val="21"/>
+              <w:shd w:val="clear" w:color="auto" w:fill="F9F9F9"/>
+            </w:rPr>
+            <m:t>+</m:t>
+          </m:r>
+          <m:d>
+            <m:dPr>
+              <m:begChr m:val="⌊"/>
+              <m:endChr m:val="⌋"/>
+              <m:ctrlPr>
+                <w:rPr>
+                  <w:rFonts w:ascii="Cambria Math" w:hAnsi="Cambria Math" w:cs="Cambria Math"/>
+                  <w:color w:val="333333"/>
+                  <w:sz w:val="21"/>
+                  <w:szCs w:val="21"/>
+                  <w:shd w:val="clear" w:color="auto" w:fill="F9F9F9"/>
+                </w:rPr>
+              </m:ctrlPr>
+            </m:dPr>
+            <m:e>
+              <m:f>
+                <m:fPr>
+                  <m:ctrlPr>
+                    <w:rPr>
+                      <w:rFonts w:ascii="Cambria Math" w:eastAsiaTheme="minorEastAsia" w:hAnsi="Cambria Math" w:cstheme="majorBidi"/>
+                      <w:i/>
+                      <w:sz w:val="24"/>
+                      <w:szCs w:val="24"/>
+                      <w:vertAlign w:val="subscript"/>
+                    </w:rPr>
+                  </m:ctrlPr>
+                </m:fPr>
+                <m:num>
+                  <m:r>
+                    <w:rPr>
+                      <w:rFonts w:ascii="Cambria Math" w:eastAsiaTheme="minorEastAsia" w:hAnsi="Cambria Math" w:cstheme="majorBidi"/>
+                      <w:sz w:val="24"/>
+                      <w:szCs w:val="24"/>
+                      <w:vertAlign w:val="subscript"/>
+                    </w:rPr>
+                    <m:t>3</m:t>
+                  </m:r>
+                </m:num>
+                <m:den>
+                  <m:r>
+                    <w:rPr>
+                      <w:rFonts w:ascii="Cambria Math" w:eastAsiaTheme="minorEastAsia" w:hAnsi="Cambria Math" w:cstheme="majorBidi"/>
+                      <w:sz w:val="24"/>
+                      <w:szCs w:val="24"/>
+                      <w:vertAlign w:val="subscript"/>
+                    </w:rPr>
+                    <m:t>4</m:t>
+                  </m:r>
+                </m:den>
+              </m:f>
+            </m:e>
+          </m:d>
+          <m:r>
+            <w:rPr>
+              <w:rFonts w:ascii="Cambria Math" w:hAnsi="Cambria Math" w:cs="Cambria Math"/>
+              <w:color w:val="333333"/>
+              <w:sz w:val="21"/>
+              <w:szCs w:val="21"/>
+              <w:shd w:val="clear" w:color="auto" w:fill="F9F9F9"/>
+            </w:rPr>
+            <m:t>+</m:t>
+          </m:r>
+          <m:d>
+            <m:dPr>
+              <m:begChr m:val="⌊"/>
+              <m:endChr m:val="⌋"/>
+              <m:ctrlPr>
+                <w:rPr>
+                  <w:rFonts w:ascii="Cambria Math" w:hAnsi="Cambria Math" w:cs="Cambria Math"/>
+                  <w:color w:val="333333"/>
+                  <w:sz w:val="21"/>
+                  <w:szCs w:val="21"/>
+                  <w:shd w:val="clear" w:color="auto" w:fill="F9F9F9"/>
+                </w:rPr>
+              </m:ctrlPr>
+            </m:dPr>
+            <m:e>
+              <m:r>
+                <w:rPr>
+                  <w:rFonts w:ascii="Cambria Math" w:eastAsiaTheme="minorEastAsia" w:hAnsi="Cambria Math" w:cstheme="majorBidi"/>
+                  <w:sz w:val="24"/>
+                  <w:szCs w:val="24"/>
+                  <w:vertAlign w:val="subscript"/>
+                </w:rPr>
+                <m:t>n</m:t>
+              </m:r>
+            </m:e>
+          </m:d>
+          <m:r>
+            <w:rPr>
+              <w:rFonts w:ascii="Cambria Math" w:hAnsi="Cambria Math" w:cs="Cambria Math"/>
+              <w:color w:val="333333"/>
+              <w:sz w:val="21"/>
+              <w:szCs w:val="21"/>
+              <w:shd w:val="clear" w:color="auto" w:fill="F9F9F9"/>
+            </w:rPr>
+            <m:t>+</m:t>
+          </m:r>
+          <m:d>
+            <m:dPr>
+              <m:begChr m:val="⌊"/>
+              <m:endChr m:val="⌋"/>
+              <m:ctrlPr>
+                <w:rPr>
+                  <w:rFonts w:ascii="Cambria Math" w:hAnsi="Cambria Math" w:cs="Cambria Math"/>
+                  <w:color w:val="333333"/>
+                  <w:sz w:val="21"/>
+                  <w:szCs w:val="21"/>
+                  <w:shd w:val="clear" w:color="auto" w:fill="F9F9F9"/>
+                </w:rPr>
+              </m:ctrlPr>
+            </m:dPr>
+            <m:e>
+              <m:f>
+                <m:fPr>
+                  <m:ctrlPr>
+                    <w:rPr>
+                      <w:rFonts w:ascii="Cambria Math" w:eastAsiaTheme="minorEastAsia" w:hAnsi="Cambria Math" w:cstheme="majorBidi"/>
+                      <w:i/>
+                      <w:sz w:val="24"/>
+                      <w:szCs w:val="24"/>
+                      <w:vertAlign w:val="subscript"/>
+                    </w:rPr>
+                  </m:ctrlPr>
+                </m:fPr>
+                <m:num>
+                  <m:r>
+                    <w:rPr>
+                      <w:rFonts w:ascii="Cambria Math" w:eastAsiaTheme="minorEastAsia" w:hAnsi="Cambria Math" w:cstheme="majorBidi"/>
+                      <w:sz w:val="24"/>
+                      <w:szCs w:val="24"/>
+                      <w:vertAlign w:val="subscript"/>
+                    </w:rPr>
+                    <m:t>13</m:t>
+                  </m:r>
+                </m:num>
+                <m:den>
+                  <m:r>
+                    <w:rPr>
+                      <w:rFonts w:ascii="Cambria Math" w:eastAsiaTheme="minorEastAsia" w:hAnsi="Cambria Math" w:cstheme="majorBidi"/>
+                      <w:sz w:val="24"/>
+                      <w:szCs w:val="24"/>
+                      <w:vertAlign w:val="subscript"/>
+                    </w:rPr>
+                    <m:t>12</m:t>
+                  </m:r>
+                </m:den>
+              </m:f>
+            </m:e>
+          </m:d>
+          <m:r>
+            <w:rPr>
+              <w:rFonts w:ascii="Cambria Math" w:hAnsi="Cambria Math" w:cs="Cambria Math"/>
+              <w:color w:val="333333"/>
+              <w:sz w:val="21"/>
+              <w:szCs w:val="21"/>
+              <w:shd w:val="clear" w:color="auto" w:fill="F9F9F9"/>
+            </w:rPr>
+            <m:t>+</m:t>
+          </m:r>
+          <m:d>
+            <m:dPr>
+              <m:begChr m:val="⌊"/>
+              <m:endChr m:val="⌋"/>
+              <m:ctrlPr>
+                <w:rPr>
+                  <w:rFonts w:ascii="Cambria Math" w:hAnsi="Cambria Math" w:cs="Cambria Math"/>
+                  <w:color w:val="333333"/>
+                  <w:sz w:val="21"/>
+                  <w:szCs w:val="21"/>
+                  <w:shd w:val="clear" w:color="auto" w:fill="F9F9F9"/>
+                </w:rPr>
+              </m:ctrlPr>
+            </m:dPr>
+            <m:e>
+              <m:r>
+                <w:rPr>
+                  <w:rFonts w:ascii="Cambria Math" w:eastAsiaTheme="minorEastAsia" w:hAnsi="Cambria Math" w:cstheme="majorBidi"/>
+                  <w:sz w:val="24"/>
+                  <w:szCs w:val="24"/>
+                  <w:vertAlign w:val="subscript"/>
+                </w:rPr>
+                <m:t>n</m:t>
+              </m:r>
+            </m:e>
+          </m:d>
+          <m:r>
+            <w:rPr>
+              <w:rFonts w:ascii="Cambria Math" w:hAnsi="Cambria Math" w:cs="Cambria Math"/>
+              <w:color w:val="333333"/>
+              <w:sz w:val="21"/>
+              <w:szCs w:val="21"/>
+              <w:shd w:val="clear" w:color="auto" w:fill="F9F9F9"/>
+            </w:rPr>
+            <m:t>+</m:t>
+          </m:r>
+          <m:d>
+            <m:dPr>
+              <m:begChr m:val="⌊"/>
+              <m:endChr m:val="⌋"/>
+              <m:ctrlPr>
+                <w:rPr>
+                  <w:rFonts w:ascii="Cambria Math" w:hAnsi="Cambria Math" w:cs="Cambria Math"/>
+                  <w:color w:val="333333"/>
+                  <w:sz w:val="21"/>
+                  <w:szCs w:val="21"/>
+                  <w:shd w:val="clear" w:color="auto" w:fill="F9F9F9"/>
+                </w:rPr>
+              </m:ctrlPr>
+            </m:dPr>
+            <m:e>
+              <m:f>
+                <m:fPr>
+                  <m:ctrlPr>
+                    <w:rPr>
+                      <w:rFonts w:ascii="Cambria Math" w:eastAsiaTheme="minorEastAsia" w:hAnsi="Cambria Math" w:cstheme="majorBidi"/>
+                      <w:i/>
+                      <w:sz w:val="24"/>
+                      <w:szCs w:val="24"/>
+                      <w:vertAlign w:val="subscript"/>
+                    </w:rPr>
+                  </m:ctrlPr>
+                </m:fPr>
+                <m:num>
+                  <m:r>
+                    <w:rPr>
+                      <w:rFonts w:ascii="Cambria Math" w:eastAsiaTheme="minorEastAsia" w:hAnsi="Cambria Math" w:cstheme="majorBidi"/>
+                      <w:sz w:val="24"/>
+                      <w:szCs w:val="24"/>
+                      <w:vertAlign w:val="subscript"/>
+                    </w:rPr>
+                    <m:t>17</m:t>
+                  </m:r>
+                </m:num>
+                <m:den>
+                  <m:r>
+                    <w:rPr>
+                      <w:rFonts w:ascii="Cambria Math" w:eastAsiaTheme="minorEastAsia" w:hAnsi="Cambria Math" w:cstheme="majorBidi"/>
+                      <w:sz w:val="24"/>
+                      <w:szCs w:val="24"/>
+                      <w:vertAlign w:val="subscript"/>
+                    </w:rPr>
+                    <m:t>12</m:t>
+                  </m:r>
+                </m:den>
+              </m:f>
+            </m:e>
+          </m:d>
+        </m:oMath>
+      </m:oMathPara>
+    </w:p>
+    <w:p>
+      <w:pPr>
+        <w:pStyle w:val="ListParagraph"/>
+        <w:ind w:left="1440"/>
+        <w:jc w:val="both"/>
+        <w:rPr>
+          <w:rFonts w:asciiTheme="majorBidi" w:eastAsiaTheme="minorEastAsia" w:hAnsiTheme="majorBidi" w:cstheme="majorBidi"/>
+          <w:color w:val="333333"/>
+          <w:sz w:val="21"/>
+          <w:szCs w:val="21"/>
+          <w:shd w:val="clear" w:color="auto" w:fill="F9F9F9"/>
+        </w:rPr>
+      </w:pPr>
+      <m:oMathPara>
+        <m:oMath>
+          <m:r>
+            <w:rPr>
+              <w:rFonts w:ascii="Cambria Math" w:eastAsiaTheme="minorEastAsia" w:hAnsi="Cambria Math" w:cstheme="majorBidi"/>
+              <w:sz w:val="24"/>
+              <w:szCs w:val="24"/>
+              <w:vertAlign w:val="subscript"/>
+            </w:rPr>
+            <m:t>→</m:t>
+          </m:r>
+          <m:d>
+            <m:dPr>
+              <m:begChr m:val="⌊"/>
+              <m:endChr m:val="⌋"/>
+              <m:ctrlPr>
+                <w:rPr>
+                  <w:rFonts w:ascii="Cambria Math" w:hAnsi="Cambria Math" w:cs="Cambria Math"/>
+                  <w:color w:val="333333"/>
+                  <w:sz w:val="21"/>
+                  <w:szCs w:val="21"/>
+                  <w:shd w:val="clear" w:color="auto" w:fill="F9F9F9"/>
+                </w:rPr>
+              </m:ctrlPr>
+            </m:dPr>
+            <m:e>
+              <m:r>
+                <w:rPr>
+                  <w:rFonts w:ascii="Cambria Math" w:hAnsi="Cambria Math" w:cs="Cambria Math"/>
+                  <w:color w:val="333333"/>
+                  <w:sz w:val="21"/>
+                  <w:szCs w:val="21"/>
+                  <w:shd w:val="clear" w:color="auto" w:fill="F9F9F9"/>
+                </w:rPr>
+                <m:t>3n</m:t>
+              </m:r>
+            </m:e>
+          </m:d>
+          <m:r>
+            <w:rPr>
+              <w:rFonts w:ascii="Cambria Math" w:hAnsi="Cambria Math" w:cs="Cambria Math"/>
+              <w:color w:val="333333"/>
+              <w:sz w:val="21"/>
+              <w:szCs w:val="21"/>
+              <w:shd w:val="clear" w:color="auto" w:fill="F9F9F9"/>
+            </w:rPr>
+            <m:t>+</m:t>
+          </m:r>
+          <m:r>
+            <w:rPr>
+              <w:rFonts w:ascii="Cambria Math" w:hAnsi="Cambria Math" w:cs="Cambria Math"/>
+              <w:color w:val="333333"/>
+              <w:sz w:val="21"/>
+              <w:szCs w:val="21"/>
+              <w:shd w:val="clear" w:color="auto" w:fill="F9F9F9"/>
+            </w:rPr>
+            <m:t>2</m:t>
+          </m:r>
+          <m:r>
+            <w:rPr>
+              <w:rFonts w:ascii="Cambria Math" w:hAnsi="Cambria Math" w:cs="Cambria Math"/>
+              <w:color w:val="333333"/>
+              <w:sz w:val="21"/>
+              <w:szCs w:val="21"/>
+              <w:shd w:val="clear" w:color="auto" w:fill="F9F9F9"/>
+            </w:rPr>
+            <m:t>=</m:t>
+          </m:r>
+          <m:d>
+            <m:dPr>
+              <m:begChr m:val="⌊"/>
+              <m:endChr m:val="⌋"/>
+              <m:ctrlPr>
+                <w:rPr>
+                  <w:rFonts w:ascii="Cambria Math" w:hAnsi="Cambria Math" w:cs="Cambria Math"/>
+                  <w:color w:val="333333"/>
+                  <w:sz w:val="21"/>
+                  <w:szCs w:val="21"/>
+                  <w:shd w:val="clear" w:color="auto" w:fill="F9F9F9"/>
+                </w:rPr>
+              </m:ctrlPr>
+            </m:dPr>
+            <m:e>
+              <m:r>
+                <w:rPr>
+                  <w:rFonts w:ascii="Cambria Math" w:eastAsiaTheme="minorEastAsia" w:hAnsi="Cambria Math" w:cstheme="majorBidi"/>
+                  <w:sz w:val="24"/>
+                  <w:szCs w:val="24"/>
+                  <w:vertAlign w:val="subscript"/>
+                </w:rPr>
+                <m:t>n</m:t>
+              </m:r>
+            </m:e>
+          </m:d>
+          <m:r>
+            <w:rPr>
+              <w:rFonts w:ascii="Cambria Math" w:hAnsi="Cambria Math" w:cs="Cambria Math"/>
+              <w:color w:val="333333"/>
+              <w:sz w:val="21"/>
+              <w:szCs w:val="21"/>
+              <w:shd w:val="clear" w:color="auto" w:fill="F9F9F9"/>
+            </w:rPr>
+            <m:t>+</m:t>
+          </m:r>
+          <m:d>
+            <m:dPr>
+              <m:begChr m:val="⌊"/>
+              <m:endChr m:val="⌋"/>
+              <m:ctrlPr>
+                <w:rPr>
+                  <w:rFonts w:ascii="Cambria Math" w:hAnsi="Cambria Math" w:cs="Cambria Math"/>
+                  <w:color w:val="333333"/>
+                  <w:sz w:val="21"/>
+                  <w:szCs w:val="21"/>
+                  <w:shd w:val="clear" w:color="auto" w:fill="F9F9F9"/>
+                </w:rPr>
+              </m:ctrlPr>
+            </m:dPr>
+            <m:e>
+              <m:r>
+                <w:rPr>
+                  <w:rFonts w:ascii="Cambria Math" w:eastAsiaTheme="minorEastAsia" w:hAnsi="Cambria Math" w:cstheme="majorBidi"/>
+                  <w:sz w:val="24"/>
+                  <w:szCs w:val="24"/>
+                  <w:vertAlign w:val="subscript"/>
+                </w:rPr>
+                <m:t>n</m:t>
+              </m:r>
+            </m:e>
+          </m:d>
+          <m:r>
+            <w:rPr>
+              <w:rFonts w:ascii="Cambria Math" w:hAnsi="Cambria Math" w:cs="Cambria Math"/>
+              <w:color w:val="333333"/>
+              <w:sz w:val="21"/>
+              <w:szCs w:val="21"/>
+              <w:shd w:val="clear" w:color="auto" w:fill="F9F9F9"/>
+            </w:rPr>
+            <m:t>+1</m:t>
+          </m:r>
+          <m:r>
+            <w:rPr>
+              <w:rFonts w:ascii="Cambria Math" w:hAnsi="Cambria Math" w:cs="Cambria Math"/>
+              <w:color w:val="333333"/>
+              <w:sz w:val="21"/>
+              <w:szCs w:val="21"/>
+              <w:shd w:val="clear" w:color="auto" w:fill="F9F9F9"/>
+            </w:rPr>
+            <m:t>+</m:t>
+          </m:r>
+          <m:d>
+            <m:dPr>
+              <m:begChr m:val="⌊"/>
+              <m:endChr m:val="⌋"/>
+              <m:ctrlPr>
+                <w:rPr>
+                  <w:rFonts w:ascii="Cambria Math" w:hAnsi="Cambria Math" w:cs="Cambria Math"/>
+                  <w:color w:val="333333"/>
+                  <w:sz w:val="21"/>
+                  <w:szCs w:val="21"/>
+                  <w:shd w:val="clear" w:color="auto" w:fill="F9F9F9"/>
+                </w:rPr>
+              </m:ctrlPr>
+            </m:dPr>
+            <m:e>
+              <m:r>
+                <w:rPr>
+                  <w:rFonts w:ascii="Cambria Math" w:eastAsiaTheme="minorEastAsia" w:hAnsi="Cambria Math" w:cstheme="majorBidi"/>
+                  <w:sz w:val="24"/>
+                  <w:szCs w:val="24"/>
+                  <w:vertAlign w:val="subscript"/>
+                </w:rPr>
+                <m:t>n</m:t>
+              </m:r>
+            </m:e>
+          </m:d>
+          <m:r>
+            <w:rPr>
+              <w:rFonts w:ascii="Cambria Math" w:hAnsi="Cambria Math" w:cs="Cambria Math"/>
+              <w:color w:val="333333"/>
+              <w:sz w:val="21"/>
+              <w:szCs w:val="21"/>
+              <w:shd w:val="clear" w:color="auto" w:fill="F9F9F9"/>
+            </w:rPr>
+            <m:t>+1</m:t>
+          </m:r>
+        </m:oMath>
+      </m:oMathPara>
+    </w:p>
+    <w:p>
+      <w:pPr>
+        <w:pStyle w:val="ListParagraph"/>
+        <w:ind w:left="1440"/>
+        <w:jc w:val="both"/>
+        <w:rPr>
+          <w:rFonts w:asciiTheme="majorBidi" w:eastAsiaTheme="minorEastAsia" w:hAnsiTheme="majorBidi" w:cstheme="majorBidi"/>
+          <w:sz w:val="24"/>
+          <w:szCs w:val="24"/>
+          <w:vertAlign w:val="subscript"/>
+        </w:rPr>
+      </w:pPr>
+      <m:oMathPara>
+        <m:oMath>
+          <m:r>
+            <w:rPr>
+              <w:rFonts w:ascii="Cambria Math" w:eastAsiaTheme="minorEastAsia" w:hAnsi="Cambria Math" w:cstheme="majorBidi"/>
+              <w:sz w:val="24"/>
+              <w:szCs w:val="24"/>
+              <w:vertAlign w:val="subscript"/>
+            </w:rPr>
+            <m:t>→</m:t>
+          </m:r>
+          <m:d>
+            <m:dPr>
+              <m:begChr m:val="⌊"/>
+              <m:endChr m:val="⌋"/>
+              <m:ctrlPr>
+                <w:rPr>
+                  <w:rFonts w:ascii="Cambria Math" w:hAnsi="Cambria Math" w:cs="Cambria Math"/>
+                  <w:color w:val="333333"/>
+                  <w:sz w:val="21"/>
+                  <w:szCs w:val="21"/>
+                  <w:shd w:val="clear" w:color="auto" w:fill="F9F9F9"/>
+                </w:rPr>
+              </m:ctrlPr>
+            </m:dPr>
+            <m:e>
+              <m:r>
+                <w:rPr>
+                  <w:rFonts w:ascii="Cambria Math" w:hAnsi="Cambria Math" w:cs="Cambria Math"/>
+                  <w:color w:val="333333"/>
+                  <w:sz w:val="21"/>
+                  <w:szCs w:val="21"/>
+                  <w:shd w:val="clear" w:color="auto" w:fill="F9F9F9"/>
+                </w:rPr>
+                <m:t>3n</m:t>
+              </m:r>
+            </m:e>
+          </m:d>
+          <m:r>
+            <w:rPr>
+              <w:rFonts w:ascii="Cambria Math" w:hAnsi="Cambria Math" w:cs="Cambria Math"/>
+              <w:color w:val="333333"/>
+              <w:sz w:val="21"/>
+              <w:szCs w:val="21"/>
+              <w:shd w:val="clear" w:color="auto" w:fill="F9F9F9"/>
+            </w:rPr>
+            <m:t>+</m:t>
+          </m:r>
+          <m:r>
+            <w:rPr>
+              <w:rFonts w:ascii="Cambria Math" w:hAnsi="Cambria Math" w:cs="Cambria Math"/>
+              <w:color w:val="333333"/>
+              <w:sz w:val="21"/>
+              <w:szCs w:val="21"/>
+              <w:shd w:val="clear" w:color="auto" w:fill="F9F9F9"/>
+            </w:rPr>
+            <m:t>2</m:t>
+          </m:r>
+          <m:r>
+            <w:rPr>
+              <w:rFonts w:ascii="Cambria Math" w:hAnsi="Cambria Math" w:cs="Cambria Math"/>
+              <w:color w:val="333333"/>
+              <w:sz w:val="21"/>
+              <w:szCs w:val="21"/>
+              <w:shd w:val="clear" w:color="auto" w:fill="F9F9F9"/>
+            </w:rPr>
+            <m:t>=</m:t>
+          </m:r>
+          <m:d>
+            <m:dPr>
+              <m:begChr m:val="⌊"/>
+              <m:endChr m:val="⌋"/>
+              <m:ctrlPr>
+                <w:rPr>
+                  <w:rFonts w:ascii="Cambria Math" w:hAnsi="Cambria Math" w:cs="Cambria Math"/>
+                  <w:color w:val="333333"/>
+                  <w:sz w:val="21"/>
+                  <w:szCs w:val="21"/>
+                  <w:shd w:val="clear" w:color="auto" w:fill="F9F9F9"/>
+                </w:rPr>
+              </m:ctrlPr>
+            </m:dPr>
+            <m:e>
+              <m:r>
+                <w:rPr>
+                  <w:rFonts w:ascii="Cambria Math" w:eastAsiaTheme="minorEastAsia" w:hAnsi="Cambria Math" w:cstheme="majorBidi"/>
+                  <w:sz w:val="24"/>
+                  <w:szCs w:val="24"/>
+                  <w:vertAlign w:val="subscript"/>
+                </w:rPr>
+                <m:t>3n</m:t>
+              </m:r>
+            </m:e>
+          </m:d>
+          <m:r>
+            <w:rPr>
+              <w:rFonts w:ascii="Cambria Math" w:hAnsi="Cambria Math" w:cs="Cambria Math"/>
+              <w:color w:val="333333"/>
+              <w:sz w:val="21"/>
+              <w:szCs w:val="21"/>
+              <w:shd w:val="clear" w:color="auto" w:fill="F9F9F9"/>
+            </w:rPr>
+            <m:t>+</m:t>
+          </m:r>
+          <m:r>
+            <w:rPr>
+              <w:rFonts w:ascii="Cambria Math" w:hAnsi="Cambria Math" w:cs="Cambria Math"/>
+              <w:color w:val="333333"/>
+              <w:sz w:val="21"/>
+              <w:szCs w:val="21"/>
+              <w:shd w:val="clear" w:color="auto" w:fill="F9F9F9"/>
+            </w:rPr>
+            <m:t>2</m:t>
+          </m:r>
+        </m:oMath>
+      </m:oMathPara>
+    </w:p>
+    <w:p>
+      <w:pPr>
         <w:jc w:val="both"/>
         <w:rPr>
           <w:rFonts w:asciiTheme="majorBidi" w:hAnsiTheme="majorBidi" w:cstheme="majorBidi"/>
@@ -3590,7 +9813,7 @@
       <w:pPr>
         <w:jc w:val="both"/>
         <w:rPr>
-          <w:rFonts w:asciiTheme="majorBidi" w:eastAsiaTheme="minorEastAsia" w:hAnsiTheme="majorBidi" w:cstheme="majorBidi"/>
+          <w:rFonts w:asciiTheme="majorBidi" w:hAnsiTheme="majorBidi" w:cstheme="majorBidi"/>
           <w:sz w:val="24"/>
           <w:szCs w:val="24"/>
         </w:rPr>
@@ -3611,11 +9834,1801 @@
         </w:rPr>
         <w:t xml:space="preserve"> solution to a problem</w:t>
       </w:r>
+    </w:p>
+    <w:p>
+      <w:pPr>
+        <w:jc w:val="both"/>
+        <w:rPr>
+          <w:rFonts w:asciiTheme="majorBidi" w:hAnsiTheme="majorBidi" w:cstheme="majorBidi"/>
+          <w:sz w:val="24"/>
+          <w:szCs w:val="24"/>
+        </w:rPr>
+      </w:pPr>
+    </w:p>
+    <w:p>
+      <w:pPr>
+        <w:jc w:val="both"/>
+        <w:rPr>
+          <w:rFonts w:asciiTheme="majorBidi" w:hAnsiTheme="majorBidi" w:cstheme="majorBidi"/>
+          <w:b/>
+          <w:bCs/>
+          <w:sz w:val="24"/>
+          <w:szCs w:val="24"/>
+        </w:rPr>
+      </w:pPr>
+      <w:r>
+        <w:rPr>
+          <w:rFonts w:asciiTheme="majorBidi" w:hAnsiTheme="majorBidi" w:cstheme="majorBidi"/>
+          <w:b/>
+          <w:bCs/>
+          <w:sz w:val="24"/>
+          <w:szCs w:val="24"/>
+        </w:rPr>
+        <w:t>PROBLEM 6:</w:t>
+      </w:r>
+    </w:p>
+    <w:p>
+      <w:pPr>
+        <w:jc w:val="both"/>
+        <w:rPr>
+          <w:rFonts w:asciiTheme="majorBidi" w:hAnsiTheme="majorBidi" w:cstheme="majorBidi"/>
+          <w:sz w:val="24"/>
+          <w:szCs w:val="24"/>
+        </w:rPr>
+      </w:pPr>
+      <w:r>
+        <w:rPr>
+          <w:noProof/>
+        </w:rPr>
+        <w:drawing>
+          <wp:anchor distT="0" distB="0" distL="114300" distR="114300" simplePos="0" relativeHeight="251658240" behindDoc="0" locked="0" layoutInCell="1" allowOverlap="1" wp14:anchorId="61FC3769" wp14:editId="5A4F95AC">
+            <wp:simplePos x="0" y="0"/>
+            <wp:positionH relativeFrom="column">
+              <wp:posOffset>0</wp:posOffset>
+            </wp:positionH>
+            <wp:positionV relativeFrom="paragraph">
+              <wp:posOffset>0</wp:posOffset>
+            </wp:positionV>
+            <wp:extent cx="5943600" cy="4116070"/>
+            <wp:effectExtent l="0" t="0" r="0" b="0"/>
+            <wp:wrapThrough wrapText="bothSides">
+              <wp:wrapPolygon edited="0">
+                <wp:start x="0" y="0"/>
+                <wp:lineTo x="0" y="21493"/>
+                <wp:lineTo x="21531" y="21493"/>
+                <wp:lineTo x="21531" y="0"/>
+                <wp:lineTo x="0" y="0"/>
+              </wp:wrapPolygon>
+            </wp:wrapThrough>
+            <wp:docPr id="1" name="Picture 1"/>
+            <wp:cNvGraphicFramePr>
+              <a:graphicFrameLocks xmlns:a="http://schemas.openxmlformats.org/drawingml/2006/main" noChangeAspect="1"/>
+            </wp:cNvGraphicFramePr>
+            <a:graphic xmlns:a="http://schemas.openxmlformats.org/drawingml/2006/main">
+              <a:graphicData uri="http://schemas.openxmlformats.org/drawingml/2006/picture">
+                <pic:pic xmlns:pic="http://schemas.openxmlformats.org/drawingml/2006/picture">
+                  <pic:nvPicPr>
+                    <pic:cNvPr id="1" name=""/>
+                    <pic:cNvPicPr/>
+                  </pic:nvPicPr>
+                  <pic:blipFill>
+                    <a:blip r:embed="rId6" cstate="print">
+                      <a:extLst>
+                        <a:ext uri="{28A0092B-C50C-407E-A947-70E740481C1C}">
+                          <a14:useLocalDpi xmlns:a14="http://schemas.microsoft.com/office/drawing/2010/main" val="0"/>
+                        </a:ext>
+                      </a:extLst>
+                    </a:blip>
+                    <a:stretch>
+                      <a:fillRect/>
+                    </a:stretch>
+                  </pic:blipFill>
+                  <pic:spPr>
+                    <a:xfrm>
+                      <a:off x="0" y="0"/>
+                      <a:ext cx="5943600" cy="4116070"/>
+                    </a:xfrm>
+                    <a:prstGeom prst="rect">
+                      <a:avLst/>
+                    </a:prstGeom>
+                  </pic:spPr>
+                </pic:pic>
+              </a:graphicData>
+            </a:graphic>
+          </wp:anchor>
+        </w:drawing>
+      </w:r>
+    </w:p>
+    <w:p>
+      <w:pPr>
+        <w:jc w:val="both"/>
+        <w:rPr>
+          <w:rFonts w:asciiTheme="majorBidi" w:eastAsiaTheme="minorEastAsia" w:hAnsiTheme="majorBidi" w:cstheme="majorBidi"/>
+          <w:b/>
+          <w:bCs/>
+          <w:sz w:val="24"/>
+          <w:szCs w:val="24"/>
+        </w:rPr>
+      </w:pPr>
+      <w:r>
+        <w:rPr>
+          <w:rFonts w:asciiTheme="majorBidi" w:eastAsiaTheme="minorEastAsia" w:hAnsiTheme="majorBidi" w:cstheme="majorBidi"/>
+          <w:b/>
+          <w:bCs/>
+          <w:sz w:val="24"/>
+          <w:szCs w:val="24"/>
+        </w:rPr>
+        <w:lastRenderedPageBreak/>
+        <w:t>PROBLEM</w:t>
+      </w:r>
+      <w:r>
+        <w:rPr>
+          <w:rFonts w:asciiTheme="majorBidi" w:eastAsiaTheme="minorEastAsia" w:hAnsiTheme="majorBidi" w:cstheme="majorBidi"/>
+          <w:b/>
+          <w:bCs/>
+          <w:sz w:val="24"/>
+          <w:szCs w:val="24"/>
+        </w:rPr>
+        <w:t xml:space="preserve"> 7:</w:t>
+      </w:r>
+    </w:p>
+    <w:p>
+      <w:pPr>
+        <w:jc w:val="both"/>
+        <w:rPr>
+          <w:rFonts w:asciiTheme="majorBidi" w:eastAsiaTheme="minorEastAsia" w:hAnsiTheme="majorBidi" w:cstheme="majorBidi"/>
+          <w:sz w:val="24"/>
+          <w:szCs w:val="24"/>
+        </w:rPr>
+      </w:pPr>
+      <w:r>
+        <w:rPr>
+          <w:rFonts w:asciiTheme="majorBidi" w:eastAsiaTheme="minorEastAsia" w:hAnsiTheme="majorBidi" w:cstheme="majorBidi"/>
+          <w:sz w:val="24"/>
+          <w:szCs w:val="24"/>
+        </w:rPr>
+        <w:t>A and B are integers:</w:t>
+      </w:r>
+      <w:r>
+        <w:rPr>
+          <w:rFonts w:asciiTheme="majorBidi" w:eastAsiaTheme="minorEastAsia" w:hAnsiTheme="majorBidi" w:cstheme="majorBidi"/>
+          <w:sz w:val="24"/>
+          <w:szCs w:val="24"/>
+        </w:rPr>
+        <w:tab/>
+      </w:r>
+      <m:oMath>
+        <m:r>
+          <w:rPr>
+            <w:rFonts w:ascii="Cambria Math" w:eastAsiaTheme="minorEastAsia" w:hAnsi="Cambria Math" w:cstheme="majorBidi"/>
+            <w:sz w:val="24"/>
+            <w:szCs w:val="24"/>
+          </w:rPr>
+          <m:t>ab=[</m:t>
+        </m:r>
+        <m:d>
+          <m:dPr>
+            <m:ctrlPr>
+              <w:rPr>
+                <w:rFonts w:ascii="Cambria Math" w:eastAsiaTheme="minorEastAsia" w:hAnsi="Cambria Math" w:cstheme="majorBidi"/>
+                <w:i/>
+                <w:sz w:val="24"/>
+                <w:szCs w:val="24"/>
+              </w:rPr>
+            </m:ctrlPr>
+          </m:dPr>
+          <m:e>
+            <m:r>
+              <w:rPr>
+                <w:rFonts w:ascii="Cambria Math" w:eastAsiaTheme="minorEastAsia" w:hAnsi="Cambria Math" w:cstheme="majorBidi"/>
+                <w:sz w:val="24"/>
+                <w:szCs w:val="24"/>
+              </w:rPr>
+              <m:t>a % m</m:t>
+            </m:r>
+          </m:e>
+        </m:d>
+        <m:r>
+          <w:rPr>
+            <w:rFonts w:ascii="Cambria Math" w:eastAsiaTheme="minorEastAsia" w:hAnsi="Cambria Math" w:cstheme="majorBidi"/>
+            <w:sz w:val="24"/>
+            <w:szCs w:val="24"/>
+          </w:rPr>
+          <m:t>∙(b % m)](% m)</m:t>
+        </m:r>
+      </m:oMath>
+    </w:p>
+    <w:p>
+      <w:pPr>
+        <w:pStyle w:val="ListParagraph"/>
+        <w:numPr>
+          <w:ilvl w:val="0"/>
+          <w:numId w:val="10"/>
+        </w:numPr>
+        <w:jc w:val="both"/>
+        <w:rPr>
+          <w:rFonts w:asciiTheme="majorBidi" w:eastAsiaTheme="minorEastAsia" w:hAnsiTheme="majorBidi" w:cstheme="majorBidi"/>
+          <w:sz w:val="24"/>
+          <w:szCs w:val="24"/>
+        </w:rPr>
+      </w:pPr>
+      <w:r>
+        <w:rPr>
+          <w:rFonts w:asciiTheme="majorBidi" w:eastAsiaTheme="minorEastAsia" w:hAnsiTheme="majorBidi" w:cstheme="majorBidi"/>
+          <w:sz w:val="24"/>
+          <w:szCs w:val="24"/>
+        </w:rPr>
+        <w:t xml:space="preserve">Case </w:t>
+      </w:r>
+      <m:oMath>
+        <m:r>
+          <w:rPr>
+            <w:rFonts w:ascii="Cambria Math" w:eastAsiaTheme="minorEastAsia" w:hAnsi="Cambria Math" w:cstheme="majorBidi"/>
+            <w:sz w:val="24"/>
+            <w:szCs w:val="24"/>
+          </w:rPr>
+          <m:t>a&gt;b</m:t>
+        </m:r>
+      </m:oMath>
+      <w:r>
+        <w:rPr>
+          <w:rFonts w:asciiTheme="majorBidi" w:eastAsiaTheme="minorEastAsia" w:hAnsiTheme="majorBidi" w:cstheme="majorBidi"/>
+          <w:sz w:val="24"/>
+          <w:szCs w:val="24"/>
+        </w:rPr>
+        <w:t xml:space="preserve"> and m = 3:</w:t>
+      </w:r>
+    </w:p>
+    <w:p>
+      <w:pPr>
+        <w:ind w:left="720"/>
+        <w:jc w:val="both"/>
+        <w:rPr>
+          <w:rFonts w:asciiTheme="majorBidi" w:eastAsiaTheme="minorEastAsia" w:hAnsiTheme="majorBidi" w:cstheme="majorBidi"/>
+          <w:sz w:val="24"/>
+          <w:szCs w:val="24"/>
+        </w:rPr>
+      </w:pPr>
+      <w:r>
+        <w:rPr>
+          <w:rFonts w:asciiTheme="majorBidi" w:eastAsiaTheme="minorEastAsia" w:hAnsiTheme="majorBidi" w:cstheme="majorBidi"/>
+          <w:sz w:val="24"/>
+          <w:szCs w:val="24"/>
+        </w:rPr>
+        <w:t xml:space="preserve">Let a = 4, b = 2: </w:t>
+      </w:r>
+      <m:oMath>
+        <m:r>
+          <w:rPr>
+            <w:rFonts w:ascii="Cambria Math" w:eastAsiaTheme="minorEastAsia" w:hAnsi="Cambria Math" w:cstheme="majorBidi"/>
+            <w:sz w:val="24"/>
+            <w:szCs w:val="24"/>
+          </w:rPr>
+          <m:t>8</m:t>
+        </m:r>
+        <m:r>
+          <w:rPr>
+            <w:rFonts w:ascii="Cambria Math" w:eastAsiaTheme="minorEastAsia" w:hAnsi="Cambria Math" w:cstheme="majorBidi"/>
+            <w:sz w:val="24"/>
+            <w:szCs w:val="24"/>
+          </w:rPr>
+          <m:t>=[</m:t>
+        </m:r>
+        <m:d>
+          <m:dPr>
+            <m:ctrlPr>
+              <w:rPr>
+                <w:rFonts w:ascii="Cambria Math" w:eastAsiaTheme="minorEastAsia" w:hAnsi="Cambria Math" w:cstheme="majorBidi"/>
+                <w:i/>
+                <w:sz w:val="24"/>
+                <w:szCs w:val="24"/>
+              </w:rPr>
+            </m:ctrlPr>
+          </m:dPr>
+          <m:e>
+            <m:r>
+              <w:rPr>
+                <w:rFonts w:ascii="Cambria Math" w:eastAsiaTheme="minorEastAsia" w:hAnsi="Cambria Math" w:cstheme="majorBidi"/>
+                <w:sz w:val="24"/>
+                <w:szCs w:val="24"/>
+              </w:rPr>
+              <m:t>4</m:t>
+            </m:r>
+            <m:r>
+              <w:rPr>
+                <w:rFonts w:ascii="Cambria Math" w:eastAsiaTheme="minorEastAsia" w:hAnsi="Cambria Math" w:cstheme="majorBidi"/>
+                <w:sz w:val="24"/>
+                <w:szCs w:val="24"/>
+              </w:rPr>
+              <m:t xml:space="preserve"> % </m:t>
+            </m:r>
+            <m:r>
+              <w:rPr>
+                <w:rFonts w:ascii="Cambria Math" w:eastAsiaTheme="minorEastAsia" w:hAnsi="Cambria Math" w:cstheme="majorBidi"/>
+                <w:sz w:val="24"/>
+                <w:szCs w:val="24"/>
+              </w:rPr>
+              <m:t>3</m:t>
+            </m:r>
+          </m:e>
+        </m:d>
+        <m:r>
+          <w:rPr>
+            <w:rFonts w:ascii="Cambria Math" w:eastAsiaTheme="minorEastAsia" w:hAnsi="Cambria Math" w:cstheme="majorBidi"/>
+            <w:sz w:val="24"/>
+            <w:szCs w:val="24"/>
+          </w:rPr>
+          <m:t>∙(</m:t>
+        </m:r>
+        <m:r>
+          <w:rPr>
+            <w:rFonts w:ascii="Cambria Math" w:eastAsiaTheme="minorEastAsia" w:hAnsi="Cambria Math" w:cstheme="majorBidi"/>
+            <w:sz w:val="24"/>
+            <w:szCs w:val="24"/>
+          </w:rPr>
+          <m:t>2</m:t>
+        </m:r>
+        <m:r>
+          <w:rPr>
+            <w:rFonts w:ascii="Cambria Math" w:eastAsiaTheme="minorEastAsia" w:hAnsi="Cambria Math" w:cstheme="majorBidi"/>
+            <w:sz w:val="24"/>
+            <w:szCs w:val="24"/>
+          </w:rPr>
+          <m:t xml:space="preserve"> % </m:t>
+        </m:r>
+        <m:r>
+          <w:rPr>
+            <w:rFonts w:ascii="Cambria Math" w:eastAsiaTheme="minorEastAsia" w:hAnsi="Cambria Math" w:cstheme="majorBidi"/>
+            <w:sz w:val="24"/>
+            <w:szCs w:val="24"/>
+          </w:rPr>
+          <m:t>3</m:t>
+        </m:r>
+        <m:r>
+          <w:rPr>
+            <w:rFonts w:ascii="Cambria Math" w:eastAsiaTheme="minorEastAsia" w:hAnsi="Cambria Math" w:cstheme="majorBidi"/>
+            <w:sz w:val="24"/>
+            <w:szCs w:val="24"/>
+          </w:rPr>
+          <m:t xml:space="preserve">)](% </m:t>
+        </m:r>
+        <m:r>
+          <w:rPr>
+            <w:rFonts w:ascii="Cambria Math" w:eastAsiaTheme="minorEastAsia" w:hAnsi="Cambria Math" w:cstheme="majorBidi"/>
+            <w:sz w:val="24"/>
+            <w:szCs w:val="24"/>
+          </w:rPr>
+          <m:t>3)</m:t>
+        </m:r>
+      </m:oMath>
+    </w:p>
+    <w:p>
+      <w:pPr>
+        <w:ind w:left="720"/>
+        <w:jc w:val="both"/>
+        <w:rPr>
+          <w:rFonts w:asciiTheme="majorBidi" w:eastAsiaTheme="minorEastAsia" w:hAnsiTheme="majorBidi" w:cstheme="majorBidi"/>
+          <w:sz w:val="24"/>
+          <w:szCs w:val="24"/>
+        </w:rPr>
+      </w:pPr>
+      <m:oMathPara>
+        <m:oMath>
+          <m:r>
+            <w:rPr>
+              <w:rFonts w:ascii="Cambria Math" w:eastAsiaTheme="minorEastAsia" w:hAnsi="Cambria Math" w:cstheme="majorBidi"/>
+              <w:sz w:val="24"/>
+              <w:szCs w:val="24"/>
+            </w:rPr>
+            <m:t>8=</m:t>
+          </m:r>
+          <m:d>
+            <m:dPr>
+              <m:begChr m:val="["/>
+              <m:endChr m:val="]"/>
+              <m:ctrlPr>
+                <w:rPr>
+                  <w:rFonts w:ascii="Cambria Math" w:eastAsiaTheme="minorEastAsia" w:hAnsi="Cambria Math" w:cstheme="majorBidi"/>
+                  <w:i/>
+                  <w:sz w:val="24"/>
+                  <w:szCs w:val="24"/>
+                </w:rPr>
+              </m:ctrlPr>
+            </m:dPr>
+            <m:e>
+              <m:r>
+                <w:rPr>
+                  <w:rFonts w:ascii="Cambria Math" w:eastAsiaTheme="minorEastAsia" w:hAnsi="Cambria Math" w:cstheme="majorBidi"/>
+                  <w:sz w:val="24"/>
+                  <w:szCs w:val="24"/>
+                </w:rPr>
+                <m:t>1</m:t>
+              </m:r>
+              <m:r>
+                <w:rPr>
+                  <w:rFonts w:ascii="Cambria Math" w:eastAsiaTheme="minorEastAsia" w:hAnsi="Cambria Math" w:cstheme="majorBidi"/>
+                  <w:sz w:val="24"/>
+                  <w:szCs w:val="24"/>
+                </w:rPr>
+                <m:t>∙</m:t>
+              </m:r>
+              <m:r>
+                <w:rPr>
+                  <w:rFonts w:ascii="Cambria Math" w:eastAsiaTheme="minorEastAsia" w:hAnsi="Cambria Math" w:cstheme="majorBidi"/>
+                  <w:sz w:val="24"/>
+                  <w:szCs w:val="24"/>
+                </w:rPr>
+                <m:t>2</m:t>
+              </m:r>
+            </m:e>
+          </m:d>
+          <m:d>
+            <m:dPr>
+              <m:ctrlPr>
+                <w:rPr>
+                  <w:rFonts w:ascii="Cambria Math" w:eastAsiaTheme="minorEastAsia" w:hAnsi="Cambria Math" w:cstheme="majorBidi"/>
+                  <w:i/>
+                  <w:sz w:val="24"/>
+                  <w:szCs w:val="24"/>
+                </w:rPr>
+              </m:ctrlPr>
+            </m:dPr>
+            <m:e>
+              <m:r>
+                <w:rPr>
+                  <w:rFonts w:ascii="Cambria Math" w:eastAsiaTheme="minorEastAsia" w:hAnsi="Cambria Math" w:cstheme="majorBidi"/>
+                  <w:sz w:val="24"/>
+                  <w:szCs w:val="24"/>
+                </w:rPr>
+                <m:t>% 3</m:t>
+              </m:r>
+            </m:e>
+          </m:d>
+        </m:oMath>
+      </m:oMathPara>
+    </w:p>
+    <w:p>
+      <w:pPr>
+        <w:ind w:left="720"/>
+        <w:jc w:val="both"/>
+        <w:rPr>
+          <w:rFonts w:asciiTheme="majorBidi" w:eastAsiaTheme="minorEastAsia" w:hAnsiTheme="majorBidi" w:cstheme="majorBidi"/>
+          <w:sz w:val="24"/>
+          <w:szCs w:val="24"/>
+        </w:rPr>
+      </w:pPr>
+      <m:oMathPara>
+        <m:oMath>
+          <m:r>
+            <w:rPr>
+              <w:rFonts w:ascii="Cambria Math" w:eastAsiaTheme="minorEastAsia" w:hAnsi="Cambria Math" w:cstheme="majorBidi"/>
+              <w:sz w:val="24"/>
+              <w:szCs w:val="24"/>
+            </w:rPr>
+            <m:t>8-2=6</m:t>
+          </m:r>
+          <m:r>
+            <w:rPr>
+              <w:rFonts w:ascii="Cambria Math" w:eastAsiaTheme="minorEastAsia" w:hAnsi="Cambria Math" w:cstheme="majorBidi"/>
+              <w:sz w:val="24"/>
+              <w:szCs w:val="24"/>
+            </w:rPr>
+            <m:t>,  6</m:t>
+          </m:r>
+          <m:r>
+            <w:rPr>
+              <w:rFonts w:ascii="Cambria Math" w:eastAsiaTheme="minorEastAsia" w:hAnsi="Cambria Math" w:cstheme="majorBidi"/>
+              <w:sz w:val="24"/>
+              <w:szCs w:val="24"/>
+            </w:rPr>
+            <m:t>%3=</m:t>
+          </m:r>
+          <m:r>
+            <w:rPr>
+              <w:rFonts w:ascii="Cambria Math" w:eastAsiaTheme="minorEastAsia" w:hAnsi="Cambria Math" w:cstheme="majorBidi"/>
+              <w:sz w:val="24"/>
+              <w:szCs w:val="24"/>
+            </w:rPr>
+            <m:t>0</m:t>
+          </m:r>
+        </m:oMath>
+      </m:oMathPara>
+    </w:p>
+    <w:p>
+      <w:pPr>
+        <w:ind w:left="720"/>
+        <w:jc w:val="both"/>
+        <w:rPr>
+          <w:rFonts w:asciiTheme="majorBidi" w:eastAsiaTheme="minorEastAsia" w:hAnsiTheme="majorBidi" w:cstheme="majorBidi"/>
+          <w:sz w:val="24"/>
+          <w:szCs w:val="24"/>
+        </w:rPr>
+      </w:pPr>
+      <w:r>
+        <w:rPr>
+          <w:rFonts w:asciiTheme="majorBidi" w:eastAsiaTheme="minorEastAsia" w:hAnsiTheme="majorBidi" w:cstheme="majorBidi"/>
+          <w:sz w:val="24"/>
+          <w:szCs w:val="24"/>
+        </w:rPr>
+        <w:t xml:space="preserve">So, </w:t>
+      </w:r>
+      <m:oMath>
+        <m:r>
+          <w:rPr>
+            <w:rFonts w:ascii="Cambria Math" w:eastAsiaTheme="minorEastAsia" w:hAnsi="Cambria Math" w:cstheme="majorBidi"/>
+            <w:sz w:val="24"/>
+            <w:szCs w:val="24"/>
+          </w:rPr>
+          <m:t>8=</m:t>
+        </m:r>
+        <m:d>
+          <m:dPr>
+            <m:begChr m:val="["/>
+            <m:endChr m:val="]"/>
+            <m:ctrlPr>
+              <w:rPr>
+                <w:rFonts w:ascii="Cambria Math" w:eastAsiaTheme="minorEastAsia" w:hAnsi="Cambria Math" w:cstheme="majorBidi"/>
+                <w:i/>
+                <w:sz w:val="24"/>
+                <w:szCs w:val="24"/>
+              </w:rPr>
+            </m:ctrlPr>
+          </m:dPr>
+          <m:e>
+            <m:d>
+              <m:dPr>
+                <m:ctrlPr>
+                  <w:rPr>
+                    <w:rFonts w:ascii="Cambria Math" w:eastAsiaTheme="minorEastAsia" w:hAnsi="Cambria Math" w:cstheme="majorBidi"/>
+                    <w:i/>
+                    <w:sz w:val="24"/>
+                    <w:szCs w:val="24"/>
+                  </w:rPr>
+                </m:ctrlPr>
+              </m:dPr>
+              <m:e>
+                <m:r>
+                  <w:rPr>
+                    <w:rFonts w:ascii="Cambria Math" w:eastAsiaTheme="minorEastAsia" w:hAnsi="Cambria Math" w:cstheme="majorBidi"/>
+                    <w:sz w:val="24"/>
+                    <w:szCs w:val="24"/>
+                  </w:rPr>
+                  <m:t>4 % 3</m:t>
+                </m:r>
+              </m:e>
+            </m:d>
+            <m:r>
+              <w:rPr>
+                <w:rFonts w:ascii="Cambria Math" w:eastAsiaTheme="minorEastAsia" w:hAnsi="Cambria Math" w:cstheme="majorBidi"/>
+                <w:sz w:val="24"/>
+                <w:szCs w:val="24"/>
+              </w:rPr>
+              <m:t>∙</m:t>
+            </m:r>
+            <m:d>
+              <m:dPr>
+                <m:ctrlPr>
+                  <w:rPr>
+                    <w:rFonts w:ascii="Cambria Math" w:eastAsiaTheme="minorEastAsia" w:hAnsi="Cambria Math" w:cstheme="majorBidi"/>
+                    <w:i/>
+                    <w:sz w:val="24"/>
+                    <w:szCs w:val="24"/>
+                  </w:rPr>
+                </m:ctrlPr>
+              </m:dPr>
+              <m:e>
+                <m:r>
+                  <w:rPr>
+                    <w:rFonts w:ascii="Cambria Math" w:eastAsiaTheme="minorEastAsia" w:hAnsi="Cambria Math" w:cstheme="majorBidi"/>
+                    <w:sz w:val="24"/>
+                    <w:szCs w:val="24"/>
+                  </w:rPr>
+                  <m:t>2 % 3</m:t>
+                </m:r>
+              </m:e>
+            </m:d>
+          </m:e>
+        </m:d>
+        <m:d>
+          <m:dPr>
+            <m:ctrlPr>
+              <w:rPr>
+                <w:rFonts w:ascii="Cambria Math" w:eastAsiaTheme="minorEastAsia" w:hAnsi="Cambria Math" w:cstheme="majorBidi"/>
+                <w:i/>
+                <w:sz w:val="24"/>
+                <w:szCs w:val="24"/>
+              </w:rPr>
+            </m:ctrlPr>
+          </m:dPr>
+          <m:e>
+            <m:r>
+              <w:rPr>
+                <w:rFonts w:ascii="Cambria Math" w:eastAsiaTheme="minorEastAsia" w:hAnsi="Cambria Math" w:cstheme="majorBidi"/>
+                <w:sz w:val="24"/>
+                <w:szCs w:val="24"/>
+              </w:rPr>
+              <m:t>% 3</m:t>
+            </m:r>
+          </m:e>
+        </m:d>
+      </m:oMath>
+      <w:r>
+        <w:rPr>
+          <w:rFonts w:asciiTheme="majorBidi" w:eastAsiaTheme="minorEastAsia" w:hAnsiTheme="majorBidi" w:cstheme="majorBidi"/>
+          <w:sz w:val="24"/>
+          <w:szCs w:val="24"/>
+        </w:rPr>
+        <w:t xml:space="preserve"> is true</w:t>
+      </w:r>
+    </w:p>
+    <w:p>
+      <w:pPr>
+        <w:pStyle w:val="ListParagraph"/>
+        <w:numPr>
+          <w:ilvl w:val="0"/>
+          <w:numId w:val="10"/>
+        </w:numPr>
+        <w:jc w:val="both"/>
+        <w:rPr>
+          <w:rFonts w:asciiTheme="majorBidi" w:eastAsiaTheme="minorEastAsia" w:hAnsiTheme="majorBidi" w:cstheme="majorBidi"/>
+          <w:sz w:val="24"/>
+          <w:szCs w:val="24"/>
+        </w:rPr>
+      </w:pPr>
+      <w:r>
+        <w:rPr>
+          <w:rFonts w:asciiTheme="majorBidi" w:eastAsiaTheme="minorEastAsia" w:hAnsiTheme="majorBidi" w:cstheme="majorBidi"/>
+          <w:sz w:val="24"/>
+          <w:szCs w:val="24"/>
+        </w:rPr>
+        <w:t xml:space="preserve">Case </w:t>
+      </w:r>
+      <m:oMath>
+        <m:r>
+          <w:rPr>
+            <w:rFonts w:ascii="Cambria Math" w:eastAsiaTheme="minorEastAsia" w:hAnsi="Cambria Math" w:cstheme="majorBidi"/>
+            <w:sz w:val="24"/>
+            <w:szCs w:val="24"/>
+          </w:rPr>
+          <m:t>a</m:t>
+        </m:r>
+        <m:r>
+          <w:rPr>
+            <w:rFonts w:ascii="Cambria Math" w:eastAsiaTheme="minorEastAsia" w:hAnsi="Cambria Math" w:cstheme="majorBidi"/>
+            <w:sz w:val="24"/>
+            <w:szCs w:val="24"/>
+          </w:rPr>
+          <m:t>&lt;</m:t>
+        </m:r>
+        <m:r>
+          <w:rPr>
+            <w:rFonts w:ascii="Cambria Math" w:eastAsiaTheme="minorEastAsia" w:hAnsi="Cambria Math" w:cstheme="majorBidi"/>
+            <w:sz w:val="24"/>
+            <w:szCs w:val="24"/>
+          </w:rPr>
+          <m:t>b</m:t>
+        </m:r>
+      </m:oMath>
+      <w:r>
+        <w:rPr>
+          <w:rFonts w:asciiTheme="majorBidi" w:eastAsiaTheme="minorEastAsia" w:hAnsiTheme="majorBidi" w:cstheme="majorBidi"/>
+          <w:sz w:val="24"/>
+          <w:szCs w:val="24"/>
+        </w:rPr>
+        <w:t xml:space="preserve"> and m = 3:</w:t>
+      </w:r>
+    </w:p>
+    <w:p>
+      <w:pPr>
+        <w:ind w:left="720"/>
+        <w:jc w:val="both"/>
+        <w:rPr>
+          <w:rFonts w:asciiTheme="majorBidi" w:eastAsiaTheme="minorEastAsia" w:hAnsiTheme="majorBidi" w:cstheme="majorBidi"/>
+          <w:sz w:val="24"/>
+          <w:szCs w:val="24"/>
+        </w:rPr>
+      </w:pPr>
+      <w:r>
+        <w:rPr>
+          <w:rFonts w:asciiTheme="majorBidi" w:eastAsiaTheme="minorEastAsia" w:hAnsiTheme="majorBidi" w:cstheme="majorBidi"/>
+          <w:sz w:val="24"/>
+          <w:szCs w:val="24"/>
+        </w:rPr>
+        <w:t xml:space="preserve">Let a = </w:t>
+      </w:r>
+      <w:r>
+        <w:rPr>
+          <w:rFonts w:asciiTheme="majorBidi" w:eastAsiaTheme="minorEastAsia" w:hAnsiTheme="majorBidi" w:cstheme="majorBidi"/>
+          <w:sz w:val="24"/>
+          <w:szCs w:val="24"/>
+        </w:rPr>
+        <w:t>2</w:t>
+      </w:r>
+      <w:r>
+        <w:rPr>
+          <w:rFonts w:asciiTheme="majorBidi" w:eastAsiaTheme="minorEastAsia" w:hAnsiTheme="majorBidi" w:cstheme="majorBidi"/>
+          <w:sz w:val="24"/>
+          <w:szCs w:val="24"/>
+        </w:rPr>
+        <w:t xml:space="preserve">, b = </w:t>
+      </w:r>
+      <w:r>
+        <w:rPr>
+          <w:rFonts w:asciiTheme="majorBidi" w:eastAsiaTheme="minorEastAsia" w:hAnsiTheme="majorBidi" w:cstheme="majorBidi"/>
+          <w:sz w:val="24"/>
+          <w:szCs w:val="24"/>
+        </w:rPr>
+        <w:t>4</w:t>
+      </w:r>
+      <w:r>
+        <w:rPr>
+          <w:rFonts w:asciiTheme="majorBidi" w:eastAsiaTheme="minorEastAsia" w:hAnsiTheme="majorBidi" w:cstheme="majorBidi"/>
+          <w:sz w:val="24"/>
+          <w:szCs w:val="24"/>
+        </w:rPr>
+        <w:t xml:space="preserve">: </w:t>
+      </w:r>
+      <m:oMath>
+        <m:r>
+          <w:rPr>
+            <w:rFonts w:ascii="Cambria Math" w:eastAsiaTheme="minorEastAsia" w:hAnsi="Cambria Math" w:cstheme="majorBidi"/>
+            <w:sz w:val="24"/>
+            <w:szCs w:val="24"/>
+          </w:rPr>
+          <m:t>8=[</m:t>
+        </m:r>
+        <m:d>
+          <m:dPr>
+            <m:ctrlPr>
+              <w:rPr>
+                <w:rFonts w:ascii="Cambria Math" w:eastAsiaTheme="minorEastAsia" w:hAnsi="Cambria Math" w:cstheme="majorBidi"/>
+                <w:i/>
+                <w:sz w:val="24"/>
+                <w:szCs w:val="24"/>
+              </w:rPr>
+            </m:ctrlPr>
+          </m:dPr>
+          <m:e>
+            <m:r>
+              <w:rPr>
+                <w:rFonts w:ascii="Cambria Math" w:eastAsiaTheme="minorEastAsia" w:hAnsi="Cambria Math" w:cstheme="majorBidi"/>
+                <w:sz w:val="24"/>
+                <w:szCs w:val="24"/>
+              </w:rPr>
+              <m:t>2</m:t>
+            </m:r>
+            <m:r>
+              <w:rPr>
+                <w:rFonts w:ascii="Cambria Math" w:eastAsiaTheme="minorEastAsia" w:hAnsi="Cambria Math" w:cstheme="majorBidi"/>
+                <w:sz w:val="24"/>
+                <w:szCs w:val="24"/>
+              </w:rPr>
+              <m:t xml:space="preserve"> % 3</m:t>
+            </m:r>
+          </m:e>
+        </m:d>
+        <m:r>
+          <w:rPr>
+            <w:rFonts w:ascii="Cambria Math" w:eastAsiaTheme="minorEastAsia" w:hAnsi="Cambria Math" w:cstheme="majorBidi"/>
+            <w:sz w:val="24"/>
+            <w:szCs w:val="24"/>
+          </w:rPr>
+          <m:t>∙(</m:t>
+        </m:r>
+        <m:r>
+          <w:rPr>
+            <w:rFonts w:ascii="Cambria Math" w:eastAsiaTheme="minorEastAsia" w:hAnsi="Cambria Math" w:cstheme="majorBidi"/>
+            <w:sz w:val="24"/>
+            <w:szCs w:val="24"/>
+          </w:rPr>
+          <m:t>4</m:t>
+        </m:r>
+        <m:r>
+          <w:rPr>
+            <w:rFonts w:ascii="Cambria Math" w:eastAsiaTheme="minorEastAsia" w:hAnsi="Cambria Math" w:cstheme="majorBidi"/>
+            <w:sz w:val="24"/>
+            <w:szCs w:val="24"/>
+          </w:rPr>
+          <m:t xml:space="preserve"> % 3)](% 3)</m:t>
+        </m:r>
+      </m:oMath>
+    </w:p>
+    <w:p>
+      <w:pPr>
+        <w:ind w:left="720"/>
+        <w:jc w:val="both"/>
+        <w:rPr>
+          <w:rFonts w:asciiTheme="majorBidi" w:eastAsiaTheme="minorEastAsia" w:hAnsiTheme="majorBidi" w:cstheme="majorBidi"/>
+          <w:sz w:val="24"/>
+          <w:szCs w:val="24"/>
+        </w:rPr>
+      </w:pPr>
+      <m:oMathPara>
+        <m:oMath>
+          <m:r>
+            <w:rPr>
+              <w:rFonts w:ascii="Cambria Math" w:eastAsiaTheme="minorEastAsia" w:hAnsi="Cambria Math" w:cstheme="majorBidi"/>
+              <w:sz w:val="24"/>
+              <w:szCs w:val="24"/>
+            </w:rPr>
+            <m:t>8=</m:t>
+          </m:r>
+          <m:d>
+            <m:dPr>
+              <m:begChr m:val="["/>
+              <m:endChr m:val="]"/>
+              <m:ctrlPr>
+                <w:rPr>
+                  <w:rFonts w:ascii="Cambria Math" w:eastAsiaTheme="minorEastAsia" w:hAnsi="Cambria Math" w:cstheme="majorBidi"/>
+                  <w:i/>
+                  <w:sz w:val="24"/>
+                  <w:szCs w:val="24"/>
+                </w:rPr>
+              </m:ctrlPr>
+            </m:dPr>
+            <m:e>
+              <m:r>
+                <w:rPr>
+                  <w:rFonts w:ascii="Cambria Math" w:eastAsiaTheme="minorEastAsia" w:hAnsi="Cambria Math" w:cstheme="majorBidi"/>
+                  <w:sz w:val="24"/>
+                  <w:szCs w:val="24"/>
+                </w:rPr>
+                <m:t>2</m:t>
+              </m:r>
+              <m:r>
+                <w:rPr>
+                  <w:rFonts w:ascii="Cambria Math" w:eastAsiaTheme="minorEastAsia" w:hAnsi="Cambria Math" w:cstheme="majorBidi"/>
+                  <w:sz w:val="24"/>
+                  <w:szCs w:val="24"/>
+                </w:rPr>
+                <m:t>∙</m:t>
+              </m:r>
+              <m:r>
+                <w:rPr>
+                  <w:rFonts w:ascii="Cambria Math" w:eastAsiaTheme="minorEastAsia" w:hAnsi="Cambria Math" w:cstheme="majorBidi"/>
+                  <w:sz w:val="24"/>
+                  <w:szCs w:val="24"/>
+                </w:rPr>
+                <m:t>1</m:t>
+              </m:r>
+            </m:e>
+          </m:d>
+          <m:d>
+            <m:dPr>
+              <m:ctrlPr>
+                <w:rPr>
+                  <w:rFonts w:ascii="Cambria Math" w:eastAsiaTheme="minorEastAsia" w:hAnsi="Cambria Math" w:cstheme="majorBidi"/>
+                  <w:i/>
+                  <w:sz w:val="24"/>
+                  <w:szCs w:val="24"/>
+                </w:rPr>
+              </m:ctrlPr>
+            </m:dPr>
+            <m:e>
+              <m:r>
+                <w:rPr>
+                  <w:rFonts w:ascii="Cambria Math" w:eastAsiaTheme="minorEastAsia" w:hAnsi="Cambria Math" w:cstheme="majorBidi"/>
+                  <w:sz w:val="24"/>
+                  <w:szCs w:val="24"/>
+                </w:rPr>
+                <m:t>% 3</m:t>
+              </m:r>
+            </m:e>
+          </m:d>
+        </m:oMath>
+      </m:oMathPara>
+    </w:p>
+    <w:p>
+      <w:pPr>
+        <w:ind w:left="720"/>
+        <w:jc w:val="both"/>
+        <w:rPr>
+          <w:rFonts w:asciiTheme="majorBidi" w:eastAsiaTheme="minorEastAsia" w:hAnsiTheme="majorBidi" w:cstheme="majorBidi"/>
+          <w:sz w:val="24"/>
+          <w:szCs w:val="24"/>
+        </w:rPr>
+      </w:pPr>
+      <m:oMathPara>
+        <m:oMath>
+          <m:r>
+            <w:rPr>
+              <w:rFonts w:ascii="Cambria Math" w:eastAsiaTheme="minorEastAsia" w:hAnsi="Cambria Math" w:cstheme="majorBidi"/>
+              <w:sz w:val="24"/>
+              <w:szCs w:val="24"/>
+            </w:rPr>
+            <m:t>8-2=6,  6%3=0</m:t>
+          </m:r>
+        </m:oMath>
+      </m:oMathPara>
+    </w:p>
+    <w:p>
+      <w:pPr>
+        <w:ind w:left="720"/>
+        <w:jc w:val="both"/>
+        <w:rPr>
+          <w:rFonts w:asciiTheme="majorBidi" w:eastAsiaTheme="minorEastAsia" w:hAnsiTheme="majorBidi" w:cstheme="majorBidi"/>
+          <w:sz w:val="24"/>
+          <w:szCs w:val="24"/>
+        </w:rPr>
+      </w:pPr>
+      <w:r>
+        <w:rPr>
+          <w:rFonts w:asciiTheme="majorBidi" w:eastAsiaTheme="minorEastAsia" w:hAnsiTheme="majorBidi" w:cstheme="majorBidi"/>
+          <w:sz w:val="24"/>
+          <w:szCs w:val="24"/>
+        </w:rPr>
+        <w:t xml:space="preserve">So, </w:t>
+      </w:r>
+      <m:oMath>
+        <m:r>
+          <w:rPr>
+            <w:rFonts w:ascii="Cambria Math" w:eastAsiaTheme="minorEastAsia" w:hAnsi="Cambria Math" w:cstheme="majorBidi"/>
+            <w:sz w:val="24"/>
+            <w:szCs w:val="24"/>
+          </w:rPr>
+          <m:t>8=</m:t>
+        </m:r>
+        <m:d>
+          <m:dPr>
+            <m:begChr m:val="["/>
+            <m:endChr m:val="]"/>
+            <m:ctrlPr>
+              <w:rPr>
+                <w:rFonts w:ascii="Cambria Math" w:eastAsiaTheme="minorEastAsia" w:hAnsi="Cambria Math" w:cstheme="majorBidi"/>
+                <w:i/>
+                <w:sz w:val="24"/>
+                <w:szCs w:val="24"/>
+              </w:rPr>
+            </m:ctrlPr>
+          </m:dPr>
+          <m:e>
+            <m:d>
+              <m:dPr>
+                <m:ctrlPr>
+                  <w:rPr>
+                    <w:rFonts w:ascii="Cambria Math" w:eastAsiaTheme="minorEastAsia" w:hAnsi="Cambria Math" w:cstheme="majorBidi"/>
+                    <w:i/>
+                    <w:sz w:val="24"/>
+                    <w:szCs w:val="24"/>
+                  </w:rPr>
+                </m:ctrlPr>
+              </m:dPr>
+              <m:e>
+                <m:r>
+                  <w:rPr>
+                    <w:rFonts w:ascii="Cambria Math" w:eastAsiaTheme="minorEastAsia" w:hAnsi="Cambria Math" w:cstheme="majorBidi"/>
+                    <w:sz w:val="24"/>
+                    <w:szCs w:val="24"/>
+                  </w:rPr>
+                  <m:t>2</m:t>
+                </m:r>
+                <m:r>
+                  <w:rPr>
+                    <w:rFonts w:ascii="Cambria Math" w:eastAsiaTheme="minorEastAsia" w:hAnsi="Cambria Math" w:cstheme="majorBidi"/>
+                    <w:sz w:val="24"/>
+                    <w:szCs w:val="24"/>
+                  </w:rPr>
+                  <m:t xml:space="preserve"> % 3</m:t>
+                </m:r>
+              </m:e>
+            </m:d>
+            <m:r>
+              <w:rPr>
+                <w:rFonts w:ascii="Cambria Math" w:eastAsiaTheme="minorEastAsia" w:hAnsi="Cambria Math" w:cstheme="majorBidi"/>
+                <w:sz w:val="24"/>
+                <w:szCs w:val="24"/>
+              </w:rPr>
+              <m:t>∙</m:t>
+            </m:r>
+            <m:d>
+              <m:dPr>
+                <m:ctrlPr>
+                  <w:rPr>
+                    <w:rFonts w:ascii="Cambria Math" w:eastAsiaTheme="minorEastAsia" w:hAnsi="Cambria Math" w:cstheme="majorBidi"/>
+                    <w:i/>
+                    <w:sz w:val="24"/>
+                    <w:szCs w:val="24"/>
+                  </w:rPr>
+                </m:ctrlPr>
+              </m:dPr>
+              <m:e>
+                <m:r>
+                  <w:rPr>
+                    <w:rFonts w:ascii="Cambria Math" w:eastAsiaTheme="minorEastAsia" w:hAnsi="Cambria Math" w:cstheme="majorBidi"/>
+                    <w:sz w:val="24"/>
+                    <w:szCs w:val="24"/>
+                  </w:rPr>
+                  <m:t>4</m:t>
+                </m:r>
+                <m:r>
+                  <w:rPr>
+                    <w:rFonts w:ascii="Cambria Math" w:eastAsiaTheme="minorEastAsia" w:hAnsi="Cambria Math" w:cstheme="majorBidi"/>
+                    <w:sz w:val="24"/>
+                    <w:szCs w:val="24"/>
+                  </w:rPr>
+                  <m:t xml:space="preserve"> % 3</m:t>
+                </m:r>
+              </m:e>
+            </m:d>
+          </m:e>
+        </m:d>
+        <m:d>
+          <m:dPr>
+            <m:ctrlPr>
+              <w:rPr>
+                <w:rFonts w:ascii="Cambria Math" w:eastAsiaTheme="minorEastAsia" w:hAnsi="Cambria Math" w:cstheme="majorBidi"/>
+                <w:i/>
+                <w:sz w:val="24"/>
+                <w:szCs w:val="24"/>
+              </w:rPr>
+            </m:ctrlPr>
+          </m:dPr>
+          <m:e>
+            <m:r>
+              <w:rPr>
+                <w:rFonts w:ascii="Cambria Math" w:eastAsiaTheme="minorEastAsia" w:hAnsi="Cambria Math" w:cstheme="majorBidi"/>
+                <w:sz w:val="24"/>
+                <w:szCs w:val="24"/>
+              </w:rPr>
+              <m:t>% 3</m:t>
+            </m:r>
+          </m:e>
+        </m:d>
+      </m:oMath>
+      <w:r>
+        <w:rPr>
+          <w:rFonts w:asciiTheme="majorBidi" w:eastAsiaTheme="minorEastAsia" w:hAnsiTheme="majorBidi" w:cstheme="majorBidi"/>
+          <w:sz w:val="24"/>
+          <w:szCs w:val="24"/>
+        </w:rPr>
+        <w:t xml:space="preserve"> is true</w:t>
+      </w:r>
+    </w:p>
+    <w:p>
+      <w:pPr>
+        <w:pStyle w:val="ListParagraph"/>
+        <w:numPr>
+          <w:ilvl w:val="0"/>
+          <w:numId w:val="10"/>
+        </w:numPr>
+        <w:jc w:val="both"/>
+        <w:rPr>
+          <w:rFonts w:asciiTheme="majorBidi" w:eastAsiaTheme="minorEastAsia" w:hAnsiTheme="majorBidi" w:cstheme="majorBidi"/>
+          <w:sz w:val="24"/>
+          <w:szCs w:val="24"/>
+        </w:rPr>
+      </w:pPr>
+      <w:r>
+        <w:rPr>
+          <w:rFonts w:asciiTheme="majorBidi" w:eastAsiaTheme="minorEastAsia" w:hAnsiTheme="majorBidi" w:cstheme="majorBidi"/>
+          <w:sz w:val="24"/>
+          <w:szCs w:val="24"/>
+        </w:rPr>
+        <w:t xml:space="preserve">Case </w:t>
+      </w:r>
+      <m:oMath>
+        <m:r>
+          <w:rPr>
+            <w:rFonts w:ascii="Cambria Math" w:eastAsiaTheme="minorEastAsia" w:hAnsi="Cambria Math" w:cstheme="majorBidi"/>
+            <w:sz w:val="24"/>
+            <w:szCs w:val="24"/>
+          </w:rPr>
+          <m:t>a</m:t>
+        </m:r>
+        <m:r>
+          <w:rPr>
+            <w:rFonts w:ascii="Cambria Math" w:eastAsiaTheme="minorEastAsia" w:hAnsi="Cambria Math" w:cstheme="majorBidi"/>
+            <w:sz w:val="24"/>
+            <w:szCs w:val="24"/>
+          </w:rPr>
+          <m:t>=</m:t>
+        </m:r>
+        <m:r>
+          <w:rPr>
+            <w:rFonts w:ascii="Cambria Math" w:eastAsiaTheme="minorEastAsia" w:hAnsi="Cambria Math" w:cstheme="majorBidi"/>
+            <w:sz w:val="24"/>
+            <w:szCs w:val="24"/>
+          </w:rPr>
+          <m:t>b</m:t>
+        </m:r>
+      </m:oMath>
+      <w:r>
+        <w:rPr>
+          <w:rFonts w:asciiTheme="majorBidi" w:eastAsiaTheme="minorEastAsia" w:hAnsiTheme="majorBidi" w:cstheme="majorBidi"/>
+          <w:sz w:val="24"/>
+          <w:szCs w:val="24"/>
+        </w:rPr>
+        <w:t xml:space="preserve"> and m = 3:</w:t>
+      </w:r>
+    </w:p>
+    <w:p>
+      <w:pPr>
+        <w:ind w:left="720"/>
+        <w:jc w:val="both"/>
+        <w:rPr>
+          <w:rFonts w:asciiTheme="majorBidi" w:eastAsiaTheme="minorEastAsia" w:hAnsiTheme="majorBidi" w:cstheme="majorBidi"/>
+          <w:sz w:val="24"/>
+          <w:szCs w:val="24"/>
+        </w:rPr>
+      </w:pPr>
+      <w:r>
+        <w:rPr>
+          <w:rFonts w:asciiTheme="majorBidi" w:eastAsiaTheme="minorEastAsia" w:hAnsiTheme="majorBidi" w:cstheme="majorBidi"/>
+          <w:sz w:val="24"/>
+          <w:szCs w:val="24"/>
+        </w:rPr>
+        <w:t xml:space="preserve">Let a = </w:t>
+      </w:r>
+      <w:r>
+        <w:rPr>
+          <w:rFonts w:asciiTheme="majorBidi" w:eastAsiaTheme="minorEastAsia" w:hAnsiTheme="majorBidi" w:cstheme="majorBidi"/>
+          <w:sz w:val="24"/>
+          <w:szCs w:val="24"/>
+        </w:rPr>
+        <w:t>4</w:t>
+      </w:r>
+      <w:r>
+        <w:rPr>
+          <w:rFonts w:asciiTheme="majorBidi" w:eastAsiaTheme="minorEastAsia" w:hAnsiTheme="majorBidi" w:cstheme="majorBidi"/>
+          <w:sz w:val="24"/>
+          <w:szCs w:val="24"/>
+        </w:rPr>
+        <w:t xml:space="preserve">, b = 4: </w:t>
+      </w:r>
+      <m:oMath>
+        <m:r>
+          <w:rPr>
+            <w:rFonts w:ascii="Cambria Math" w:eastAsiaTheme="minorEastAsia" w:hAnsi="Cambria Math" w:cstheme="majorBidi"/>
+            <w:sz w:val="24"/>
+            <w:szCs w:val="24"/>
+          </w:rPr>
+          <m:t>8=[</m:t>
+        </m:r>
+        <m:d>
+          <m:dPr>
+            <m:ctrlPr>
+              <w:rPr>
+                <w:rFonts w:ascii="Cambria Math" w:eastAsiaTheme="minorEastAsia" w:hAnsi="Cambria Math" w:cstheme="majorBidi"/>
+                <w:i/>
+                <w:sz w:val="24"/>
+                <w:szCs w:val="24"/>
+              </w:rPr>
+            </m:ctrlPr>
+          </m:dPr>
+          <m:e>
+            <m:r>
+              <w:rPr>
+                <w:rFonts w:ascii="Cambria Math" w:eastAsiaTheme="minorEastAsia" w:hAnsi="Cambria Math" w:cstheme="majorBidi"/>
+                <w:sz w:val="24"/>
+                <w:szCs w:val="24"/>
+              </w:rPr>
+              <m:t>4</m:t>
+            </m:r>
+            <m:r>
+              <w:rPr>
+                <w:rFonts w:ascii="Cambria Math" w:eastAsiaTheme="minorEastAsia" w:hAnsi="Cambria Math" w:cstheme="majorBidi"/>
+                <w:sz w:val="24"/>
+                <w:szCs w:val="24"/>
+              </w:rPr>
+              <m:t xml:space="preserve"> % 3</m:t>
+            </m:r>
+          </m:e>
+        </m:d>
+        <m:r>
+          <w:rPr>
+            <w:rFonts w:ascii="Cambria Math" w:eastAsiaTheme="minorEastAsia" w:hAnsi="Cambria Math" w:cstheme="majorBidi"/>
+            <w:sz w:val="24"/>
+            <w:szCs w:val="24"/>
+          </w:rPr>
+          <m:t>∙(4 % 3)](% 3)</m:t>
+        </m:r>
+      </m:oMath>
+    </w:p>
+    <w:p>
+      <w:pPr>
+        <w:ind w:left="720"/>
+        <w:jc w:val="both"/>
+        <w:rPr>
+          <w:rFonts w:asciiTheme="majorBidi" w:eastAsiaTheme="minorEastAsia" w:hAnsiTheme="majorBidi" w:cstheme="majorBidi"/>
+          <w:sz w:val="24"/>
+          <w:szCs w:val="24"/>
+        </w:rPr>
+      </w:pPr>
+      <m:oMathPara>
+        <m:oMath>
+          <m:r>
+            <w:rPr>
+              <w:rFonts w:ascii="Cambria Math" w:eastAsiaTheme="minorEastAsia" w:hAnsi="Cambria Math" w:cstheme="majorBidi"/>
+              <w:sz w:val="24"/>
+              <w:szCs w:val="24"/>
+            </w:rPr>
+            <m:t>8=</m:t>
+          </m:r>
+          <m:d>
+            <m:dPr>
+              <m:begChr m:val="["/>
+              <m:endChr m:val="]"/>
+              <m:ctrlPr>
+                <w:rPr>
+                  <w:rFonts w:ascii="Cambria Math" w:eastAsiaTheme="minorEastAsia" w:hAnsi="Cambria Math" w:cstheme="majorBidi"/>
+                  <w:i/>
+                  <w:sz w:val="24"/>
+                  <w:szCs w:val="24"/>
+                </w:rPr>
+              </m:ctrlPr>
+            </m:dPr>
+            <m:e>
+              <m:r>
+                <w:rPr>
+                  <w:rFonts w:ascii="Cambria Math" w:eastAsiaTheme="minorEastAsia" w:hAnsi="Cambria Math" w:cstheme="majorBidi"/>
+                  <w:sz w:val="24"/>
+                  <w:szCs w:val="24"/>
+                </w:rPr>
+                <m:t>1</m:t>
+              </m:r>
+              <m:r>
+                <w:rPr>
+                  <w:rFonts w:ascii="Cambria Math" w:eastAsiaTheme="minorEastAsia" w:hAnsi="Cambria Math" w:cstheme="majorBidi"/>
+                  <w:sz w:val="24"/>
+                  <w:szCs w:val="24"/>
+                </w:rPr>
+                <m:t>∙1</m:t>
+              </m:r>
+            </m:e>
+          </m:d>
+          <m:d>
+            <m:dPr>
+              <m:ctrlPr>
+                <w:rPr>
+                  <w:rFonts w:ascii="Cambria Math" w:eastAsiaTheme="minorEastAsia" w:hAnsi="Cambria Math" w:cstheme="majorBidi"/>
+                  <w:i/>
+                  <w:sz w:val="24"/>
+                  <w:szCs w:val="24"/>
+                </w:rPr>
+              </m:ctrlPr>
+            </m:dPr>
+            <m:e>
+              <m:r>
+                <w:rPr>
+                  <w:rFonts w:ascii="Cambria Math" w:eastAsiaTheme="minorEastAsia" w:hAnsi="Cambria Math" w:cstheme="majorBidi"/>
+                  <w:sz w:val="24"/>
+                  <w:szCs w:val="24"/>
+                </w:rPr>
+                <m:t>% 3</m:t>
+              </m:r>
+            </m:e>
+          </m:d>
+        </m:oMath>
+      </m:oMathPara>
+    </w:p>
+    <w:p>
+      <w:pPr>
+        <w:ind w:left="720"/>
+        <w:jc w:val="both"/>
+        <w:rPr>
+          <w:rFonts w:asciiTheme="majorBidi" w:eastAsiaTheme="minorEastAsia" w:hAnsiTheme="majorBidi" w:cstheme="majorBidi"/>
+          <w:sz w:val="24"/>
+          <w:szCs w:val="24"/>
+        </w:rPr>
+      </w:pPr>
+      <m:oMathPara>
+        <m:oMath>
+          <m:r>
+            <w:rPr>
+              <w:rFonts w:ascii="Cambria Math" w:eastAsiaTheme="minorEastAsia" w:hAnsi="Cambria Math" w:cstheme="majorBidi"/>
+              <w:sz w:val="24"/>
+              <w:szCs w:val="24"/>
+            </w:rPr>
+            <m:t>8-</m:t>
+          </m:r>
+          <m:r>
+            <w:rPr>
+              <w:rFonts w:ascii="Cambria Math" w:eastAsiaTheme="minorEastAsia" w:hAnsi="Cambria Math" w:cstheme="majorBidi"/>
+              <w:sz w:val="24"/>
+              <w:szCs w:val="24"/>
+            </w:rPr>
+            <m:t>1</m:t>
+          </m:r>
+          <m:r>
+            <w:rPr>
+              <w:rFonts w:ascii="Cambria Math" w:eastAsiaTheme="minorEastAsia" w:hAnsi="Cambria Math" w:cstheme="majorBidi"/>
+              <w:sz w:val="24"/>
+              <w:szCs w:val="24"/>
+            </w:rPr>
+            <m:t xml:space="preserve">=6,  </m:t>
+          </m:r>
+          <m:r>
+            <w:rPr>
+              <w:rFonts w:ascii="Cambria Math" w:eastAsiaTheme="minorEastAsia" w:hAnsi="Cambria Math" w:cstheme="majorBidi"/>
+              <w:sz w:val="24"/>
+              <w:szCs w:val="24"/>
+            </w:rPr>
+            <m:t>7</m:t>
+          </m:r>
+          <m:r>
+            <w:rPr>
+              <w:rFonts w:ascii="Cambria Math" w:eastAsiaTheme="minorEastAsia" w:hAnsi="Cambria Math" w:cstheme="majorBidi"/>
+              <w:sz w:val="24"/>
+              <w:szCs w:val="24"/>
+            </w:rPr>
+            <m:t>%3=</m:t>
+          </m:r>
+          <m:r>
+            <w:rPr>
+              <w:rFonts w:ascii="Cambria Math" w:eastAsiaTheme="minorEastAsia" w:hAnsi="Cambria Math" w:cstheme="majorBidi"/>
+              <w:sz w:val="24"/>
+              <w:szCs w:val="24"/>
+            </w:rPr>
+            <m:t>1</m:t>
+          </m:r>
+        </m:oMath>
+      </m:oMathPara>
+    </w:p>
+    <w:p>
+      <w:pPr>
+        <w:ind w:left="720"/>
+        <w:jc w:val="both"/>
+        <w:rPr>
+          <w:rFonts w:asciiTheme="majorBidi" w:eastAsiaTheme="minorEastAsia" w:hAnsiTheme="majorBidi" w:cstheme="majorBidi"/>
+          <w:sz w:val="24"/>
+          <w:szCs w:val="24"/>
+        </w:rPr>
+      </w:pPr>
+      <w:r>
+        <w:rPr>
+          <w:rFonts w:asciiTheme="majorBidi" w:eastAsiaTheme="minorEastAsia" w:hAnsiTheme="majorBidi" w:cstheme="majorBidi"/>
+          <w:sz w:val="24"/>
+          <w:szCs w:val="24"/>
+        </w:rPr>
+        <w:t xml:space="preserve">So, </w:t>
+      </w:r>
+      <m:oMath>
+        <m:r>
+          <w:rPr>
+            <w:rFonts w:ascii="Cambria Math" w:eastAsiaTheme="minorEastAsia" w:hAnsi="Cambria Math" w:cstheme="majorBidi"/>
+            <w:sz w:val="24"/>
+            <w:szCs w:val="24"/>
+          </w:rPr>
+          <m:t>8=</m:t>
+        </m:r>
+        <m:d>
+          <m:dPr>
+            <m:begChr m:val="["/>
+            <m:endChr m:val="]"/>
+            <m:ctrlPr>
+              <w:rPr>
+                <w:rFonts w:ascii="Cambria Math" w:eastAsiaTheme="minorEastAsia" w:hAnsi="Cambria Math" w:cstheme="majorBidi"/>
+                <w:i/>
+                <w:sz w:val="24"/>
+                <w:szCs w:val="24"/>
+              </w:rPr>
+            </m:ctrlPr>
+          </m:dPr>
+          <m:e>
+            <m:d>
+              <m:dPr>
+                <m:ctrlPr>
+                  <w:rPr>
+                    <w:rFonts w:ascii="Cambria Math" w:eastAsiaTheme="minorEastAsia" w:hAnsi="Cambria Math" w:cstheme="majorBidi"/>
+                    <w:i/>
+                    <w:sz w:val="24"/>
+                    <w:szCs w:val="24"/>
+                  </w:rPr>
+                </m:ctrlPr>
+              </m:dPr>
+              <m:e>
+                <m:r>
+                  <w:rPr>
+                    <w:rFonts w:ascii="Cambria Math" w:eastAsiaTheme="minorEastAsia" w:hAnsi="Cambria Math" w:cstheme="majorBidi"/>
+                    <w:sz w:val="24"/>
+                    <w:szCs w:val="24"/>
+                  </w:rPr>
+                  <m:t>4 % 3</m:t>
+                </m:r>
+              </m:e>
+            </m:d>
+            <m:r>
+              <w:rPr>
+                <w:rFonts w:ascii="Cambria Math" w:eastAsiaTheme="minorEastAsia" w:hAnsi="Cambria Math" w:cstheme="majorBidi"/>
+                <w:sz w:val="24"/>
+                <w:szCs w:val="24"/>
+              </w:rPr>
+              <m:t>∙</m:t>
+            </m:r>
+            <m:d>
+              <m:dPr>
+                <m:ctrlPr>
+                  <w:rPr>
+                    <w:rFonts w:ascii="Cambria Math" w:eastAsiaTheme="minorEastAsia" w:hAnsi="Cambria Math" w:cstheme="majorBidi"/>
+                    <w:i/>
+                    <w:sz w:val="24"/>
+                    <w:szCs w:val="24"/>
+                  </w:rPr>
+                </m:ctrlPr>
+              </m:dPr>
+              <m:e>
+                <m:r>
+                  <w:rPr>
+                    <w:rFonts w:ascii="Cambria Math" w:eastAsiaTheme="minorEastAsia" w:hAnsi="Cambria Math" w:cstheme="majorBidi"/>
+                    <w:sz w:val="24"/>
+                    <w:szCs w:val="24"/>
+                  </w:rPr>
+                  <m:t>4 % 3</m:t>
+                </m:r>
+              </m:e>
+            </m:d>
+          </m:e>
+        </m:d>
+        <m:d>
+          <m:dPr>
+            <m:ctrlPr>
+              <w:rPr>
+                <w:rFonts w:ascii="Cambria Math" w:eastAsiaTheme="minorEastAsia" w:hAnsi="Cambria Math" w:cstheme="majorBidi"/>
+                <w:i/>
+                <w:sz w:val="24"/>
+                <w:szCs w:val="24"/>
+              </w:rPr>
+            </m:ctrlPr>
+          </m:dPr>
+          <m:e>
+            <m:r>
+              <w:rPr>
+                <w:rFonts w:ascii="Cambria Math" w:eastAsiaTheme="minorEastAsia" w:hAnsi="Cambria Math" w:cstheme="majorBidi"/>
+                <w:sz w:val="24"/>
+                <w:szCs w:val="24"/>
+              </w:rPr>
+              <m:t>% 3</m:t>
+            </m:r>
+          </m:e>
+        </m:d>
+      </m:oMath>
+      <w:r>
+        <w:rPr>
+          <w:rFonts w:asciiTheme="majorBidi" w:eastAsiaTheme="minorEastAsia" w:hAnsiTheme="majorBidi" w:cstheme="majorBidi"/>
+          <w:sz w:val="24"/>
+          <w:szCs w:val="24"/>
+        </w:rPr>
+        <w:t xml:space="preserve"> </w:t>
+      </w:r>
+      <w:r>
+        <w:rPr>
+          <w:rFonts w:asciiTheme="majorBidi" w:eastAsiaTheme="minorEastAsia" w:hAnsiTheme="majorBidi" w:cstheme="majorBidi"/>
+          <w:sz w:val="24"/>
+          <w:szCs w:val="24"/>
+        </w:rPr>
+        <w:t xml:space="preserve">is </w:t>
+      </w:r>
+      <w:r>
+        <w:rPr>
+          <w:rFonts w:asciiTheme="majorBidi" w:eastAsiaTheme="minorEastAsia" w:hAnsiTheme="majorBidi" w:cstheme="majorBidi"/>
+          <w:sz w:val="24"/>
+          <w:szCs w:val="24"/>
+        </w:rPr>
+        <w:t>false</w:t>
+      </w:r>
+    </w:p>
+    <w:p>
+      <w:pPr>
+        <w:jc w:val="both"/>
+        <w:rPr>
+          <w:rFonts w:asciiTheme="majorBidi" w:eastAsiaTheme="minorEastAsia" w:hAnsiTheme="majorBidi" w:cstheme="majorBidi"/>
+          <w:sz w:val="24"/>
+          <w:szCs w:val="24"/>
+        </w:rPr>
+      </w:pPr>
+    </w:p>
+    <w:p>
+      <w:pPr>
+        <w:jc w:val="both"/>
+        <w:rPr>
+          <w:rFonts w:asciiTheme="majorBidi" w:eastAsiaTheme="minorEastAsia" w:hAnsiTheme="majorBidi" w:cstheme="majorBidi"/>
+          <w:b/>
+          <w:bCs/>
+          <w:sz w:val="24"/>
+          <w:szCs w:val="24"/>
+        </w:rPr>
+      </w:pPr>
+      <w:r>
+        <w:rPr>
+          <w:rFonts w:asciiTheme="majorBidi" w:eastAsiaTheme="minorEastAsia" w:hAnsiTheme="majorBidi" w:cstheme="majorBidi"/>
+          <w:b/>
+          <w:bCs/>
+          <w:sz w:val="24"/>
+          <w:szCs w:val="24"/>
+        </w:rPr>
+        <w:t>PROBLEM 8:</w:t>
+      </w:r>
+    </w:p>
+    <w:p>
+      <w:pPr>
+        <w:jc w:val="both"/>
+        <w:rPr>
+          <w:rFonts w:asciiTheme="majorBidi" w:eastAsiaTheme="minorEastAsia" w:hAnsiTheme="majorBidi" w:cstheme="majorBidi"/>
+          <w:sz w:val="24"/>
+          <w:szCs w:val="24"/>
+        </w:rPr>
+      </w:pPr>
+      <m:oMathPara>
+        <m:oMath>
+          <m:sSup>
+            <m:sSupPr>
+              <m:ctrlPr>
+                <w:rPr>
+                  <w:rFonts w:ascii="Cambria Math" w:eastAsiaTheme="minorEastAsia" w:hAnsi="Cambria Math" w:cstheme="majorBidi"/>
+                  <w:i/>
+                  <w:sz w:val="24"/>
+                  <w:szCs w:val="24"/>
+                </w:rPr>
+              </m:ctrlPr>
+            </m:sSupPr>
+            <m:e>
+              <m:r>
+                <w:rPr>
+                  <w:rFonts w:ascii="Cambria Math" w:eastAsiaTheme="minorEastAsia" w:hAnsi="Cambria Math" w:cstheme="majorBidi"/>
+                  <w:sz w:val="24"/>
+                  <w:szCs w:val="24"/>
+                </w:rPr>
+                <m:t>a</m:t>
+              </m:r>
+            </m:e>
+            <m:sup>
+              <m:r>
+                <w:rPr>
+                  <w:rFonts w:ascii="Cambria Math" w:eastAsiaTheme="minorEastAsia" w:hAnsi="Cambria Math" w:cstheme="majorBidi"/>
+                  <w:sz w:val="24"/>
+                  <w:szCs w:val="24"/>
+                </w:rPr>
+                <m:t>3</m:t>
+              </m:r>
+            </m:sup>
+          </m:sSup>
+          <m:r>
+            <w:rPr>
+              <w:rFonts w:ascii="Cambria Math" w:eastAsiaTheme="minorEastAsia" w:hAnsi="Cambria Math" w:cstheme="majorBidi"/>
+              <w:sz w:val="24"/>
+              <w:szCs w:val="24"/>
+            </w:rPr>
+            <m:t>≡a(mod 3)</m:t>
+          </m:r>
+        </m:oMath>
+      </m:oMathPara>
+    </w:p>
+    <w:p>
+      <w:pPr>
+        <w:jc w:val="both"/>
+        <w:rPr>
+          <w:rFonts w:asciiTheme="majorBidi" w:eastAsiaTheme="minorEastAsia" w:hAnsiTheme="majorBidi" w:cstheme="majorBidi"/>
+          <w:sz w:val="24"/>
+          <w:szCs w:val="24"/>
+        </w:rPr>
+      </w:pPr>
+      <m:oMathPara>
+        <m:oMath>
+          <m:sSup>
+            <m:sSupPr>
+              <m:ctrlPr>
+                <w:rPr>
+                  <w:rFonts w:ascii="Cambria Math" w:eastAsiaTheme="minorEastAsia" w:hAnsi="Cambria Math" w:cstheme="majorBidi"/>
+                  <w:i/>
+                  <w:sz w:val="24"/>
+                  <w:szCs w:val="24"/>
+                </w:rPr>
+              </m:ctrlPr>
+            </m:sSupPr>
+            <m:e>
+              <m:r>
+                <w:rPr>
+                  <w:rFonts w:ascii="Cambria Math" w:eastAsiaTheme="minorEastAsia" w:hAnsi="Cambria Math" w:cstheme="majorBidi"/>
+                  <w:sz w:val="24"/>
+                  <w:szCs w:val="24"/>
+                </w:rPr>
+                <m:t>a</m:t>
+              </m:r>
+            </m:e>
+            <m:sup>
+              <m:r>
+                <w:rPr>
+                  <w:rFonts w:ascii="Cambria Math" w:eastAsiaTheme="minorEastAsia" w:hAnsi="Cambria Math" w:cstheme="majorBidi"/>
+                  <w:sz w:val="24"/>
+                  <w:szCs w:val="24"/>
+                </w:rPr>
+                <m:t>3</m:t>
+              </m:r>
+            </m:sup>
+          </m:sSup>
+          <m:r>
+            <w:rPr>
+              <w:rFonts w:ascii="Cambria Math" w:eastAsiaTheme="minorEastAsia" w:hAnsi="Cambria Math" w:cstheme="majorBidi"/>
+              <w:sz w:val="24"/>
+              <w:szCs w:val="24"/>
+            </w:rPr>
+            <m:t>-a=mod 3</m:t>
+          </m:r>
+        </m:oMath>
+      </m:oMathPara>
+    </w:p>
+    <w:p>
+      <w:pPr>
+        <w:jc w:val="both"/>
+        <w:rPr>
+          <w:rFonts w:asciiTheme="majorBidi" w:eastAsiaTheme="minorEastAsia" w:hAnsiTheme="majorBidi" w:cstheme="majorBidi"/>
+          <w:sz w:val="24"/>
+          <w:szCs w:val="24"/>
+        </w:rPr>
+      </w:pPr>
+      <m:oMathPara>
+        <m:oMath>
+          <m:r>
+            <w:rPr>
+              <w:rFonts w:ascii="Cambria Math" w:eastAsiaTheme="minorEastAsia" w:hAnsi="Cambria Math" w:cstheme="majorBidi"/>
+              <w:sz w:val="24"/>
+              <w:szCs w:val="24"/>
+            </w:rPr>
+            <m:t xml:space="preserve">if 3 | </m:t>
+          </m:r>
+          <m:d>
+            <m:dPr>
+              <m:ctrlPr>
+                <w:rPr>
+                  <w:rFonts w:ascii="Cambria Math" w:eastAsiaTheme="minorEastAsia" w:hAnsi="Cambria Math" w:cstheme="majorBidi"/>
+                  <w:i/>
+                  <w:sz w:val="24"/>
+                  <w:szCs w:val="24"/>
+                </w:rPr>
+              </m:ctrlPr>
+            </m:dPr>
+            <m:e>
+              <m:sSup>
+                <m:sSupPr>
+                  <m:ctrlPr>
+                    <w:rPr>
+                      <w:rFonts w:ascii="Cambria Math" w:eastAsiaTheme="minorEastAsia" w:hAnsi="Cambria Math" w:cstheme="majorBidi"/>
+                      <w:i/>
+                      <w:sz w:val="24"/>
+                      <w:szCs w:val="24"/>
+                    </w:rPr>
+                  </m:ctrlPr>
+                </m:sSupPr>
+                <m:e>
+                  <m:r>
+                    <w:rPr>
+                      <w:rFonts w:ascii="Cambria Math" w:eastAsiaTheme="minorEastAsia" w:hAnsi="Cambria Math" w:cstheme="majorBidi"/>
+                      <w:sz w:val="24"/>
+                      <w:szCs w:val="24"/>
+                    </w:rPr>
+                    <m:t>a</m:t>
+                  </m:r>
+                </m:e>
+                <m:sup>
+                  <m:r>
+                    <w:rPr>
+                      <w:rFonts w:ascii="Cambria Math" w:eastAsiaTheme="minorEastAsia" w:hAnsi="Cambria Math" w:cstheme="majorBidi"/>
+                      <w:sz w:val="24"/>
+                      <w:szCs w:val="24"/>
+                    </w:rPr>
+                    <m:t>3</m:t>
+                  </m:r>
+                </m:sup>
+              </m:sSup>
+              <m:r>
+                <w:rPr>
+                  <w:rFonts w:ascii="Cambria Math" w:eastAsiaTheme="minorEastAsia" w:hAnsi="Cambria Math" w:cstheme="majorBidi"/>
+                  <w:sz w:val="24"/>
+                  <w:szCs w:val="24"/>
+                </w:rPr>
+                <m:t>-a</m:t>
+              </m:r>
+            </m:e>
+          </m:d>
+          <m:r>
+            <w:rPr>
+              <w:rFonts w:ascii="Cambria Math" w:eastAsiaTheme="minorEastAsia" w:hAnsi="Cambria Math" w:cstheme="majorBidi"/>
+              <w:sz w:val="24"/>
+              <w:szCs w:val="24"/>
+            </w:rPr>
+            <m:t xml:space="preserve">, then </m:t>
+          </m:r>
+          <m:sSup>
+            <m:sSupPr>
+              <m:ctrlPr>
+                <w:rPr>
+                  <w:rFonts w:ascii="Cambria Math" w:eastAsiaTheme="minorEastAsia" w:hAnsi="Cambria Math" w:cstheme="majorBidi"/>
+                  <w:i/>
+                  <w:sz w:val="24"/>
+                  <w:szCs w:val="24"/>
+                </w:rPr>
+              </m:ctrlPr>
+            </m:sSupPr>
+            <m:e>
+              <m:r>
+                <w:rPr>
+                  <w:rFonts w:ascii="Cambria Math" w:eastAsiaTheme="minorEastAsia" w:hAnsi="Cambria Math" w:cstheme="majorBidi"/>
+                  <w:sz w:val="24"/>
+                  <w:szCs w:val="24"/>
+                </w:rPr>
+                <m:t>a</m:t>
+              </m:r>
+            </m:e>
+            <m:sup>
+              <m:r>
+                <w:rPr>
+                  <w:rFonts w:ascii="Cambria Math" w:eastAsiaTheme="minorEastAsia" w:hAnsi="Cambria Math" w:cstheme="majorBidi"/>
+                  <w:sz w:val="24"/>
+                  <w:szCs w:val="24"/>
+                </w:rPr>
+                <m:t>3</m:t>
+              </m:r>
+            </m:sup>
+          </m:sSup>
+          <m:r>
+            <w:rPr>
+              <w:rFonts w:ascii="Cambria Math" w:eastAsiaTheme="minorEastAsia" w:hAnsi="Cambria Math" w:cstheme="majorBidi"/>
+              <w:sz w:val="24"/>
+              <w:szCs w:val="24"/>
+            </w:rPr>
+            <m:t>=3q+a for an integer q</m:t>
+          </m:r>
+        </m:oMath>
+      </m:oMathPara>
+    </w:p>
+    <w:p>
+      <w:pPr>
+        <w:jc w:val="both"/>
+        <w:rPr>
+          <w:rFonts w:asciiTheme="majorBidi" w:eastAsiaTheme="minorEastAsia" w:hAnsiTheme="majorBidi" w:cstheme="majorBidi"/>
+          <w:b/>
+          <w:bCs/>
+          <w:sz w:val="24"/>
+          <w:szCs w:val="24"/>
+        </w:rPr>
+      </w:pPr>
+      <w:r>
+        <w:rPr>
+          <w:rFonts w:asciiTheme="majorBidi" w:eastAsiaTheme="minorEastAsia" w:hAnsiTheme="majorBidi" w:cstheme="majorBidi"/>
+          <w:b/>
+          <w:bCs/>
+          <w:sz w:val="24"/>
+          <w:szCs w:val="24"/>
+        </w:rPr>
+        <w:t>PROBLEM 9:</w:t>
+      </w:r>
+    </w:p>
+    <w:p>
+      <w:pPr>
+        <w:jc w:val="both"/>
+        <w:rPr>
+          <w:rFonts w:asciiTheme="majorBidi" w:eastAsiaTheme="minorEastAsia" w:hAnsiTheme="majorBidi" w:cstheme="majorBidi"/>
+          <w:sz w:val="24"/>
+          <w:szCs w:val="24"/>
+        </w:rPr>
+      </w:pPr>
+    </w:p>
+    <w:p>
+      <w:pPr>
+        <w:jc w:val="both"/>
+        <w:rPr>
+          <w:rFonts w:asciiTheme="majorBidi" w:eastAsiaTheme="minorEastAsia" w:hAnsiTheme="majorBidi" w:cstheme="majorBidi"/>
+          <w:sz w:val="24"/>
+          <w:szCs w:val="24"/>
+        </w:rPr>
+      </w:pPr>
       <w:bookmarkStart w:id="0" w:name="_GoBack"/>
       <w:bookmarkEnd w:id="0"/>
     </w:p>
     <w:p>
       <w:pPr>
+        <w:ind w:left="720"/>
+        <w:jc w:val="both"/>
+        <w:rPr>
+          <w:rFonts w:asciiTheme="majorBidi" w:eastAsiaTheme="minorEastAsia" w:hAnsiTheme="majorBidi" w:cstheme="majorBidi"/>
+          <w:sz w:val="24"/>
+          <w:szCs w:val="24"/>
+        </w:rPr>
+      </w:pPr>
+    </w:p>
+    <w:p>
+      <w:pPr>
+        <w:ind w:left="720"/>
         <w:jc w:val="both"/>
         <w:rPr>
           <w:rFonts w:asciiTheme="majorBidi" w:eastAsiaTheme="minorEastAsia" w:hAnsiTheme="majorBidi" w:cstheme="majorBidi"/>
@@ -4580,7 +12593,7 @@
         <w:rFonts w:ascii="Courier New" w:hAnsi="Courier New" w:cs="Courier New" w:hint="default"/>
       </w:rPr>
     </w:lvl>
-    <w:lvl w:ilvl="2" w:tplc="04090005" w:tentative="1">
+    <w:lvl w:ilvl="2" w:tplc="04090005">
       <w:start w:val="1"/>
       <w:numFmt w:val="bullet"/>
       <w:lvlText w:val=""/>
@@ -5358,6 +13371,36 @@
       </w:tcPr>
     </w:tblStylePr>
   </w:style>
+  <w:style w:type="paragraph" w:styleId="BalloonText">
+    <w:name w:val="Balloon Text"/>
+    <w:basedOn w:val="Normal"/>
+    <w:link w:val="BalloonTextChar"/>
+    <w:uiPriority w:val="99"/>
+    <w:semiHidden/>
+    <w:unhideWhenUsed/>
+    <w:rsid w:val="00AA4DAB"/>
+    <w:pPr>
+      <w:spacing w:after="0" w:line="240" w:lineRule="auto"/>
+    </w:pPr>
+    <w:rPr>
+      <w:rFonts w:ascii="Segoe UI" w:hAnsi="Segoe UI" w:cs="Segoe UI"/>
+      <w:sz w:val="18"/>
+      <w:szCs w:val="18"/>
+    </w:rPr>
+  </w:style>
+  <w:style w:type="character" w:customStyle="1" w:styleId="BalloonTextChar">
+    <w:name w:val="Balloon Text Char"/>
+    <w:basedOn w:val="DefaultParagraphFont"/>
+    <w:link w:val="BalloonText"/>
+    <w:uiPriority w:val="99"/>
+    <w:semiHidden/>
+    <w:rsid w:val="00AA4DAB"/>
+    <w:rPr>
+      <w:rFonts w:ascii="Segoe UI" w:hAnsi="Segoe UI" w:cs="Segoe UI"/>
+      <w:sz w:val="18"/>
+      <w:szCs w:val="18"/>
+    </w:rPr>
+  </w:style>
 </w:styles>
 </file>
 
@@ -5661,7 +13704,7 @@
 </file>
 
 <file path=customXml/itemProps1.xml><?xml version="1.0" encoding="utf-8"?>
-<ds:datastoreItem xmlns:ds="http://schemas.openxmlformats.org/officeDocument/2006/customXml" ds:itemID="{3FABCCC3-BA5E-438D-9AE8-976D8C6B6F20}">
+<ds:datastoreItem xmlns:ds="http://schemas.openxmlformats.org/officeDocument/2006/customXml" ds:itemID="{573C54BC-0E47-4CD7-8547-1FF5FE921FD4}">
   <ds:schemaRefs>
     <ds:schemaRef ds:uri="http://schemas.openxmlformats.org/officeDocument/2006/bibliography"/>
   </ds:schemaRefs>
